--- a/DB/สารบัญ.docx
+++ b/DB/สารบัญ.docx
@@ -396,8 +396,6 @@
         </w:rPr>
         <w:t>59070169</w:t>
       </w:r>
-      <w:bookmarkStart w:id="0" w:name="_GoBack"/>
-      <w:bookmarkEnd w:id="0"/>
     </w:p>
     <w:p>
       <w:pPr>
@@ -2849,10 +2847,9 @@
           <w:tab w:val="decimal" w:pos="8820"/>
         </w:tabs>
         <w:rPr>
-          <w:rFonts w:ascii="BrowalliaUPC" w:hAnsi="BrowalliaUPC" w:cs="BrowalliaUPC" w:hint="cs"/>
-          <w:sz w:val="32"/>
-          <w:szCs w:val="32"/>
-          <w:cs/>
+          <w:rFonts w:ascii="BrowalliaUPC" w:hAnsi="BrowalliaUPC" w:cs="BrowalliaUPC"/>
+          <w:sz w:val="32"/>
+          <w:szCs w:val="32"/>
         </w:rPr>
       </w:pPr>
       <w:r>
@@ -2895,6 +2892,1657 @@
           <w:cs/>
         </w:rPr>
         <w:lastRenderedPageBreak/>
+        <w:t>สารบัญตาราง</w:t>
+      </w:r>
+    </w:p>
+    <w:p>
+      <w:pPr>
+        <w:jc w:val="center"/>
+        <w:rPr>
+          <w:rFonts w:ascii="BrowalliaUPC" w:hAnsi="BrowalliaUPC" w:cs="BrowalliaUPC"/>
+          <w:b/>
+          <w:bCs/>
+          <w:sz w:val="32"/>
+          <w:szCs w:val="32"/>
+        </w:rPr>
+      </w:pPr>
+    </w:p>
+    <w:p>
+      <w:pPr>
+        <w:rPr>
+          <w:rFonts w:ascii="BrowalliaUPC" w:hAnsi="BrowalliaUPC" w:cs="BrowalliaUPC"/>
+          <w:sz w:val="32"/>
+          <w:szCs w:val="32"/>
+        </w:rPr>
+      </w:pPr>
+      <w:r>
+        <w:rPr>
+          <w:rFonts w:ascii="BrowalliaUPC" w:hAnsi="BrowalliaUPC" w:cs="BrowalliaUPC"/>
+          <w:sz w:val="32"/>
+          <w:szCs w:val="32"/>
+          <w:cs/>
+        </w:rPr>
+        <w:t>ตารางที่</w:t>
+      </w:r>
+      <w:r>
+        <w:rPr>
+          <w:rFonts w:ascii="BrowalliaUPC" w:hAnsi="BrowalliaUPC" w:cs="BrowalliaUPC"/>
+          <w:sz w:val="32"/>
+          <w:szCs w:val="32"/>
+          <w:cs/>
+        </w:rPr>
+        <w:tab/>
+      </w:r>
+      <w:r>
+        <w:rPr>
+          <w:rFonts w:ascii="BrowalliaUPC" w:hAnsi="BrowalliaUPC" w:cs="BrowalliaUPC"/>
+          <w:sz w:val="32"/>
+          <w:szCs w:val="32"/>
+          <w:cs/>
+        </w:rPr>
+        <w:tab/>
+      </w:r>
+      <w:r>
+        <w:rPr>
+          <w:rFonts w:ascii="BrowalliaUPC" w:hAnsi="BrowalliaUPC" w:cs="BrowalliaUPC"/>
+          <w:sz w:val="32"/>
+          <w:szCs w:val="32"/>
+          <w:cs/>
+        </w:rPr>
+        <w:tab/>
+      </w:r>
+      <w:r>
+        <w:rPr>
+          <w:rFonts w:ascii="BrowalliaUPC" w:hAnsi="BrowalliaUPC" w:cs="BrowalliaUPC"/>
+          <w:sz w:val="32"/>
+          <w:szCs w:val="32"/>
+          <w:cs/>
+        </w:rPr>
+        <w:tab/>
+      </w:r>
+      <w:r>
+        <w:rPr>
+          <w:rFonts w:ascii="BrowalliaUPC" w:hAnsi="BrowalliaUPC" w:cs="BrowalliaUPC"/>
+          <w:sz w:val="32"/>
+          <w:szCs w:val="32"/>
+          <w:cs/>
+        </w:rPr>
+        <w:tab/>
+      </w:r>
+      <w:r>
+        <w:rPr>
+          <w:rFonts w:ascii="BrowalliaUPC" w:hAnsi="BrowalliaUPC" w:cs="BrowalliaUPC"/>
+          <w:sz w:val="32"/>
+          <w:szCs w:val="32"/>
+          <w:cs/>
+        </w:rPr>
+        <w:tab/>
+      </w:r>
+      <w:r>
+        <w:rPr>
+          <w:rFonts w:ascii="BrowalliaUPC" w:hAnsi="BrowalliaUPC" w:cs="BrowalliaUPC"/>
+          <w:sz w:val="32"/>
+          <w:szCs w:val="32"/>
+          <w:cs/>
+        </w:rPr>
+        <w:tab/>
+      </w:r>
+      <w:r>
+        <w:rPr>
+          <w:rFonts w:ascii="BrowalliaUPC" w:hAnsi="BrowalliaUPC" w:cs="BrowalliaUPC"/>
+          <w:sz w:val="32"/>
+          <w:szCs w:val="32"/>
+          <w:cs/>
+        </w:rPr>
+        <w:tab/>
+      </w:r>
+      <w:r>
+        <w:rPr>
+          <w:rFonts w:ascii="BrowalliaUPC" w:hAnsi="BrowalliaUPC" w:cs="BrowalliaUPC"/>
+          <w:sz w:val="32"/>
+          <w:szCs w:val="32"/>
+          <w:cs/>
+        </w:rPr>
+        <w:tab/>
+      </w:r>
+      <w:r>
+        <w:rPr>
+          <w:rFonts w:ascii="BrowalliaUPC" w:hAnsi="BrowalliaUPC" w:cs="BrowalliaUPC"/>
+          <w:sz w:val="32"/>
+          <w:szCs w:val="32"/>
+          <w:cs/>
+        </w:rPr>
+        <w:tab/>
+      </w:r>
+      <w:r>
+        <w:rPr>
+          <w:rFonts w:ascii="BrowalliaUPC" w:hAnsi="BrowalliaUPC" w:cs="BrowalliaUPC"/>
+          <w:sz w:val="32"/>
+          <w:szCs w:val="32"/>
+          <w:cs/>
+        </w:rPr>
+        <w:tab/>
+      </w:r>
+      <w:r>
+        <w:rPr>
+          <w:rFonts w:ascii="BrowalliaUPC" w:hAnsi="BrowalliaUPC" w:cs="BrowalliaUPC"/>
+          <w:sz w:val="32"/>
+          <w:szCs w:val="32"/>
+          <w:cs/>
+        </w:rPr>
+        <w:tab/>
+      </w:r>
+      <w:r>
+        <w:rPr>
+          <w:rFonts w:ascii="BrowalliaUPC" w:hAnsi="BrowalliaUPC" w:cs="BrowalliaUPC"/>
+          <w:sz w:val="32"/>
+          <w:szCs w:val="32"/>
+          <w:cs/>
+        </w:rPr>
+        <w:t>หน้า</w:t>
+      </w:r>
+    </w:p>
+    <w:p>
+      <w:pPr>
+        <w:rPr>
+          <w:rFonts w:ascii="BrowalliaUPC" w:hAnsi="BrowalliaUPC" w:cs="BrowalliaUPC"/>
+          <w:sz w:val="32"/>
+          <w:szCs w:val="32"/>
+        </w:rPr>
+      </w:pPr>
+      <w:r>
+        <w:rPr>
+          <w:rFonts w:ascii="BrowalliaUPC" w:hAnsi="BrowalliaUPC" w:cs="BrowalliaUPC"/>
+          <w:sz w:val="32"/>
+          <w:szCs w:val="32"/>
+          <w:cs/>
+        </w:rPr>
+        <w:t>3</w:t>
+      </w:r>
+      <w:r>
+        <w:rPr>
+          <w:rFonts w:ascii="BrowalliaUPC" w:hAnsi="BrowalliaUPC" w:cs="BrowalliaUPC"/>
+          <w:sz w:val="32"/>
+          <w:szCs w:val="32"/>
+          <w:cs/>
+        </w:rPr>
+        <w:t>.1</w:t>
+      </w:r>
+      <w:r>
+        <w:rPr>
+          <w:rFonts w:ascii="BrowalliaUPC" w:hAnsi="BrowalliaUPC" w:cs="BrowalliaUPC"/>
+          <w:sz w:val="32"/>
+          <w:szCs w:val="32"/>
+          <w:cs/>
+        </w:rPr>
+        <w:tab/>
+      </w:r>
+      <w:r>
+        <w:rPr>
+          <w:rFonts w:ascii="BrowalliaUPC" w:hAnsi="BrowalliaUPC" w:cs="BrowalliaUPC"/>
+          <w:sz w:val="32"/>
+          <w:szCs w:val="32"/>
+          <w:cs/>
+        </w:rPr>
+        <w:t>ตารางข้อมูลของฐานข้อมูล</w:t>
+      </w:r>
+      <w:r>
+        <w:rPr>
+          <w:rFonts w:ascii="BrowalliaUPC" w:hAnsi="BrowalliaUPC" w:cs="BrowalliaUPC"/>
+          <w:sz w:val="32"/>
+          <w:szCs w:val="32"/>
+          <w:cs/>
+        </w:rPr>
+        <w:tab/>
+      </w:r>
+      <w:r>
+        <w:rPr>
+          <w:rFonts w:ascii="BrowalliaUPC" w:hAnsi="BrowalliaUPC" w:cs="BrowalliaUPC"/>
+          <w:sz w:val="32"/>
+          <w:szCs w:val="32"/>
+          <w:cs/>
+        </w:rPr>
+        <w:tab/>
+      </w:r>
+      <w:r>
+        <w:rPr>
+          <w:rFonts w:ascii="BrowalliaUPC" w:hAnsi="BrowalliaUPC" w:cs="BrowalliaUPC"/>
+          <w:sz w:val="32"/>
+          <w:szCs w:val="32"/>
+          <w:cs/>
+        </w:rPr>
+        <w:tab/>
+      </w:r>
+      <w:r>
+        <w:rPr>
+          <w:rFonts w:ascii="BrowalliaUPC" w:hAnsi="BrowalliaUPC" w:cs="BrowalliaUPC"/>
+          <w:sz w:val="32"/>
+          <w:szCs w:val="32"/>
+          <w:cs/>
+        </w:rPr>
+        <w:tab/>
+      </w:r>
+      <w:r>
+        <w:rPr>
+          <w:rFonts w:ascii="BrowalliaUPC" w:hAnsi="BrowalliaUPC" w:cs="BrowalliaUPC"/>
+          <w:sz w:val="32"/>
+          <w:szCs w:val="32"/>
+          <w:cs/>
+        </w:rPr>
+        <w:tab/>
+      </w:r>
+      <w:r>
+        <w:rPr>
+          <w:rFonts w:ascii="BrowalliaUPC" w:hAnsi="BrowalliaUPC" w:cs="BrowalliaUPC"/>
+          <w:sz w:val="32"/>
+          <w:szCs w:val="32"/>
+          <w:cs/>
+        </w:rPr>
+        <w:tab/>
+      </w:r>
+      <w:r>
+        <w:rPr>
+          <w:rFonts w:ascii="BrowalliaUPC" w:hAnsi="BrowalliaUPC" w:cs="BrowalliaUPC"/>
+          <w:sz w:val="32"/>
+          <w:szCs w:val="32"/>
+          <w:cs/>
+        </w:rPr>
+        <w:tab/>
+      </w:r>
+      <w:r>
+        <w:rPr>
+          <w:rFonts w:ascii="BrowalliaUPC" w:hAnsi="BrowalliaUPC" w:cs="BrowalliaUPC"/>
+          <w:sz w:val="32"/>
+          <w:szCs w:val="32"/>
+          <w:cs/>
+        </w:rPr>
+        <w:tab/>
+      </w:r>
+      <w:r>
+        <w:rPr>
+          <w:rFonts w:ascii="BrowalliaUPC" w:hAnsi="BrowalliaUPC" w:cs="BrowalliaUPC" w:hint="cs"/>
+          <w:sz w:val="32"/>
+          <w:szCs w:val="32"/>
+          <w:cs/>
+        </w:rPr>
+        <w:t>11</w:t>
+      </w:r>
+    </w:p>
+    <w:p>
+      <w:pPr>
+        <w:rPr>
+          <w:rFonts w:ascii="BrowalliaUPC" w:hAnsi="BrowalliaUPC" w:cs="BrowalliaUPC"/>
+          <w:sz w:val="32"/>
+          <w:szCs w:val="32"/>
+        </w:rPr>
+      </w:pPr>
+      <w:r>
+        <w:rPr>
+          <w:rFonts w:ascii="BrowalliaUPC" w:hAnsi="BrowalliaUPC" w:cs="BrowalliaUPC" w:hint="cs"/>
+          <w:sz w:val="32"/>
+          <w:szCs w:val="32"/>
+          <w:cs/>
+        </w:rPr>
+        <w:t>3.2</w:t>
+      </w:r>
+      <w:r>
+        <w:rPr>
+          <w:rFonts w:ascii="BrowalliaUPC" w:hAnsi="BrowalliaUPC" w:cs="BrowalliaUPC" w:hint="cs"/>
+          <w:sz w:val="32"/>
+          <w:szCs w:val="32"/>
+          <w:cs/>
+        </w:rPr>
+        <w:tab/>
+      </w:r>
+      <w:r>
+        <w:rPr>
+          <w:rFonts w:ascii="BrowalliaUPC" w:hAnsi="BrowalliaUPC" w:cs="BrowalliaUPC"/>
+          <w:sz w:val="32"/>
+          <w:szCs w:val="32"/>
+          <w:cs/>
+        </w:rPr>
+        <w:t xml:space="preserve">พจนานุกรมข้อมูลของตาราง  </w:t>
+      </w:r>
+      <w:r>
+        <w:rPr>
+          <w:rFonts w:ascii="BrowalliaUPC" w:hAnsi="BrowalliaUPC" w:cs="BrowalliaUPC"/>
+          <w:sz w:val="32"/>
+          <w:szCs w:val="32"/>
+        </w:rPr>
+        <w:t>account</w:t>
+      </w:r>
+      <w:r>
+        <w:rPr>
+          <w:rFonts w:ascii="BrowalliaUPC" w:hAnsi="BrowalliaUPC" w:cs="BrowalliaUPC"/>
+          <w:sz w:val="32"/>
+          <w:szCs w:val="32"/>
+          <w:cs/>
+        </w:rPr>
+        <w:tab/>
+      </w:r>
+      <w:r>
+        <w:rPr>
+          <w:rFonts w:ascii="BrowalliaUPC" w:hAnsi="BrowalliaUPC" w:cs="BrowalliaUPC"/>
+          <w:sz w:val="32"/>
+          <w:szCs w:val="32"/>
+          <w:cs/>
+        </w:rPr>
+        <w:tab/>
+      </w:r>
+      <w:r>
+        <w:rPr>
+          <w:rFonts w:ascii="BrowalliaUPC" w:hAnsi="BrowalliaUPC" w:cs="BrowalliaUPC"/>
+          <w:sz w:val="32"/>
+          <w:szCs w:val="32"/>
+          <w:cs/>
+        </w:rPr>
+        <w:tab/>
+      </w:r>
+      <w:r>
+        <w:rPr>
+          <w:rFonts w:ascii="BrowalliaUPC" w:hAnsi="BrowalliaUPC" w:cs="BrowalliaUPC"/>
+          <w:sz w:val="32"/>
+          <w:szCs w:val="32"/>
+          <w:cs/>
+        </w:rPr>
+        <w:tab/>
+      </w:r>
+      <w:r>
+        <w:rPr>
+          <w:rFonts w:ascii="BrowalliaUPC" w:hAnsi="BrowalliaUPC" w:cs="BrowalliaUPC"/>
+          <w:sz w:val="32"/>
+          <w:szCs w:val="32"/>
+          <w:cs/>
+        </w:rPr>
+        <w:tab/>
+      </w:r>
+      <w:r>
+        <w:rPr>
+          <w:rFonts w:ascii="BrowalliaUPC" w:hAnsi="BrowalliaUPC" w:cs="BrowalliaUPC"/>
+          <w:sz w:val="32"/>
+          <w:szCs w:val="32"/>
+          <w:cs/>
+        </w:rPr>
+        <w:tab/>
+      </w:r>
+      <w:r>
+        <w:rPr>
+          <w:rFonts w:ascii="BrowalliaUPC" w:hAnsi="BrowalliaUPC" w:cs="BrowalliaUPC"/>
+          <w:sz w:val="32"/>
+          <w:szCs w:val="32"/>
+          <w:cs/>
+        </w:rPr>
+        <w:tab/>
+      </w:r>
+      <w:r>
+        <w:rPr>
+          <w:rFonts w:ascii="BrowalliaUPC" w:hAnsi="BrowalliaUPC" w:cs="BrowalliaUPC" w:hint="cs"/>
+          <w:sz w:val="32"/>
+          <w:szCs w:val="32"/>
+          <w:cs/>
+        </w:rPr>
+        <w:t>12</w:t>
+      </w:r>
+    </w:p>
+    <w:p>
+      <w:pPr>
+        <w:rPr>
+          <w:rFonts w:ascii="BrowalliaUPC" w:hAnsi="BrowalliaUPC" w:cs="BrowalliaUPC"/>
+          <w:sz w:val="32"/>
+          <w:szCs w:val="32"/>
+        </w:rPr>
+      </w:pPr>
+      <w:r>
+        <w:rPr>
+          <w:rFonts w:ascii="BrowalliaUPC" w:hAnsi="BrowalliaUPC" w:cs="BrowalliaUPC" w:hint="cs"/>
+          <w:sz w:val="32"/>
+          <w:szCs w:val="32"/>
+          <w:cs/>
+        </w:rPr>
+        <w:t>3.3</w:t>
+      </w:r>
+      <w:r>
+        <w:rPr>
+          <w:rFonts w:ascii="BrowalliaUPC" w:hAnsi="BrowalliaUPC" w:cs="BrowalliaUPC" w:hint="cs"/>
+          <w:sz w:val="32"/>
+          <w:szCs w:val="32"/>
+          <w:cs/>
+        </w:rPr>
+        <w:tab/>
+      </w:r>
+      <w:r>
+        <w:rPr>
+          <w:rFonts w:ascii="BrowalliaUPC" w:hAnsi="BrowalliaUPC" w:cs="BrowalliaUPC"/>
+          <w:sz w:val="32"/>
+          <w:szCs w:val="32"/>
+          <w:cs/>
+        </w:rPr>
+        <w:t xml:space="preserve">พจนานุกรมข้อมูลของตาราง  </w:t>
+      </w:r>
+      <w:r>
+        <w:rPr>
+          <w:rFonts w:ascii="BrowalliaUPC" w:hAnsi="BrowalliaUPC" w:cs="BrowalliaUPC"/>
+          <w:sz w:val="32"/>
+          <w:szCs w:val="32"/>
+        </w:rPr>
+        <w:t>customer</w:t>
+      </w:r>
+      <w:r>
+        <w:rPr>
+          <w:rFonts w:ascii="BrowalliaUPC" w:hAnsi="BrowalliaUPC" w:cs="BrowalliaUPC"/>
+          <w:sz w:val="32"/>
+          <w:szCs w:val="32"/>
+          <w:cs/>
+        </w:rPr>
+        <w:tab/>
+      </w:r>
+      <w:r>
+        <w:rPr>
+          <w:rFonts w:ascii="BrowalliaUPC" w:hAnsi="BrowalliaUPC" w:cs="BrowalliaUPC"/>
+          <w:sz w:val="32"/>
+          <w:szCs w:val="32"/>
+          <w:cs/>
+        </w:rPr>
+        <w:tab/>
+      </w:r>
+      <w:r>
+        <w:rPr>
+          <w:rFonts w:ascii="BrowalliaUPC" w:hAnsi="BrowalliaUPC" w:cs="BrowalliaUPC"/>
+          <w:sz w:val="32"/>
+          <w:szCs w:val="32"/>
+          <w:cs/>
+        </w:rPr>
+        <w:tab/>
+      </w:r>
+      <w:r>
+        <w:rPr>
+          <w:rFonts w:ascii="BrowalliaUPC" w:hAnsi="BrowalliaUPC" w:cs="BrowalliaUPC"/>
+          <w:sz w:val="32"/>
+          <w:szCs w:val="32"/>
+          <w:cs/>
+        </w:rPr>
+        <w:tab/>
+      </w:r>
+      <w:r>
+        <w:rPr>
+          <w:rFonts w:ascii="BrowalliaUPC" w:hAnsi="BrowalliaUPC" w:cs="BrowalliaUPC"/>
+          <w:sz w:val="32"/>
+          <w:szCs w:val="32"/>
+          <w:cs/>
+        </w:rPr>
+        <w:tab/>
+      </w:r>
+      <w:r>
+        <w:rPr>
+          <w:rFonts w:ascii="BrowalliaUPC" w:hAnsi="BrowalliaUPC" w:cs="BrowalliaUPC"/>
+          <w:sz w:val="32"/>
+          <w:szCs w:val="32"/>
+          <w:cs/>
+        </w:rPr>
+        <w:tab/>
+      </w:r>
+      <w:r>
+        <w:rPr>
+          <w:rFonts w:ascii="BrowalliaUPC" w:hAnsi="BrowalliaUPC" w:cs="BrowalliaUPC"/>
+          <w:sz w:val="32"/>
+          <w:szCs w:val="32"/>
+          <w:cs/>
+        </w:rPr>
+        <w:tab/>
+      </w:r>
+      <w:r>
+        <w:rPr>
+          <w:rFonts w:ascii="BrowalliaUPC" w:hAnsi="BrowalliaUPC" w:cs="BrowalliaUPC" w:hint="cs"/>
+          <w:sz w:val="32"/>
+          <w:szCs w:val="32"/>
+          <w:cs/>
+        </w:rPr>
+        <w:t>13</w:t>
+      </w:r>
+    </w:p>
+    <w:p>
+      <w:pPr>
+        <w:rPr>
+          <w:rFonts w:ascii="BrowalliaUPC" w:hAnsi="BrowalliaUPC" w:cs="BrowalliaUPC"/>
+          <w:sz w:val="32"/>
+          <w:szCs w:val="32"/>
+        </w:rPr>
+      </w:pPr>
+      <w:r>
+        <w:rPr>
+          <w:rFonts w:ascii="BrowalliaUPC" w:hAnsi="BrowalliaUPC" w:cs="BrowalliaUPC" w:hint="cs"/>
+          <w:sz w:val="32"/>
+          <w:szCs w:val="32"/>
+          <w:cs/>
+        </w:rPr>
+        <w:t>3.4</w:t>
+      </w:r>
+      <w:r>
+        <w:rPr>
+          <w:rFonts w:ascii="BrowalliaUPC" w:hAnsi="BrowalliaUPC" w:cs="BrowalliaUPC" w:hint="cs"/>
+          <w:sz w:val="32"/>
+          <w:szCs w:val="32"/>
+          <w:cs/>
+        </w:rPr>
+        <w:tab/>
+      </w:r>
+      <w:r>
+        <w:rPr>
+          <w:rFonts w:ascii="BrowalliaUPC" w:hAnsi="BrowalliaUPC" w:cs="BrowalliaUPC"/>
+          <w:sz w:val="32"/>
+          <w:szCs w:val="32"/>
+          <w:cs/>
+        </w:rPr>
+        <w:t xml:space="preserve">พจนานุกรมข้อมูลของตาราง  </w:t>
+      </w:r>
+      <w:r>
+        <w:rPr>
+          <w:rFonts w:ascii="BrowalliaUPC" w:hAnsi="BrowalliaUPC" w:cs="BrowalliaUPC"/>
+          <w:sz w:val="32"/>
+          <w:szCs w:val="32"/>
+        </w:rPr>
+        <w:t>indenture</w:t>
+      </w:r>
+      <w:r>
+        <w:rPr>
+          <w:rFonts w:ascii="BrowalliaUPC" w:hAnsi="BrowalliaUPC" w:cs="BrowalliaUPC"/>
+          <w:sz w:val="32"/>
+          <w:szCs w:val="32"/>
+          <w:cs/>
+        </w:rPr>
+        <w:tab/>
+      </w:r>
+      <w:r>
+        <w:rPr>
+          <w:rFonts w:ascii="BrowalliaUPC" w:hAnsi="BrowalliaUPC" w:cs="BrowalliaUPC"/>
+          <w:sz w:val="32"/>
+          <w:szCs w:val="32"/>
+          <w:cs/>
+        </w:rPr>
+        <w:tab/>
+      </w:r>
+      <w:r>
+        <w:rPr>
+          <w:rFonts w:ascii="BrowalliaUPC" w:hAnsi="BrowalliaUPC" w:cs="BrowalliaUPC"/>
+          <w:sz w:val="32"/>
+          <w:szCs w:val="32"/>
+          <w:cs/>
+        </w:rPr>
+        <w:tab/>
+      </w:r>
+      <w:r>
+        <w:rPr>
+          <w:rFonts w:ascii="BrowalliaUPC" w:hAnsi="BrowalliaUPC" w:cs="BrowalliaUPC"/>
+          <w:sz w:val="32"/>
+          <w:szCs w:val="32"/>
+          <w:cs/>
+        </w:rPr>
+        <w:tab/>
+      </w:r>
+      <w:r>
+        <w:rPr>
+          <w:rFonts w:ascii="BrowalliaUPC" w:hAnsi="BrowalliaUPC" w:cs="BrowalliaUPC"/>
+          <w:sz w:val="32"/>
+          <w:szCs w:val="32"/>
+          <w:cs/>
+        </w:rPr>
+        <w:tab/>
+      </w:r>
+      <w:r>
+        <w:rPr>
+          <w:rFonts w:ascii="BrowalliaUPC" w:hAnsi="BrowalliaUPC" w:cs="BrowalliaUPC"/>
+          <w:sz w:val="32"/>
+          <w:szCs w:val="32"/>
+          <w:cs/>
+        </w:rPr>
+        <w:tab/>
+      </w:r>
+      <w:r>
+        <w:rPr>
+          <w:rFonts w:ascii="BrowalliaUPC" w:hAnsi="BrowalliaUPC" w:cs="BrowalliaUPC"/>
+          <w:sz w:val="32"/>
+          <w:szCs w:val="32"/>
+          <w:cs/>
+        </w:rPr>
+        <w:tab/>
+      </w:r>
+      <w:r>
+        <w:rPr>
+          <w:rFonts w:ascii="BrowalliaUPC" w:hAnsi="BrowalliaUPC" w:cs="BrowalliaUPC" w:hint="cs"/>
+          <w:sz w:val="32"/>
+          <w:szCs w:val="32"/>
+          <w:cs/>
+        </w:rPr>
+        <w:t>14</w:t>
+      </w:r>
+    </w:p>
+    <w:p>
+      <w:pPr>
+        <w:rPr>
+          <w:rFonts w:ascii="BrowalliaUPC" w:hAnsi="BrowalliaUPC" w:cs="BrowalliaUPC"/>
+          <w:sz w:val="32"/>
+          <w:szCs w:val="32"/>
+        </w:rPr>
+      </w:pPr>
+      <w:r>
+        <w:rPr>
+          <w:rFonts w:ascii="BrowalliaUPC" w:hAnsi="BrowalliaUPC" w:cs="BrowalliaUPC" w:hint="cs"/>
+          <w:sz w:val="32"/>
+          <w:szCs w:val="32"/>
+          <w:cs/>
+        </w:rPr>
+        <w:t>3.5</w:t>
+      </w:r>
+      <w:r>
+        <w:rPr>
+          <w:rFonts w:ascii="BrowalliaUPC" w:hAnsi="BrowalliaUPC" w:cs="BrowalliaUPC" w:hint="cs"/>
+          <w:sz w:val="32"/>
+          <w:szCs w:val="32"/>
+          <w:cs/>
+        </w:rPr>
+        <w:tab/>
+      </w:r>
+      <w:r>
+        <w:rPr>
+          <w:rFonts w:ascii="BrowalliaUPC" w:hAnsi="BrowalliaUPC" w:cs="BrowalliaUPC"/>
+          <w:sz w:val="32"/>
+          <w:szCs w:val="32"/>
+          <w:cs/>
+        </w:rPr>
+        <w:t xml:space="preserve">พจนานุกรมข้อมูลของตาราง  </w:t>
+      </w:r>
+      <w:proofErr w:type="spellStart"/>
+      <w:r>
+        <w:rPr>
+          <w:rFonts w:ascii="BrowalliaUPC" w:hAnsi="BrowalliaUPC" w:cs="BrowalliaUPC"/>
+          <w:sz w:val="32"/>
+          <w:szCs w:val="32"/>
+        </w:rPr>
+        <w:t>monthly_expense</w:t>
+      </w:r>
+      <w:proofErr w:type="spellEnd"/>
+      <w:r>
+        <w:rPr>
+          <w:rFonts w:ascii="BrowalliaUPC" w:hAnsi="BrowalliaUPC" w:cs="BrowalliaUPC"/>
+          <w:sz w:val="32"/>
+          <w:szCs w:val="32"/>
+          <w:cs/>
+        </w:rPr>
+        <w:tab/>
+      </w:r>
+      <w:r>
+        <w:rPr>
+          <w:rFonts w:ascii="BrowalliaUPC" w:hAnsi="BrowalliaUPC" w:cs="BrowalliaUPC"/>
+          <w:sz w:val="32"/>
+          <w:szCs w:val="32"/>
+          <w:cs/>
+        </w:rPr>
+        <w:tab/>
+      </w:r>
+      <w:r>
+        <w:rPr>
+          <w:rFonts w:ascii="BrowalliaUPC" w:hAnsi="BrowalliaUPC" w:cs="BrowalliaUPC"/>
+          <w:sz w:val="32"/>
+          <w:szCs w:val="32"/>
+          <w:cs/>
+        </w:rPr>
+        <w:tab/>
+      </w:r>
+      <w:r>
+        <w:rPr>
+          <w:rFonts w:ascii="BrowalliaUPC" w:hAnsi="BrowalliaUPC" w:cs="BrowalliaUPC"/>
+          <w:sz w:val="32"/>
+          <w:szCs w:val="32"/>
+          <w:cs/>
+        </w:rPr>
+        <w:tab/>
+      </w:r>
+      <w:r>
+        <w:rPr>
+          <w:rFonts w:ascii="BrowalliaUPC" w:hAnsi="BrowalliaUPC" w:cs="BrowalliaUPC"/>
+          <w:sz w:val="32"/>
+          <w:szCs w:val="32"/>
+          <w:cs/>
+        </w:rPr>
+        <w:tab/>
+      </w:r>
+      <w:r>
+        <w:rPr>
+          <w:rFonts w:ascii="BrowalliaUPC" w:hAnsi="BrowalliaUPC" w:cs="BrowalliaUPC"/>
+          <w:sz w:val="32"/>
+          <w:szCs w:val="32"/>
+          <w:cs/>
+        </w:rPr>
+        <w:tab/>
+      </w:r>
+      <w:r>
+        <w:rPr>
+          <w:rFonts w:ascii="BrowalliaUPC" w:hAnsi="BrowalliaUPC" w:cs="BrowalliaUPC" w:hint="cs"/>
+          <w:sz w:val="32"/>
+          <w:szCs w:val="32"/>
+          <w:cs/>
+        </w:rPr>
+        <w:t>14</w:t>
+      </w:r>
+    </w:p>
+    <w:p>
+      <w:pPr>
+        <w:rPr>
+          <w:rFonts w:ascii="BrowalliaUPC" w:hAnsi="BrowalliaUPC" w:cs="BrowalliaUPC"/>
+          <w:sz w:val="32"/>
+          <w:szCs w:val="32"/>
+        </w:rPr>
+      </w:pPr>
+      <w:r>
+        <w:rPr>
+          <w:rFonts w:ascii="BrowalliaUPC" w:hAnsi="BrowalliaUPC" w:cs="BrowalliaUPC" w:hint="cs"/>
+          <w:sz w:val="32"/>
+          <w:szCs w:val="32"/>
+          <w:cs/>
+        </w:rPr>
+        <w:t>3.6</w:t>
+      </w:r>
+      <w:r>
+        <w:rPr>
+          <w:rFonts w:ascii="BrowalliaUPC" w:hAnsi="BrowalliaUPC" w:cs="BrowalliaUPC" w:hint="cs"/>
+          <w:sz w:val="32"/>
+          <w:szCs w:val="32"/>
+          <w:cs/>
+        </w:rPr>
+        <w:tab/>
+      </w:r>
+      <w:r>
+        <w:rPr>
+          <w:rFonts w:ascii="BrowalliaUPC" w:hAnsi="BrowalliaUPC" w:cs="BrowalliaUPC"/>
+          <w:sz w:val="32"/>
+          <w:szCs w:val="32"/>
+          <w:cs/>
+        </w:rPr>
+        <w:t xml:space="preserve">พจนานุกรมข้อมูลของตาราง  </w:t>
+      </w:r>
+      <w:proofErr w:type="spellStart"/>
+      <w:r>
+        <w:rPr>
+          <w:rFonts w:ascii="BrowalliaUPC" w:hAnsi="BrowalliaUPC" w:cs="BrowalliaUPC"/>
+          <w:sz w:val="32"/>
+          <w:szCs w:val="32"/>
+        </w:rPr>
+        <w:t>type_expense</w:t>
+      </w:r>
+      <w:proofErr w:type="spellEnd"/>
+      <w:r>
+        <w:rPr>
+          <w:rFonts w:ascii="BrowalliaUPC" w:hAnsi="BrowalliaUPC" w:cs="BrowalliaUPC"/>
+          <w:sz w:val="32"/>
+          <w:szCs w:val="32"/>
+          <w:cs/>
+        </w:rPr>
+        <w:tab/>
+      </w:r>
+      <w:r>
+        <w:rPr>
+          <w:rFonts w:ascii="BrowalliaUPC" w:hAnsi="BrowalliaUPC" w:cs="BrowalliaUPC"/>
+          <w:sz w:val="32"/>
+          <w:szCs w:val="32"/>
+          <w:cs/>
+        </w:rPr>
+        <w:tab/>
+      </w:r>
+      <w:r>
+        <w:rPr>
+          <w:rFonts w:ascii="BrowalliaUPC" w:hAnsi="BrowalliaUPC" w:cs="BrowalliaUPC"/>
+          <w:sz w:val="32"/>
+          <w:szCs w:val="32"/>
+          <w:cs/>
+        </w:rPr>
+        <w:tab/>
+      </w:r>
+      <w:r>
+        <w:rPr>
+          <w:rFonts w:ascii="BrowalliaUPC" w:hAnsi="BrowalliaUPC" w:cs="BrowalliaUPC"/>
+          <w:sz w:val="32"/>
+          <w:szCs w:val="32"/>
+          <w:cs/>
+        </w:rPr>
+        <w:tab/>
+      </w:r>
+      <w:r>
+        <w:rPr>
+          <w:rFonts w:ascii="BrowalliaUPC" w:hAnsi="BrowalliaUPC" w:cs="BrowalliaUPC"/>
+          <w:sz w:val="32"/>
+          <w:szCs w:val="32"/>
+          <w:cs/>
+        </w:rPr>
+        <w:tab/>
+      </w:r>
+      <w:r>
+        <w:rPr>
+          <w:rFonts w:ascii="BrowalliaUPC" w:hAnsi="BrowalliaUPC" w:cs="BrowalliaUPC"/>
+          <w:sz w:val="32"/>
+          <w:szCs w:val="32"/>
+          <w:cs/>
+        </w:rPr>
+        <w:tab/>
+      </w:r>
+      <w:r>
+        <w:rPr>
+          <w:rFonts w:ascii="BrowalliaUPC" w:hAnsi="BrowalliaUPC" w:cs="BrowalliaUPC" w:hint="cs"/>
+          <w:sz w:val="32"/>
+          <w:szCs w:val="32"/>
+          <w:cs/>
+        </w:rPr>
+        <w:t>15</w:t>
+      </w:r>
+    </w:p>
+    <w:p>
+      <w:pPr>
+        <w:rPr>
+          <w:rFonts w:ascii="BrowalliaUPC" w:hAnsi="BrowalliaUPC" w:cs="BrowalliaUPC"/>
+          <w:sz w:val="32"/>
+          <w:szCs w:val="32"/>
+        </w:rPr>
+      </w:pPr>
+      <w:r>
+        <w:rPr>
+          <w:rFonts w:ascii="BrowalliaUPC" w:hAnsi="BrowalliaUPC" w:cs="BrowalliaUPC" w:hint="cs"/>
+          <w:sz w:val="32"/>
+          <w:szCs w:val="32"/>
+          <w:cs/>
+        </w:rPr>
+        <w:t>3.7</w:t>
+      </w:r>
+      <w:r>
+        <w:rPr>
+          <w:rFonts w:ascii="BrowalliaUPC" w:hAnsi="BrowalliaUPC" w:cs="BrowalliaUPC" w:hint="cs"/>
+          <w:sz w:val="32"/>
+          <w:szCs w:val="32"/>
+          <w:cs/>
+        </w:rPr>
+        <w:tab/>
+      </w:r>
+      <w:r>
+        <w:rPr>
+          <w:rFonts w:ascii="BrowalliaUPC" w:hAnsi="BrowalliaUPC" w:cs="BrowalliaUPC"/>
+          <w:sz w:val="32"/>
+          <w:szCs w:val="32"/>
+          <w:cs/>
+        </w:rPr>
+        <w:t xml:space="preserve">พจนานุกรมข้อมูลของตาราง  </w:t>
+      </w:r>
+      <w:r>
+        <w:rPr>
+          <w:rFonts w:ascii="BrowalliaUPC" w:hAnsi="BrowalliaUPC" w:cs="BrowalliaUPC"/>
+          <w:sz w:val="32"/>
+          <w:szCs w:val="32"/>
+        </w:rPr>
+        <w:t>detail</w:t>
+      </w:r>
+      <w:r>
+        <w:rPr>
+          <w:rFonts w:ascii="BrowalliaUPC" w:hAnsi="BrowalliaUPC" w:cs="BrowalliaUPC"/>
+          <w:sz w:val="32"/>
+          <w:szCs w:val="32"/>
+          <w:cs/>
+        </w:rPr>
+        <w:tab/>
+      </w:r>
+      <w:r>
+        <w:rPr>
+          <w:rFonts w:ascii="BrowalliaUPC" w:hAnsi="BrowalliaUPC" w:cs="BrowalliaUPC"/>
+          <w:sz w:val="32"/>
+          <w:szCs w:val="32"/>
+          <w:cs/>
+        </w:rPr>
+        <w:tab/>
+      </w:r>
+      <w:r>
+        <w:rPr>
+          <w:rFonts w:ascii="BrowalliaUPC" w:hAnsi="BrowalliaUPC" w:cs="BrowalliaUPC"/>
+          <w:sz w:val="32"/>
+          <w:szCs w:val="32"/>
+          <w:cs/>
+        </w:rPr>
+        <w:tab/>
+      </w:r>
+      <w:r>
+        <w:rPr>
+          <w:rFonts w:ascii="BrowalliaUPC" w:hAnsi="BrowalliaUPC" w:cs="BrowalliaUPC"/>
+          <w:sz w:val="32"/>
+          <w:szCs w:val="32"/>
+          <w:cs/>
+        </w:rPr>
+        <w:tab/>
+      </w:r>
+      <w:r>
+        <w:rPr>
+          <w:rFonts w:ascii="BrowalliaUPC" w:hAnsi="BrowalliaUPC" w:cs="BrowalliaUPC"/>
+          <w:sz w:val="32"/>
+          <w:szCs w:val="32"/>
+          <w:cs/>
+        </w:rPr>
+        <w:tab/>
+      </w:r>
+      <w:r>
+        <w:rPr>
+          <w:rFonts w:ascii="BrowalliaUPC" w:hAnsi="BrowalliaUPC" w:cs="BrowalliaUPC"/>
+          <w:sz w:val="32"/>
+          <w:szCs w:val="32"/>
+          <w:cs/>
+        </w:rPr>
+        <w:tab/>
+      </w:r>
+      <w:r>
+        <w:rPr>
+          <w:rFonts w:ascii="BrowalliaUPC" w:hAnsi="BrowalliaUPC" w:cs="BrowalliaUPC"/>
+          <w:sz w:val="32"/>
+          <w:szCs w:val="32"/>
+          <w:cs/>
+        </w:rPr>
+        <w:tab/>
+      </w:r>
+      <w:r>
+        <w:rPr>
+          <w:rFonts w:ascii="BrowalliaUPC" w:hAnsi="BrowalliaUPC" w:cs="BrowalliaUPC" w:hint="cs"/>
+          <w:sz w:val="32"/>
+          <w:szCs w:val="32"/>
+          <w:cs/>
+        </w:rPr>
+        <w:t>15</w:t>
+      </w:r>
+    </w:p>
+    <w:p>
+      <w:pPr>
+        <w:rPr>
+          <w:rFonts w:ascii="BrowalliaUPC" w:hAnsi="BrowalliaUPC" w:cs="BrowalliaUPC"/>
+          <w:sz w:val="32"/>
+          <w:szCs w:val="32"/>
+        </w:rPr>
+      </w:pPr>
+      <w:r>
+        <w:rPr>
+          <w:rFonts w:ascii="BrowalliaUPC" w:hAnsi="BrowalliaUPC" w:cs="BrowalliaUPC" w:hint="cs"/>
+          <w:sz w:val="32"/>
+          <w:szCs w:val="32"/>
+          <w:cs/>
+        </w:rPr>
+        <w:t>3.8</w:t>
+      </w:r>
+      <w:r>
+        <w:rPr>
+          <w:rFonts w:ascii="BrowalliaUPC" w:hAnsi="BrowalliaUPC" w:cs="BrowalliaUPC" w:hint="cs"/>
+          <w:sz w:val="32"/>
+          <w:szCs w:val="32"/>
+          <w:cs/>
+        </w:rPr>
+        <w:tab/>
+      </w:r>
+      <w:r>
+        <w:rPr>
+          <w:rFonts w:ascii="BrowalliaUPC" w:hAnsi="BrowalliaUPC" w:cs="BrowalliaUPC"/>
+          <w:sz w:val="32"/>
+          <w:szCs w:val="32"/>
+          <w:cs/>
+        </w:rPr>
+        <w:t xml:space="preserve">พจนานุกรมข้อมูลของตาราง  </w:t>
+      </w:r>
+      <w:proofErr w:type="spellStart"/>
+      <w:r>
+        <w:rPr>
+          <w:rFonts w:ascii="BrowalliaUPC" w:hAnsi="BrowalliaUPC" w:cs="BrowalliaUPC"/>
+          <w:sz w:val="32"/>
+          <w:szCs w:val="32"/>
+        </w:rPr>
+        <w:t>payment_detail</w:t>
+      </w:r>
+      <w:proofErr w:type="spellEnd"/>
+      <w:r>
+        <w:rPr>
+          <w:rFonts w:ascii="BrowalliaUPC" w:hAnsi="BrowalliaUPC" w:cs="BrowalliaUPC"/>
+          <w:sz w:val="32"/>
+          <w:szCs w:val="32"/>
+          <w:cs/>
+        </w:rPr>
+        <w:tab/>
+      </w:r>
+      <w:r>
+        <w:rPr>
+          <w:rFonts w:ascii="BrowalliaUPC" w:hAnsi="BrowalliaUPC" w:cs="BrowalliaUPC"/>
+          <w:sz w:val="32"/>
+          <w:szCs w:val="32"/>
+          <w:cs/>
+        </w:rPr>
+        <w:tab/>
+      </w:r>
+      <w:r>
+        <w:rPr>
+          <w:rFonts w:ascii="BrowalliaUPC" w:hAnsi="BrowalliaUPC" w:cs="BrowalliaUPC"/>
+          <w:sz w:val="32"/>
+          <w:szCs w:val="32"/>
+          <w:cs/>
+        </w:rPr>
+        <w:tab/>
+      </w:r>
+      <w:r>
+        <w:rPr>
+          <w:rFonts w:ascii="BrowalliaUPC" w:hAnsi="BrowalliaUPC" w:cs="BrowalliaUPC"/>
+          <w:sz w:val="32"/>
+          <w:szCs w:val="32"/>
+          <w:cs/>
+        </w:rPr>
+        <w:tab/>
+      </w:r>
+      <w:r>
+        <w:rPr>
+          <w:rFonts w:ascii="BrowalliaUPC" w:hAnsi="BrowalliaUPC" w:cs="BrowalliaUPC"/>
+          <w:sz w:val="32"/>
+          <w:szCs w:val="32"/>
+          <w:cs/>
+        </w:rPr>
+        <w:tab/>
+      </w:r>
+      <w:r>
+        <w:rPr>
+          <w:rFonts w:ascii="BrowalliaUPC" w:hAnsi="BrowalliaUPC" w:cs="BrowalliaUPC"/>
+          <w:sz w:val="32"/>
+          <w:szCs w:val="32"/>
+          <w:cs/>
+        </w:rPr>
+        <w:tab/>
+      </w:r>
+      <w:r>
+        <w:rPr>
+          <w:rFonts w:ascii="BrowalliaUPC" w:hAnsi="BrowalliaUPC" w:cs="BrowalliaUPC" w:hint="cs"/>
+          <w:sz w:val="32"/>
+          <w:szCs w:val="32"/>
+          <w:cs/>
+        </w:rPr>
+        <w:t>16</w:t>
+      </w:r>
+    </w:p>
+    <w:p>
+      <w:pPr>
+        <w:rPr>
+          <w:rFonts w:ascii="BrowalliaUPC" w:hAnsi="BrowalliaUPC" w:cs="BrowalliaUPC"/>
+          <w:sz w:val="32"/>
+          <w:szCs w:val="32"/>
+        </w:rPr>
+      </w:pPr>
+      <w:r>
+        <w:rPr>
+          <w:rFonts w:ascii="BrowalliaUPC" w:hAnsi="BrowalliaUPC" w:cs="BrowalliaUPC" w:hint="cs"/>
+          <w:sz w:val="32"/>
+          <w:szCs w:val="32"/>
+          <w:cs/>
+        </w:rPr>
+        <w:t>3.9</w:t>
+      </w:r>
+      <w:r>
+        <w:rPr>
+          <w:rFonts w:ascii="BrowalliaUPC" w:hAnsi="BrowalliaUPC" w:cs="BrowalliaUPC" w:hint="cs"/>
+          <w:sz w:val="32"/>
+          <w:szCs w:val="32"/>
+          <w:cs/>
+        </w:rPr>
+        <w:tab/>
+      </w:r>
+      <w:r>
+        <w:rPr>
+          <w:rFonts w:ascii="BrowalliaUPC" w:hAnsi="BrowalliaUPC" w:cs="BrowalliaUPC"/>
+          <w:sz w:val="32"/>
+          <w:szCs w:val="32"/>
+          <w:cs/>
+        </w:rPr>
+        <w:t xml:space="preserve">พจนานุกรมข้อมูลของตาราง  </w:t>
+      </w:r>
+      <w:r>
+        <w:rPr>
+          <w:rFonts w:ascii="BrowalliaUPC" w:hAnsi="BrowalliaUPC" w:cs="BrowalliaUPC"/>
+          <w:sz w:val="32"/>
+          <w:szCs w:val="32"/>
+        </w:rPr>
+        <w:t>payment</w:t>
+      </w:r>
+      <w:r>
+        <w:rPr>
+          <w:rFonts w:ascii="BrowalliaUPC" w:hAnsi="BrowalliaUPC" w:cs="BrowalliaUPC"/>
+          <w:sz w:val="32"/>
+          <w:szCs w:val="32"/>
+          <w:cs/>
+        </w:rPr>
+        <w:tab/>
+      </w:r>
+      <w:r>
+        <w:rPr>
+          <w:rFonts w:ascii="BrowalliaUPC" w:hAnsi="BrowalliaUPC" w:cs="BrowalliaUPC"/>
+          <w:sz w:val="32"/>
+          <w:szCs w:val="32"/>
+          <w:cs/>
+        </w:rPr>
+        <w:tab/>
+      </w:r>
+      <w:r>
+        <w:rPr>
+          <w:rFonts w:ascii="BrowalliaUPC" w:hAnsi="BrowalliaUPC" w:cs="BrowalliaUPC"/>
+          <w:sz w:val="32"/>
+          <w:szCs w:val="32"/>
+          <w:cs/>
+        </w:rPr>
+        <w:tab/>
+      </w:r>
+      <w:r>
+        <w:rPr>
+          <w:rFonts w:ascii="BrowalliaUPC" w:hAnsi="BrowalliaUPC" w:cs="BrowalliaUPC"/>
+          <w:sz w:val="32"/>
+          <w:szCs w:val="32"/>
+          <w:cs/>
+        </w:rPr>
+        <w:tab/>
+      </w:r>
+      <w:r>
+        <w:rPr>
+          <w:rFonts w:ascii="BrowalliaUPC" w:hAnsi="BrowalliaUPC" w:cs="BrowalliaUPC"/>
+          <w:sz w:val="32"/>
+          <w:szCs w:val="32"/>
+          <w:cs/>
+        </w:rPr>
+        <w:tab/>
+      </w:r>
+      <w:r>
+        <w:rPr>
+          <w:rFonts w:ascii="BrowalliaUPC" w:hAnsi="BrowalliaUPC" w:cs="BrowalliaUPC"/>
+          <w:sz w:val="32"/>
+          <w:szCs w:val="32"/>
+          <w:cs/>
+        </w:rPr>
+        <w:tab/>
+      </w:r>
+      <w:r>
+        <w:rPr>
+          <w:rFonts w:ascii="BrowalliaUPC" w:hAnsi="BrowalliaUPC" w:cs="BrowalliaUPC"/>
+          <w:sz w:val="32"/>
+          <w:szCs w:val="32"/>
+          <w:cs/>
+        </w:rPr>
+        <w:tab/>
+      </w:r>
+      <w:r>
+        <w:rPr>
+          <w:rFonts w:ascii="BrowalliaUPC" w:hAnsi="BrowalliaUPC" w:cs="BrowalliaUPC" w:hint="cs"/>
+          <w:sz w:val="32"/>
+          <w:szCs w:val="32"/>
+          <w:cs/>
+        </w:rPr>
+        <w:t>16</w:t>
+      </w:r>
+    </w:p>
+    <w:p>
+      <w:pPr>
+        <w:rPr>
+          <w:rFonts w:ascii="BrowalliaUPC" w:hAnsi="BrowalliaUPC" w:cs="BrowalliaUPC"/>
+          <w:sz w:val="32"/>
+          <w:szCs w:val="32"/>
+        </w:rPr>
+      </w:pPr>
+      <w:r>
+        <w:rPr>
+          <w:rFonts w:ascii="BrowalliaUPC" w:hAnsi="BrowalliaUPC" w:cs="BrowalliaUPC" w:hint="cs"/>
+          <w:sz w:val="32"/>
+          <w:szCs w:val="32"/>
+          <w:cs/>
+        </w:rPr>
+        <w:t>3.10</w:t>
+      </w:r>
+      <w:r>
+        <w:rPr>
+          <w:rFonts w:ascii="BrowalliaUPC" w:hAnsi="BrowalliaUPC" w:cs="BrowalliaUPC" w:hint="cs"/>
+          <w:sz w:val="32"/>
+          <w:szCs w:val="32"/>
+          <w:cs/>
+        </w:rPr>
+        <w:tab/>
+      </w:r>
+      <w:r>
+        <w:rPr>
+          <w:rFonts w:ascii="BrowalliaUPC" w:hAnsi="BrowalliaUPC" w:cs="BrowalliaUPC"/>
+          <w:sz w:val="32"/>
+          <w:szCs w:val="32"/>
+          <w:cs/>
+        </w:rPr>
+        <w:t xml:space="preserve">พจนานุกรมข้อมูลของตาราง  </w:t>
+      </w:r>
+      <w:r>
+        <w:rPr>
+          <w:rFonts w:ascii="BrowalliaUPC" w:hAnsi="BrowalliaUPC" w:cs="BrowalliaUPC"/>
+          <w:sz w:val="32"/>
+          <w:szCs w:val="32"/>
+        </w:rPr>
+        <w:t>announce</w:t>
+      </w:r>
+      <w:r>
+        <w:rPr>
+          <w:rFonts w:ascii="BrowalliaUPC" w:hAnsi="BrowalliaUPC" w:cs="BrowalliaUPC"/>
+          <w:sz w:val="32"/>
+          <w:szCs w:val="32"/>
+          <w:cs/>
+        </w:rPr>
+        <w:tab/>
+      </w:r>
+      <w:r>
+        <w:rPr>
+          <w:rFonts w:ascii="BrowalliaUPC" w:hAnsi="BrowalliaUPC" w:cs="BrowalliaUPC"/>
+          <w:sz w:val="32"/>
+          <w:szCs w:val="32"/>
+          <w:cs/>
+        </w:rPr>
+        <w:tab/>
+      </w:r>
+      <w:r>
+        <w:rPr>
+          <w:rFonts w:ascii="BrowalliaUPC" w:hAnsi="BrowalliaUPC" w:cs="BrowalliaUPC"/>
+          <w:sz w:val="32"/>
+          <w:szCs w:val="32"/>
+          <w:cs/>
+        </w:rPr>
+        <w:tab/>
+      </w:r>
+      <w:r>
+        <w:rPr>
+          <w:rFonts w:ascii="BrowalliaUPC" w:hAnsi="BrowalliaUPC" w:cs="BrowalliaUPC"/>
+          <w:sz w:val="32"/>
+          <w:szCs w:val="32"/>
+          <w:cs/>
+        </w:rPr>
+        <w:tab/>
+      </w:r>
+      <w:r>
+        <w:rPr>
+          <w:rFonts w:ascii="BrowalliaUPC" w:hAnsi="BrowalliaUPC" w:cs="BrowalliaUPC"/>
+          <w:sz w:val="32"/>
+          <w:szCs w:val="32"/>
+          <w:cs/>
+        </w:rPr>
+        <w:tab/>
+      </w:r>
+      <w:r>
+        <w:rPr>
+          <w:rFonts w:ascii="BrowalliaUPC" w:hAnsi="BrowalliaUPC" w:cs="BrowalliaUPC"/>
+          <w:sz w:val="32"/>
+          <w:szCs w:val="32"/>
+          <w:cs/>
+        </w:rPr>
+        <w:tab/>
+      </w:r>
+      <w:r>
+        <w:rPr>
+          <w:rFonts w:ascii="BrowalliaUPC" w:hAnsi="BrowalliaUPC" w:cs="BrowalliaUPC"/>
+          <w:sz w:val="32"/>
+          <w:szCs w:val="32"/>
+          <w:cs/>
+        </w:rPr>
+        <w:tab/>
+      </w:r>
+      <w:r>
+        <w:rPr>
+          <w:rFonts w:ascii="BrowalliaUPC" w:hAnsi="BrowalliaUPC" w:cs="BrowalliaUPC" w:hint="cs"/>
+          <w:sz w:val="32"/>
+          <w:szCs w:val="32"/>
+          <w:cs/>
+        </w:rPr>
+        <w:t>17</w:t>
+      </w:r>
+    </w:p>
+    <w:p>
+      <w:pPr>
+        <w:rPr>
+          <w:rFonts w:ascii="BrowalliaUPC" w:hAnsi="BrowalliaUPC" w:cs="BrowalliaUPC"/>
+          <w:sz w:val="32"/>
+          <w:szCs w:val="32"/>
+        </w:rPr>
+      </w:pPr>
+      <w:r>
+        <w:rPr>
+          <w:rFonts w:ascii="BrowalliaUPC" w:hAnsi="BrowalliaUPC" w:cs="BrowalliaUPC" w:hint="cs"/>
+          <w:sz w:val="32"/>
+          <w:szCs w:val="32"/>
+          <w:cs/>
+        </w:rPr>
+        <w:t>3.11</w:t>
+      </w:r>
+      <w:r>
+        <w:rPr>
+          <w:rFonts w:ascii="BrowalliaUPC" w:hAnsi="BrowalliaUPC" w:cs="BrowalliaUPC" w:hint="cs"/>
+          <w:sz w:val="32"/>
+          <w:szCs w:val="32"/>
+          <w:cs/>
+        </w:rPr>
+        <w:tab/>
+      </w:r>
+      <w:r>
+        <w:rPr>
+          <w:rFonts w:ascii="BrowalliaUPC" w:hAnsi="BrowalliaUPC" w:cs="BrowalliaUPC"/>
+          <w:sz w:val="32"/>
+          <w:szCs w:val="32"/>
+          <w:cs/>
+        </w:rPr>
+        <w:t xml:space="preserve">พจนานุกรมข้อมูลของตาราง  </w:t>
+      </w:r>
+      <w:r>
+        <w:rPr>
+          <w:rFonts w:ascii="BrowalliaUPC" w:hAnsi="BrowalliaUPC" w:cs="BrowalliaUPC"/>
+          <w:sz w:val="32"/>
+          <w:szCs w:val="32"/>
+        </w:rPr>
+        <w:t>area</w:t>
+      </w:r>
+      <w:r>
+        <w:rPr>
+          <w:rFonts w:ascii="BrowalliaUPC" w:hAnsi="BrowalliaUPC" w:cs="BrowalliaUPC"/>
+          <w:sz w:val="32"/>
+          <w:szCs w:val="32"/>
+          <w:cs/>
+        </w:rPr>
+        <w:tab/>
+      </w:r>
+      <w:r>
+        <w:rPr>
+          <w:rFonts w:ascii="BrowalliaUPC" w:hAnsi="BrowalliaUPC" w:cs="BrowalliaUPC"/>
+          <w:sz w:val="32"/>
+          <w:szCs w:val="32"/>
+          <w:cs/>
+        </w:rPr>
+        <w:tab/>
+      </w:r>
+      <w:r>
+        <w:rPr>
+          <w:rFonts w:ascii="BrowalliaUPC" w:hAnsi="BrowalliaUPC" w:cs="BrowalliaUPC"/>
+          <w:sz w:val="32"/>
+          <w:szCs w:val="32"/>
+          <w:cs/>
+        </w:rPr>
+        <w:tab/>
+      </w:r>
+      <w:r>
+        <w:rPr>
+          <w:rFonts w:ascii="BrowalliaUPC" w:hAnsi="BrowalliaUPC" w:cs="BrowalliaUPC"/>
+          <w:sz w:val="32"/>
+          <w:szCs w:val="32"/>
+          <w:cs/>
+        </w:rPr>
+        <w:tab/>
+      </w:r>
+      <w:r>
+        <w:rPr>
+          <w:rFonts w:ascii="BrowalliaUPC" w:hAnsi="BrowalliaUPC" w:cs="BrowalliaUPC"/>
+          <w:sz w:val="32"/>
+          <w:szCs w:val="32"/>
+          <w:cs/>
+        </w:rPr>
+        <w:tab/>
+      </w:r>
+      <w:r>
+        <w:rPr>
+          <w:rFonts w:ascii="BrowalliaUPC" w:hAnsi="BrowalliaUPC" w:cs="BrowalliaUPC"/>
+          <w:sz w:val="32"/>
+          <w:szCs w:val="32"/>
+          <w:cs/>
+        </w:rPr>
+        <w:tab/>
+      </w:r>
+      <w:r>
+        <w:rPr>
+          <w:rFonts w:ascii="BrowalliaUPC" w:hAnsi="BrowalliaUPC" w:cs="BrowalliaUPC"/>
+          <w:sz w:val="32"/>
+          <w:szCs w:val="32"/>
+          <w:cs/>
+        </w:rPr>
+        <w:tab/>
+      </w:r>
+      <w:r>
+        <w:rPr>
+          <w:rFonts w:ascii="BrowalliaUPC" w:hAnsi="BrowalliaUPC" w:cs="BrowalliaUPC" w:hint="cs"/>
+          <w:sz w:val="32"/>
+          <w:szCs w:val="32"/>
+          <w:cs/>
+        </w:rPr>
+        <w:t>17</w:t>
+      </w:r>
+    </w:p>
+    <w:p>
+      <w:pPr>
+        <w:rPr>
+          <w:rFonts w:ascii="BrowalliaUPC" w:hAnsi="BrowalliaUPC" w:cs="BrowalliaUPC"/>
+          <w:sz w:val="32"/>
+          <w:szCs w:val="32"/>
+        </w:rPr>
+      </w:pPr>
+      <w:r>
+        <w:rPr>
+          <w:rFonts w:ascii="BrowalliaUPC" w:hAnsi="BrowalliaUPC" w:cs="BrowalliaUPC" w:hint="cs"/>
+          <w:sz w:val="32"/>
+          <w:szCs w:val="32"/>
+          <w:cs/>
+        </w:rPr>
+        <w:t>3.12</w:t>
+      </w:r>
+      <w:r>
+        <w:rPr>
+          <w:rFonts w:ascii="BrowalliaUPC" w:hAnsi="BrowalliaUPC" w:cs="BrowalliaUPC" w:hint="cs"/>
+          <w:sz w:val="32"/>
+          <w:szCs w:val="32"/>
+          <w:cs/>
+        </w:rPr>
+        <w:tab/>
+      </w:r>
+      <w:r>
+        <w:rPr>
+          <w:rFonts w:ascii="BrowalliaUPC" w:hAnsi="BrowalliaUPC" w:cs="BrowalliaUPC"/>
+          <w:sz w:val="32"/>
+          <w:szCs w:val="32"/>
+          <w:cs/>
+        </w:rPr>
+        <w:t xml:space="preserve">พจนานุกรมข้อมูลของตาราง  </w:t>
+      </w:r>
+      <w:proofErr w:type="spellStart"/>
+      <w:r>
+        <w:rPr>
+          <w:rFonts w:ascii="BrowalliaUPC" w:hAnsi="BrowalliaUPC" w:cs="BrowalliaUPC"/>
+          <w:sz w:val="32"/>
+          <w:szCs w:val="32"/>
+        </w:rPr>
+        <w:t>inden_area</w:t>
+      </w:r>
+      <w:proofErr w:type="spellEnd"/>
+      <w:r>
+        <w:rPr>
+          <w:rFonts w:ascii="BrowalliaUPC" w:hAnsi="BrowalliaUPC" w:cs="BrowalliaUPC"/>
+          <w:sz w:val="32"/>
+          <w:szCs w:val="32"/>
+          <w:cs/>
+        </w:rPr>
+        <w:tab/>
+      </w:r>
+      <w:r>
+        <w:rPr>
+          <w:rFonts w:ascii="BrowalliaUPC" w:hAnsi="BrowalliaUPC" w:cs="BrowalliaUPC"/>
+          <w:sz w:val="32"/>
+          <w:szCs w:val="32"/>
+          <w:cs/>
+        </w:rPr>
+        <w:tab/>
+      </w:r>
+      <w:r>
+        <w:rPr>
+          <w:rFonts w:ascii="BrowalliaUPC" w:hAnsi="BrowalliaUPC" w:cs="BrowalliaUPC"/>
+          <w:sz w:val="32"/>
+          <w:szCs w:val="32"/>
+          <w:cs/>
+        </w:rPr>
+        <w:tab/>
+      </w:r>
+      <w:r>
+        <w:rPr>
+          <w:rFonts w:ascii="BrowalliaUPC" w:hAnsi="BrowalliaUPC" w:cs="BrowalliaUPC"/>
+          <w:sz w:val="32"/>
+          <w:szCs w:val="32"/>
+          <w:cs/>
+        </w:rPr>
+        <w:tab/>
+      </w:r>
+      <w:r>
+        <w:rPr>
+          <w:rFonts w:ascii="BrowalliaUPC" w:hAnsi="BrowalliaUPC" w:cs="BrowalliaUPC"/>
+          <w:sz w:val="32"/>
+          <w:szCs w:val="32"/>
+          <w:cs/>
+        </w:rPr>
+        <w:tab/>
+      </w:r>
+      <w:r>
+        <w:rPr>
+          <w:rFonts w:ascii="BrowalliaUPC" w:hAnsi="BrowalliaUPC" w:cs="BrowalliaUPC"/>
+          <w:sz w:val="32"/>
+          <w:szCs w:val="32"/>
+          <w:cs/>
+        </w:rPr>
+        <w:tab/>
+      </w:r>
+      <w:r>
+        <w:rPr>
+          <w:rFonts w:ascii="BrowalliaUPC" w:hAnsi="BrowalliaUPC" w:cs="BrowalliaUPC" w:hint="cs"/>
+          <w:sz w:val="32"/>
+          <w:szCs w:val="32"/>
+          <w:cs/>
+        </w:rPr>
+        <w:t>17</w:t>
+      </w:r>
+    </w:p>
+    <w:p>
+      <w:pPr>
+        <w:jc w:val="center"/>
+        <w:rPr>
+          <w:rFonts w:ascii="BrowalliaUPC" w:hAnsi="BrowalliaUPC" w:cs="BrowalliaUPC"/>
+          <w:b/>
+          <w:bCs/>
+          <w:sz w:val="32"/>
+          <w:szCs w:val="32"/>
+        </w:rPr>
+      </w:pPr>
+    </w:p>
+    <w:p>
+      <w:pPr>
+        <w:jc w:val="center"/>
+        <w:rPr>
+          <w:rFonts w:ascii="BrowalliaUPC" w:hAnsi="BrowalliaUPC" w:cs="BrowalliaUPC"/>
+          <w:b/>
+          <w:bCs/>
+          <w:sz w:val="32"/>
+          <w:szCs w:val="32"/>
+        </w:rPr>
+      </w:pPr>
+    </w:p>
+    <w:p>
+      <w:pPr>
+        <w:jc w:val="center"/>
+        <w:rPr>
+          <w:rFonts w:ascii="BrowalliaUPC" w:hAnsi="BrowalliaUPC" w:cs="BrowalliaUPC"/>
+          <w:b/>
+          <w:bCs/>
+          <w:sz w:val="32"/>
+          <w:szCs w:val="32"/>
+        </w:rPr>
+      </w:pPr>
+    </w:p>
+    <w:p>
+      <w:pPr>
+        <w:jc w:val="center"/>
+        <w:rPr>
+          <w:rFonts w:ascii="BrowalliaUPC" w:hAnsi="BrowalliaUPC" w:cs="BrowalliaUPC"/>
+          <w:b/>
+          <w:bCs/>
+          <w:sz w:val="32"/>
+          <w:szCs w:val="32"/>
+        </w:rPr>
+      </w:pPr>
+    </w:p>
+    <w:p>
+      <w:pPr>
+        <w:jc w:val="center"/>
+        <w:rPr>
+          <w:rFonts w:ascii="BrowalliaUPC" w:hAnsi="BrowalliaUPC" w:cs="BrowalliaUPC"/>
+          <w:b/>
+          <w:bCs/>
+          <w:sz w:val="32"/>
+          <w:szCs w:val="32"/>
+        </w:rPr>
+      </w:pPr>
+    </w:p>
+    <w:p>
+      <w:pPr>
+        <w:jc w:val="center"/>
+        <w:rPr>
+          <w:rFonts w:ascii="BrowalliaUPC" w:hAnsi="BrowalliaUPC" w:cs="BrowalliaUPC"/>
+          <w:b/>
+          <w:bCs/>
+          <w:sz w:val="32"/>
+          <w:szCs w:val="32"/>
+        </w:rPr>
+      </w:pPr>
+    </w:p>
+    <w:p>
+      <w:pPr>
+        <w:jc w:val="center"/>
+        <w:rPr>
+          <w:rFonts w:ascii="BrowalliaUPC" w:hAnsi="BrowalliaUPC" w:cs="BrowalliaUPC"/>
+          <w:b/>
+          <w:bCs/>
+          <w:sz w:val="32"/>
+          <w:szCs w:val="32"/>
+        </w:rPr>
+      </w:pPr>
+    </w:p>
+    <w:p>
+      <w:pPr>
+        <w:jc w:val="center"/>
+        <w:rPr>
+          <w:rFonts w:ascii="BrowalliaUPC" w:hAnsi="BrowalliaUPC" w:cs="BrowalliaUPC"/>
+          <w:b/>
+          <w:bCs/>
+          <w:sz w:val="32"/>
+          <w:szCs w:val="32"/>
+        </w:rPr>
+      </w:pPr>
+    </w:p>
+    <w:p>
+      <w:pPr>
+        <w:rPr>
+          <w:rFonts w:ascii="BrowalliaUPC" w:hAnsi="BrowalliaUPC" w:cs="BrowalliaUPC"/>
+          <w:b/>
+          <w:bCs/>
+          <w:sz w:val="32"/>
+          <w:szCs w:val="32"/>
+        </w:rPr>
+      </w:pPr>
+    </w:p>
+    <w:p>
+      <w:pPr>
+        <w:jc w:val="center"/>
+        <w:rPr>
+          <w:rFonts w:ascii="BrowalliaUPC" w:hAnsi="BrowalliaUPC" w:cs="BrowalliaUPC"/>
+          <w:b/>
+          <w:bCs/>
+          <w:sz w:val="32"/>
+          <w:szCs w:val="32"/>
+        </w:rPr>
+      </w:pPr>
+      <w:r>
+        <w:rPr>
+          <w:rFonts w:ascii="BrowalliaUPC" w:hAnsi="BrowalliaUPC" w:cs="BrowalliaUPC"/>
+          <w:b/>
+          <w:bCs/>
+          <w:sz w:val="32"/>
+          <w:szCs w:val="32"/>
+          <w:cs/>
+        </w:rPr>
         <w:t>สารบัญรูป</w:t>
       </w:r>
     </w:p>
@@ -3074,7 +4722,7 @@
           <w:numId w:val="30"/>
         </w:numPr>
         <w:rPr>
-          <w:rFonts w:ascii="BrowalliaUPC" w:hAnsi="BrowalliaUPC" w:cs="BrowalliaUPC" w:hint="cs"/>
+          <w:rFonts w:ascii="BrowalliaUPC" w:hAnsi="BrowalliaUPC" w:cs="BrowalliaUPC"/>
           <w:sz w:val="32"/>
           <w:szCs w:val="32"/>
         </w:rPr>
@@ -3197,7 +4845,7 @@
           <w:numId w:val="30"/>
         </w:numPr>
         <w:rPr>
-          <w:rFonts w:ascii="BrowalliaUPC" w:hAnsi="BrowalliaUPC" w:cs="BrowalliaUPC" w:hint="cs"/>
+          <w:rFonts w:ascii="BrowalliaUPC" w:hAnsi="BrowalliaUPC" w:cs="BrowalliaUPC"/>
           <w:sz w:val="32"/>
           <w:szCs w:val="32"/>
         </w:rPr>
@@ -3318,7 +4966,7 @@
           <w:numId w:val="30"/>
         </w:numPr>
         <w:rPr>
-          <w:rFonts w:ascii="BrowalliaUPC" w:hAnsi="BrowalliaUPC" w:cs="BrowalliaUPC" w:hint="cs"/>
+          <w:rFonts w:ascii="BrowalliaUPC" w:hAnsi="BrowalliaUPC" w:cs="BrowalliaUPC"/>
           <w:sz w:val="32"/>
           <w:szCs w:val="32"/>
         </w:rPr>
@@ -3450,7 +5098,7 @@
           <w:numId w:val="30"/>
         </w:numPr>
         <w:rPr>
-          <w:rFonts w:ascii="BrowalliaUPC" w:hAnsi="BrowalliaUPC" w:cs="BrowalliaUPC" w:hint="cs"/>
+          <w:rFonts w:ascii="BrowalliaUPC" w:hAnsi="BrowalliaUPC" w:cs="BrowalliaUPC"/>
           <w:sz w:val="32"/>
           <w:szCs w:val="32"/>
         </w:rPr>
@@ -4864,6 +6512,7 @@
           <w:szCs w:val="32"/>
           <w:cs/>
         </w:rPr>
+        <w:lastRenderedPageBreak/>
         <w:t>สรุปจำนวนลูกค้าที่ทำการจองหรือเช่าแต่ยังไม่ชำระเงิน</w:t>
       </w:r>
     </w:p>
@@ -4973,7 +6622,6 @@
           <w:szCs w:val="32"/>
           <w:cs/>
         </w:rPr>
-        <w:lastRenderedPageBreak/>
         <w:t xml:space="preserve">สรุปข้อมูลที่อยู่ของลูกค้าที่ทำสัญญาแค่ </w:t>
       </w:r>
       <w:r>
@@ -5019,8 +6667,56 @@
     </w:p>
     <w:p>
       <w:pPr>
-        <w:rPr>
-          <w:rFonts w:ascii="BrowalliaUPC" w:hAnsi="BrowalliaUPC" w:cs="BrowalliaUPC" w:hint="cs"/>
+        <w:pStyle w:val="ListParagraph"/>
+        <w:numPr>
+          <w:ilvl w:val="0"/>
+          <w:numId w:val="30"/>
+        </w:numPr>
+        <w:rPr>
+          <w:rFonts w:ascii="BrowalliaUPC" w:hAnsi="BrowalliaUPC" w:cs="BrowalliaUPC"/>
+          <w:sz w:val="32"/>
+          <w:szCs w:val="32"/>
+        </w:rPr>
+      </w:pPr>
+      <w:bookmarkStart w:id="0" w:name="_GoBack"/>
+      <w:bookmarkEnd w:id="0"/>
+      <w:r>
+        <w:rPr>
+          <w:rFonts w:ascii="BrowalliaUPC" w:hAnsi="BrowalliaUPC" w:cs="BrowalliaUPC"/>
+          <w:sz w:val="32"/>
+          <w:szCs w:val="32"/>
+          <w:cs/>
+        </w:rPr>
+        <w:t>สรุปจำนวนพื้นที่ที่ถูกเช่าโดยแบ่งตามประเภท</w:t>
+      </w:r>
+    </w:p>
+    <w:p>
+      <w:pPr>
+        <w:pStyle w:val="ListParagraph"/>
+        <w:numPr>
+          <w:ilvl w:val="0"/>
+          <w:numId w:val="30"/>
+        </w:numPr>
+        <w:rPr>
+          <w:rFonts w:ascii="BrowalliaUPC" w:hAnsi="BrowalliaUPC" w:cs="BrowalliaUPC"/>
+          <w:sz w:val="32"/>
+          <w:szCs w:val="32"/>
+        </w:rPr>
+      </w:pPr>
+      <w:r>
+        <w:rPr>
+          <w:rFonts w:ascii="BrowalliaUPC" w:hAnsi="BrowalliaUPC" w:cs="BrowalliaUPC"/>
+          <w:sz w:val="32"/>
+          <w:szCs w:val="32"/>
+          <w:cs/>
+        </w:rPr>
+        <w:t>สรุปจำนวนลูกค้าที่ทำสัญญาโดยแบ่งเป็นสัญญาเช่าและสัญญาจองทั้งหมด</w:t>
+      </w:r>
+    </w:p>
+    <w:p>
+      <w:pPr>
+        <w:rPr>
+          <w:rFonts w:ascii="BrowalliaUPC" w:hAnsi="BrowalliaUPC" w:cs="BrowalliaUPC"/>
           <w:sz w:val="32"/>
           <w:szCs w:val="32"/>
         </w:rPr>

--- a/DB/สารบัญ.docx
+++ b/DB/สารบัญ.docx
@@ -396,6 +396,8 @@
         </w:rPr>
         <w:t>59070169</w:t>
       </w:r>
+      <w:bookmarkStart w:id="0" w:name="_GoBack"/>
+      <w:bookmarkEnd w:id="0"/>
     </w:p>
     <w:p>
       <w:pPr>
@@ -2847,9 +2849,10 @@
           <w:tab w:val="decimal" w:pos="8820"/>
         </w:tabs>
         <w:rPr>
-          <w:rFonts w:ascii="BrowalliaUPC" w:hAnsi="BrowalliaUPC" w:cs="BrowalliaUPC"/>
-          <w:sz w:val="32"/>
-          <w:szCs w:val="32"/>
+          <w:rFonts w:ascii="BrowalliaUPC" w:hAnsi="BrowalliaUPC" w:cs="BrowalliaUPC" w:hint="cs"/>
+          <w:sz w:val="32"/>
+          <w:szCs w:val="32"/>
+          <w:cs/>
         </w:rPr>
       </w:pPr>
       <w:r>
@@ -2892,1657 +2895,6 @@
           <w:cs/>
         </w:rPr>
         <w:lastRenderedPageBreak/>
-        <w:t>สารบัญตาราง</w:t>
-      </w:r>
-    </w:p>
-    <w:p>
-      <w:pPr>
-        <w:jc w:val="center"/>
-        <w:rPr>
-          <w:rFonts w:ascii="BrowalliaUPC" w:hAnsi="BrowalliaUPC" w:cs="BrowalliaUPC"/>
-          <w:b/>
-          <w:bCs/>
-          <w:sz w:val="32"/>
-          <w:szCs w:val="32"/>
-        </w:rPr>
-      </w:pPr>
-    </w:p>
-    <w:p>
-      <w:pPr>
-        <w:rPr>
-          <w:rFonts w:ascii="BrowalliaUPC" w:hAnsi="BrowalliaUPC" w:cs="BrowalliaUPC"/>
-          <w:sz w:val="32"/>
-          <w:szCs w:val="32"/>
-        </w:rPr>
-      </w:pPr>
-      <w:r>
-        <w:rPr>
-          <w:rFonts w:ascii="BrowalliaUPC" w:hAnsi="BrowalliaUPC" w:cs="BrowalliaUPC"/>
-          <w:sz w:val="32"/>
-          <w:szCs w:val="32"/>
-          <w:cs/>
-        </w:rPr>
-        <w:t>ตารางที่</w:t>
-      </w:r>
-      <w:r>
-        <w:rPr>
-          <w:rFonts w:ascii="BrowalliaUPC" w:hAnsi="BrowalliaUPC" w:cs="BrowalliaUPC"/>
-          <w:sz w:val="32"/>
-          <w:szCs w:val="32"/>
-          <w:cs/>
-        </w:rPr>
-        <w:tab/>
-      </w:r>
-      <w:r>
-        <w:rPr>
-          <w:rFonts w:ascii="BrowalliaUPC" w:hAnsi="BrowalliaUPC" w:cs="BrowalliaUPC"/>
-          <w:sz w:val="32"/>
-          <w:szCs w:val="32"/>
-          <w:cs/>
-        </w:rPr>
-        <w:tab/>
-      </w:r>
-      <w:r>
-        <w:rPr>
-          <w:rFonts w:ascii="BrowalliaUPC" w:hAnsi="BrowalliaUPC" w:cs="BrowalliaUPC"/>
-          <w:sz w:val="32"/>
-          <w:szCs w:val="32"/>
-          <w:cs/>
-        </w:rPr>
-        <w:tab/>
-      </w:r>
-      <w:r>
-        <w:rPr>
-          <w:rFonts w:ascii="BrowalliaUPC" w:hAnsi="BrowalliaUPC" w:cs="BrowalliaUPC"/>
-          <w:sz w:val="32"/>
-          <w:szCs w:val="32"/>
-          <w:cs/>
-        </w:rPr>
-        <w:tab/>
-      </w:r>
-      <w:r>
-        <w:rPr>
-          <w:rFonts w:ascii="BrowalliaUPC" w:hAnsi="BrowalliaUPC" w:cs="BrowalliaUPC"/>
-          <w:sz w:val="32"/>
-          <w:szCs w:val="32"/>
-          <w:cs/>
-        </w:rPr>
-        <w:tab/>
-      </w:r>
-      <w:r>
-        <w:rPr>
-          <w:rFonts w:ascii="BrowalliaUPC" w:hAnsi="BrowalliaUPC" w:cs="BrowalliaUPC"/>
-          <w:sz w:val="32"/>
-          <w:szCs w:val="32"/>
-          <w:cs/>
-        </w:rPr>
-        <w:tab/>
-      </w:r>
-      <w:r>
-        <w:rPr>
-          <w:rFonts w:ascii="BrowalliaUPC" w:hAnsi="BrowalliaUPC" w:cs="BrowalliaUPC"/>
-          <w:sz w:val="32"/>
-          <w:szCs w:val="32"/>
-          <w:cs/>
-        </w:rPr>
-        <w:tab/>
-      </w:r>
-      <w:r>
-        <w:rPr>
-          <w:rFonts w:ascii="BrowalliaUPC" w:hAnsi="BrowalliaUPC" w:cs="BrowalliaUPC"/>
-          <w:sz w:val="32"/>
-          <w:szCs w:val="32"/>
-          <w:cs/>
-        </w:rPr>
-        <w:tab/>
-      </w:r>
-      <w:r>
-        <w:rPr>
-          <w:rFonts w:ascii="BrowalliaUPC" w:hAnsi="BrowalliaUPC" w:cs="BrowalliaUPC"/>
-          <w:sz w:val="32"/>
-          <w:szCs w:val="32"/>
-          <w:cs/>
-        </w:rPr>
-        <w:tab/>
-      </w:r>
-      <w:r>
-        <w:rPr>
-          <w:rFonts w:ascii="BrowalliaUPC" w:hAnsi="BrowalliaUPC" w:cs="BrowalliaUPC"/>
-          <w:sz w:val="32"/>
-          <w:szCs w:val="32"/>
-          <w:cs/>
-        </w:rPr>
-        <w:tab/>
-      </w:r>
-      <w:r>
-        <w:rPr>
-          <w:rFonts w:ascii="BrowalliaUPC" w:hAnsi="BrowalliaUPC" w:cs="BrowalliaUPC"/>
-          <w:sz w:val="32"/>
-          <w:szCs w:val="32"/>
-          <w:cs/>
-        </w:rPr>
-        <w:tab/>
-      </w:r>
-      <w:r>
-        <w:rPr>
-          <w:rFonts w:ascii="BrowalliaUPC" w:hAnsi="BrowalliaUPC" w:cs="BrowalliaUPC"/>
-          <w:sz w:val="32"/>
-          <w:szCs w:val="32"/>
-          <w:cs/>
-        </w:rPr>
-        <w:tab/>
-      </w:r>
-      <w:r>
-        <w:rPr>
-          <w:rFonts w:ascii="BrowalliaUPC" w:hAnsi="BrowalliaUPC" w:cs="BrowalliaUPC"/>
-          <w:sz w:val="32"/>
-          <w:szCs w:val="32"/>
-          <w:cs/>
-        </w:rPr>
-        <w:t>หน้า</w:t>
-      </w:r>
-    </w:p>
-    <w:p>
-      <w:pPr>
-        <w:rPr>
-          <w:rFonts w:ascii="BrowalliaUPC" w:hAnsi="BrowalliaUPC" w:cs="BrowalliaUPC"/>
-          <w:sz w:val="32"/>
-          <w:szCs w:val="32"/>
-        </w:rPr>
-      </w:pPr>
-      <w:r>
-        <w:rPr>
-          <w:rFonts w:ascii="BrowalliaUPC" w:hAnsi="BrowalliaUPC" w:cs="BrowalliaUPC"/>
-          <w:sz w:val="32"/>
-          <w:szCs w:val="32"/>
-          <w:cs/>
-        </w:rPr>
-        <w:t>3</w:t>
-      </w:r>
-      <w:r>
-        <w:rPr>
-          <w:rFonts w:ascii="BrowalliaUPC" w:hAnsi="BrowalliaUPC" w:cs="BrowalliaUPC"/>
-          <w:sz w:val="32"/>
-          <w:szCs w:val="32"/>
-          <w:cs/>
-        </w:rPr>
-        <w:t>.1</w:t>
-      </w:r>
-      <w:r>
-        <w:rPr>
-          <w:rFonts w:ascii="BrowalliaUPC" w:hAnsi="BrowalliaUPC" w:cs="BrowalliaUPC"/>
-          <w:sz w:val="32"/>
-          <w:szCs w:val="32"/>
-          <w:cs/>
-        </w:rPr>
-        <w:tab/>
-      </w:r>
-      <w:r>
-        <w:rPr>
-          <w:rFonts w:ascii="BrowalliaUPC" w:hAnsi="BrowalliaUPC" w:cs="BrowalliaUPC"/>
-          <w:sz w:val="32"/>
-          <w:szCs w:val="32"/>
-          <w:cs/>
-        </w:rPr>
-        <w:t>ตารางข้อมูลของฐานข้อมูล</w:t>
-      </w:r>
-      <w:r>
-        <w:rPr>
-          <w:rFonts w:ascii="BrowalliaUPC" w:hAnsi="BrowalliaUPC" w:cs="BrowalliaUPC"/>
-          <w:sz w:val="32"/>
-          <w:szCs w:val="32"/>
-          <w:cs/>
-        </w:rPr>
-        <w:tab/>
-      </w:r>
-      <w:r>
-        <w:rPr>
-          <w:rFonts w:ascii="BrowalliaUPC" w:hAnsi="BrowalliaUPC" w:cs="BrowalliaUPC"/>
-          <w:sz w:val="32"/>
-          <w:szCs w:val="32"/>
-          <w:cs/>
-        </w:rPr>
-        <w:tab/>
-      </w:r>
-      <w:r>
-        <w:rPr>
-          <w:rFonts w:ascii="BrowalliaUPC" w:hAnsi="BrowalliaUPC" w:cs="BrowalliaUPC"/>
-          <w:sz w:val="32"/>
-          <w:szCs w:val="32"/>
-          <w:cs/>
-        </w:rPr>
-        <w:tab/>
-      </w:r>
-      <w:r>
-        <w:rPr>
-          <w:rFonts w:ascii="BrowalliaUPC" w:hAnsi="BrowalliaUPC" w:cs="BrowalliaUPC"/>
-          <w:sz w:val="32"/>
-          <w:szCs w:val="32"/>
-          <w:cs/>
-        </w:rPr>
-        <w:tab/>
-      </w:r>
-      <w:r>
-        <w:rPr>
-          <w:rFonts w:ascii="BrowalliaUPC" w:hAnsi="BrowalliaUPC" w:cs="BrowalliaUPC"/>
-          <w:sz w:val="32"/>
-          <w:szCs w:val="32"/>
-          <w:cs/>
-        </w:rPr>
-        <w:tab/>
-      </w:r>
-      <w:r>
-        <w:rPr>
-          <w:rFonts w:ascii="BrowalliaUPC" w:hAnsi="BrowalliaUPC" w:cs="BrowalliaUPC"/>
-          <w:sz w:val="32"/>
-          <w:szCs w:val="32"/>
-          <w:cs/>
-        </w:rPr>
-        <w:tab/>
-      </w:r>
-      <w:r>
-        <w:rPr>
-          <w:rFonts w:ascii="BrowalliaUPC" w:hAnsi="BrowalliaUPC" w:cs="BrowalliaUPC"/>
-          <w:sz w:val="32"/>
-          <w:szCs w:val="32"/>
-          <w:cs/>
-        </w:rPr>
-        <w:tab/>
-      </w:r>
-      <w:r>
-        <w:rPr>
-          <w:rFonts w:ascii="BrowalliaUPC" w:hAnsi="BrowalliaUPC" w:cs="BrowalliaUPC"/>
-          <w:sz w:val="32"/>
-          <w:szCs w:val="32"/>
-          <w:cs/>
-        </w:rPr>
-        <w:tab/>
-      </w:r>
-      <w:r>
-        <w:rPr>
-          <w:rFonts w:ascii="BrowalliaUPC" w:hAnsi="BrowalliaUPC" w:cs="BrowalliaUPC" w:hint="cs"/>
-          <w:sz w:val="32"/>
-          <w:szCs w:val="32"/>
-          <w:cs/>
-        </w:rPr>
-        <w:t>11</w:t>
-      </w:r>
-    </w:p>
-    <w:p>
-      <w:pPr>
-        <w:rPr>
-          <w:rFonts w:ascii="BrowalliaUPC" w:hAnsi="BrowalliaUPC" w:cs="BrowalliaUPC"/>
-          <w:sz w:val="32"/>
-          <w:szCs w:val="32"/>
-        </w:rPr>
-      </w:pPr>
-      <w:r>
-        <w:rPr>
-          <w:rFonts w:ascii="BrowalliaUPC" w:hAnsi="BrowalliaUPC" w:cs="BrowalliaUPC" w:hint="cs"/>
-          <w:sz w:val="32"/>
-          <w:szCs w:val="32"/>
-          <w:cs/>
-        </w:rPr>
-        <w:t>3.2</w:t>
-      </w:r>
-      <w:r>
-        <w:rPr>
-          <w:rFonts w:ascii="BrowalliaUPC" w:hAnsi="BrowalliaUPC" w:cs="BrowalliaUPC" w:hint="cs"/>
-          <w:sz w:val="32"/>
-          <w:szCs w:val="32"/>
-          <w:cs/>
-        </w:rPr>
-        <w:tab/>
-      </w:r>
-      <w:r>
-        <w:rPr>
-          <w:rFonts w:ascii="BrowalliaUPC" w:hAnsi="BrowalliaUPC" w:cs="BrowalliaUPC"/>
-          <w:sz w:val="32"/>
-          <w:szCs w:val="32"/>
-          <w:cs/>
-        </w:rPr>
-        <w:t xml:space="preserve">พจนานุกรมข้อมูลของตาราง  </w:t>
-      </w:r>
-      <w:r>
-        <w:rPr>
-          <w:rFonts w:ascii="BrowalliaUPC" w:hAnsi="BrowalliaUPC" w:cs="BrowalliaUPC"/>
-          <w:sz w:val="32"/>
-          <w:szCs w:val="32"/>
-        </w:rPr>
-        <w:t>account</w:t>
-      </w:r>
-      <w:r>
-        <w:rPr>
-          <w:rFonts w:ascii="BrowalliaUPC" w:hAnsi="BrowalliaUPC" w:cs="BrowalliaUPC"/>
-          <w:sz w:val="32"/>
-          <w:szCs w:val="32"/>
-          <w:cs/>
-        </w:rPr>
-        <w:tab/>
-      </w:r>
-      <w:r>
-        <w:rPr>
-          <w:rFonts w:ascii="BrowalliaUPC" w:hAnsi="BrowalliaUPC" w:cs="BrowalliaUPC"/>
-          <w:sz w:val="32"/>
-          <w:szCs w:val="32"/>
-          <w:cs/>
-        </w:rPr>
-        <w:tab/>
-      </w:r>
-      <w:r>
-        <w:rPr>
-          <w:rFonts w:ascii="BrowalliaUPC" w:hAnsi="BrowalliaUPC" w:cs="BrowalliaUPC"/>
-          <w:sz w:val="32"/>
-          <w:szCs w:val="32"/>
-          <w:cs/>
-        </w:rPr>
-        <w:tab/>
-      </w:r>
-      <w:r>
-        <w:rPr>
-          <w:rFonts w:ascii="BrowalliaUPC" w:hAnsi="BrowalliaUPC" w:cs="BrowalliaUPC"/>
-          <w:sz w:val="32"/>
-          <w:szCs w:val="32"/>
-          <w:cs/>
-        </w:rPr>
-        <w:tab/>
-      </w:r>
-      <w:r>
-        <w:rPr>
-          <w:rFonts w:ascii="BrowalliaUPC" w:hAnsi="BrowalliaUPC" w:cs="BrowalliaUPC"/>
-          <w:sz w:val="32"/>
-          <w:szCs w:val="32"/>
-          <w:cs/>
-        </w:rPr>
-        <w:tab/>
-      </w:r>
-      <w:r>
-        <w:rPr>
-          <w:rFonts w:ascii="BrowalliaUPC" w:hAnsi="BrowalliaUPC" w:cs="BrowalliaUPC"/>
-          <w:sz w:val="32"/>
-          <w:szCs w:val="32"/>
-          <w:cs/>
-        </w:rPr>
-        <w:tab/>
-      </w:r>
-      <w:r>
-        <w:rPr>
-          <w:rFonts w:ascii="BrowalliaUPC" w:hAnsi="BrowalliaUPC" w:cs="BrowalliaUPC"/>
-          <w:sz w:val="32"/>
-          <w:szCs w:val="32"/>
-          <w:cs/>
-        </w:rPr>
-        <w:tab/>
-      </w:r>
-      <w:r>
-        <w:rPr>
-          <w:rFonts w:ascii="BrowalliaUPC" w:hAnsi="BrowalliaUPC" w:cs="BrowalliaUPC" w:hint="cs"/>
-          <w:sz w:val="32"/>
-          <w:szCs w:val="32"/>
-          <w:cs/>
-        </w:rPr>
-        <w:t>12</w:t>
-      </w:r>
-    </w:p>
-    <w:p>
-      <w:pPr>
-        <w:rPr>
-          <w:rFonts w:ascii="BrowalliaUPC" w:hAnsi="BrowalliaUPC" w:cs="BrowalliaUPC"/>
-          <w:sz w:val="32"/>
-          <w:szCs w:val="32"/>
-        </w:rPr>
-      </w:pPr>
-      <w:r>
-        <w:rPr>
-          <w:rFonts w:ascii="BrowalliaUPC" w:hAnsi="BrowalliaUPC" w:cs="BrowalliaUPC" w:hint="cs"/>
-          <w:sz w:val="32"/>
-          <w:szCs w:val="32"/>
-          <w:cs/>
-        </w:rPr>
-        <w:t>3.3</w:t>
-      </w:r>
-      <w:r>
-        <w:rPr>
-          <w:rFonts w:ascii="BrowalliaUPC" w:hAnsi="BrowalliaUPC" w:cs="BrowalliaUPC" w:hint="cs"/>
-          <w:sz w:val="32"/>
-          <w:szCs w:val="32"/>
-          <w:cs/>
-        </w:rPr>
-        <w:tab/>
-      </w:r>
-      <w:r>
-        <w:rPr>
-          <w:rFonts w:ascii="BrowalliaUPC" w:hAnsi="BrowalliaUPC" w:cs="BrowalliaUPC"/>
-          <w:sz w:val="32"/>
-          <w:szCs w:val="32"/>
-          <w:cs/>
-        </w:rPr>
-        <w:t xml:space="preserve">พจนานุกรมข้อมูลของตาราง  </w:t>
-      </w:r>
-      <w:r>
-        <w:rPr>
-          <w:rFonts w:ascii="BrowalliaUPC" w:hAnsi="BrowalliaUPC" w:cs="BrowalliaUPC"/>
-          <w:sz w:val="32"/>
-          <w:szCs w:val="32"/>
-        </w:rPr>
-        <w:t>customer</w:t>
-      </w:r>
-      <w:r>
-        <w:rPr>
-          <w:rFonts w:ascii="BrowalliaUPC" w:hAnsi="BrowalliaUPC" w:cs="BrowalliaUPC"/>
-          <w:sz w:val="32"/>
-          <w:szCs w:val="32"/>
-          <w:cs/>
-        </w:rPr>
-        <w:tab/>
-      </w:r>
-      <w:r>
-        <w:rPr>
-          <w:rFonts w:ascii="BrowalliaUPC" w:hAnsi="BrowalliaUPC" w:cs="BrowalliaUPC"/>
-          <w:sz w:val="32"/>
-          <w:szCs w:val="32"/>
-          <w:cs/>
-        </w:rPr>
-        <w:tab/>
-      </w:r>
-      <w:r>
-        <w:rPr>
-          <w:rFonts w:ascii="BrowalliaUPC" w:hAnsi="BrowalliaUPC" w:cs="BrowalliaUPC"/>
-          <w:sz w:val="32"/>
-          <w:szCs w:val="32"/>
-          <w:cs/>
-        </w:rPr>
-        <w:tab/>
-      </w:r>
-      <w:r>
-        <w:rPr>
-          <w:rFonts w:ascii="BrowalliaUPC" w:hAnsi="BrowalliaUPC" w:cs="BrowalliaUPC"/>
-          <w:sz w:val="32"/>
-          <w:szCs w:val="32"/>
-          <w:cs/>
-        </w:rPr>
-        <w:tab/>
-      </w:r>
-      <w:r>
-        <w:rPr>
-          <w:rFonts w:ascii="BrowalliaUPC" w:hAnsi="BrowalliaUPC" w:cs="BrowalliaUPC"/>
-          <w:sz w:val="32"/>
-          <w:szCs w:val="32"/>
-          <w:cs/>
-        </w:rPr>
-        <w:tab/>
-      </w:r>
-      <w:r>
-        <w:rPr>
-          <w:rFonts w:ascii="BrowalliaUPC" w:hAnsi="BrowalliaUPC" w:cs="BrowalliaUPC"/>
-          <w:sz w:val="32"/>
-          <w:szCs w:val="32"/>
-          <w:cs/>
-        </w:rPr>
-        <w:tab/>
-      </w:r>
-      <w:r>
-        <w:rPr>
-          <w:rFonts w:ascii="BrowalliaUPC" w:hAnsi="BrowalliaUPC" w:cs="BrowalliaUPC"/>
-          <w:sz w:val="32"/>
-          <w:szCs w:val="32"/>
-          <w:cs/>
-        </w:rPr>
-        <w:tab/>
-      </w:r>
-      <w:r>
-        <w:rPr>
-          <w:rFonts w:ascii="BrowalliaUPC" w:hAnsi="BrowalliaUPC" w:cs="BrowalliaUPC" w:hint="cs"/>
-          <w:sz w:val="32"/>
-          <w:szCs w:val="32"/>
-          <w:cs/>
-        </w:rPr>
-        <w:t>13</w:t>
-      </w:r>
-    </w:p>
-    <w:p>
-      <w:pPr>
-        <w:rPr>
-          <w:rFonts w:ascii="BrowalliaUPC" w:hAnsi="BrowalliaUPC" w:cs="BrowalliaUPC"/>
-          <w:sz w:val="32"/>
-          <w:szCs w:val="32"/>
-        </w:rPr>
-      </w:pPr>
-      <w:r>
-        <w:rPr>
-          <w:rFonts w:ascii="BrowalliaUPC" w:hAnsi="BrowalliaUPC" w:cs="BrowalliaUPC" w:hint="cs"/>
-          <w:sz w:val="32"/>
-          <w:szCs w:val="32"/>
-          <w:cs/>
-        </w:rPr>
-        <w:t>3.4</w:t>
-      </w:r>
-      <w:r>
-        <w:rPr>
-          <w:rFonts w:ascii="BrowalliaUPC" w:hAnsi="BrowalliaUPC" w:cs="BrowalliaUPC" w:hint="cs"/>
-          <w:sz w:val="32"/>
-          <w:szCs w:val="32"/>
-          <w:cs/>
-        </w:rPr>
-        <w:tab/>
-      </w:r>
-      <w:r>
-        <w:rPr>
-          <w:rFonts w:ascii="BrowalliaUPC" w:hAnsi="BrowalliaUPC" w:cs="BrowalliaUPC"/>
-          <w:sz w:val="32"/>
-          <w:szCs w:val="32"/>
-          <w:cs/>
-        </w:rPr>
-        <w:t xml:space="preserve">พจนานุกรมข้อมูลของตาราง  </w:t>
-      </w:r>
-      <w:r>
-        <w:rPr>
-          <w:rFonts w:ascii="BrowalliaUPC" w:hAnsi="BrowalliaUPC" w:cs="BrowalliaUPC"/>
-          <w:sz w:val="32"/>
-          <w:szCs w:val="32"/>
-        </w:rPr>
-        <w:t>indenture</w:t>
-      </w:r>
-      <w:r>
-        <w:rPr>
-          <w:rFonts w:ascii="BrowalliaUPC" w:hAnsi="BrowalliaUPC" w:cs="BrowalliaUPC"/>
-          <w:sz w:val="32"/>
-          <w:szCs w:val="32"/>
-          <w:cs/>
-        </w:rPr>
-        <w:tab/>
-      </w:r>
-      <w:r>
-        <w:rPr>
-          <w:rFonts w:ascii="BrowalliaUPC" w:hAnsi="BrowalliaUPC" w:cs="BrowalliaUPC"/>
-          <w:sz w:val="32"/>
-          <w:szCs w:val="32"/>
-          <w:cs/>
-        </w:rPr>
-        <w:tab/>
-      </w:r>
-      <w:r>
-        <w:rPr>
-          <w:rFonts w:ascii="BrowalliaUPC" w:hAnsi="BrowalliaUPC" w:cs="BrowalliaUPC"/>
-          <w:sz w:val="32"/>
-          <w:szCs w:val="32"/>
-          <w:cs/>
-        </w:rPr>
-        <w:tab/>
-      </w:r>
-      <w:r>
-        <w:rPr>
-          <w:rFonts w:ascii="BrowalliaUPC" w:hAnsi="BrowalliaUPC" w:cs="BrowalliaUPC"/>
-          <w:sz w:val="32"/>
-          <w:szCs w:val="32"/>
-          <w:cs/>
-        </w:rPr>
-        <w:tab/>
-      </w:r>
-      <w:r>
-        <w:rPr>
-          <w:rFonts w:ascii="BrowalliaUPC" w:hAnsi="BrowalliaUPC" w:cs="BrowalliaUPC"/>
-          <w:sz w:val="32"/>
-          <w:szCs w:val="32"/>
-          <w:cs/>
-        </w:rPr>
-        <w:tab/>
-      </w:r>
-      <w:r>
-        <w:rPr>
-          <w:rFonts w:ascii="BrowalliaUPC" w:hAnsi="BrowalliaUPC" w:cs="BrowalliaUPC"/>
-          <w:sz w:val="32"/>
-          <w:szCs w:val="32"/>
-          <w:cs/>
-        </w:rPr>
-        <w:tab/>
-      </w:r>
-      <w:r>
-        <w:rPr>
-          <w:rFonts w:ascii="BrowalliaUPC" w:hAnsi="BrowalliaUPC" w:cs="BrowalliaUPC"/>
-          <w:sz w:val="32"/>
-          <w:szCs w:val="32"/>
-          <w:cs/>
-        </w:rPr>
-        <w:tab/>
-      </w:r>
-      <w:r>
-        <w:rPr>
-          <w:rFonts w:ascii="BrowalliaUPC" w:hAnsi="BrowalliaUPC" w:cs="BrowalliaUPC" w:hint="cs"/>
-          <w:sz w:val="32"/>
-          <w:szCs w:val="32"/>
-          <w:cs/>
-        </w:rPr>
-        <w:t>14</w:t>
-      </w:r>
-    </w:p>
-    <w:p>
-      <w:pPr>
-        <w:rPr>
-          <w:rFonts w:ascii="BrowalliaUPC" w:hAnsi="BrowalliaUPC" w:cs="BrowalliaUPC"/>
-          <w:sz w:val="32"/>
-          <w:szCs w:val="32"/>
-        </w:rPr>
-      </w:pPr>
-      <w:r>
-        <w:rPr>
-          <w:rFonts w:ascii="BrowalliaUPC" w:hAnsi="BrowalliaUPC" w:cs="BrowalliaUPC" w:hint="cs"/>
-          <w:sz w:val="32"/>
-          <w:szCs w:val="32"/>
-          <w:cs/>
-        </w:rPr>
-        <w:t>3.5</w:t>
-      </w:r>
-      <w:r>
-        <w:rPr>
-          <w:rFonts w:ascii="BrowalliaUPC" w:hAnsi="BrowalliaUPC" w:cs="BrowalliaUPC" w:hint="cs"/>
-          <w:sz w:val="32"/>
-          <w:szCs w:val="32"/>
-          <w:cs/>
-        </w:rPr>
-        <w:tab/>
-      </w:r>
-      <w:r>
-        <w:rPr>
-          <w:rFonts w:ascii="BrowalliaUPC" w:hAnsi="BrowalliaUPC" w:cs="BrowalliaUPC"/>
-          <w:sz w:val="32"/>
-          <w:szCs w:val="32"/>
-          <w:cs/>
-        </w:rPr>
-        <w:t xml:space="preserve">พจนานุกรมข้อมูลของตาราง  </w:t>
-      </w:r>
-      <w:proofErr w:type="spellStart"/>
-      <w:r>
-        <w:rPr>
-          <w:rFonts w:ascii="BrowalliaUPC" w:hAnsi="BrowalliaUPC" w:cs="BrowalliaUPC"/>
-          <w:sz w:val="32"/>
-          <w:szCs w:val="32"/>
-        </w:rPr>
-        <w:t>monthly_expense</w:t>
-      </w:r>
-      <w:proofErr w:type="spellEnd"/>
-      <w:r>
-        <w:rPr>
-          <w:rFonts w:ascii="BrowalliaUPC" w:hAnsi="BrowalliaUPC" w:cs="BrowalliaUPC"/>
-          <w:sz w:val="32"/>
-          <w:szCs w:val="32"/>
-          <w:cs/>
-        </w:rPr>
-        <w:tab/>
-      </w:r>
-      <w:r>
-        <w:rPr>
-          <w:rFonts w:ascii="BrowalliaUPC" w:hAnsi="BrowalliaUPC" w:cs="BrowalliaUPC"/>
-          <w:sz w:val="32"/>
-          <w:szCs w:val="32"/>
-          <w:cs/>
-        </w:rPr>
-        <w:tab/>
-      </w:r>
-      <w:r>
-        <w:rPr>
-          <w:rFonts w:ascii="BrowalliaUPC" w:hAnsi="BrowalliaUPC" w:cs="BrowalliaUPC"/>
-          <w:sz w:val="32"/>
-          <w:szCs w:val="32"/>
-          <w:cs/>
-        </w:rPr>
-        <w:tab/>
-      </w:r>
-      <w:r>
-        <w:rPr>
-          <w:rFonts w:ascii="BrowalliaUPC" w:hAnsi="BrowalliaUPC" w:cs="BrowalliaUPC"/>
-          <w:sz w:val="32"/>
-          <w:szCs w:val="32"/>
-          <w:cs/>
-        </w:rPr>
-        <w:tab/>
-      </w:r>
-      <w:r>
-        <w:rPr>
-          <w:rFonts w:ascii="BrowalliaUPC" w:hAnsi="BrowalliaUPC" w:cs="BrowalliaUPC"/>
-          <w:sz w:val="32"/>
-          <w:szCs w:val="32"/>
-          <w:cs/>
-        </w:rPr>
-        <w:tab/>
-      </w:r>
-      <w:r>
-        <w:rPr>
-          <w:rFonts w:ascii="BrowalliaUPC" w:hAnsi="BrowalliaUPC" w:cs="BrowalliaUPC"/>
-          <w:sz w:val="32"/>
-          <w:szCs w:val="32"/>
-          <w:cs/>
-        </w:rPr>
-        <w:tab/>
-      </w:r>
-      <w:r>
-        <w:rPr>
-          <w:rFonts w:ascii="BrowalliaUPC" w:hAnsi="BrowalliaUPC" w:cs="BrowalliaUPC" w:hint="cs"/>
-          <w:sz w:val="32"/>
-          <w:szCs w:val="32"/>
-          <w:cs/>
-        </w:rPr>
-        <w:t>14</w:t>
-      </w:r>
-    </w:p>
-    <w:p>
-      <w:pPr>
-        <w:rPr>
-          <w:rFonts w:ascii="BrowalliaUPC" w:hAnsi="BrowalliaUPC" w:cs="BrowalliaUPC"/>
-          <w:sz w:val="32"/>
-          <w:szCs w:val="32"/>
-        </w:rPr>
-      </w:pPr>
-      <w:r>
-        <w:rPr>
-          <w:rFonts w:ascii="BrowalliaUPC" w:hAnsi="BrowalliaUPC" w:cs="BrowalliaUPC" w:hint="cs"/>
-          <w:sz w:val="32"/>
-          <w:szCs w:val="32"/>
-          <w:cs/>
-        </w:rPr>
-        <w:t>3.6</w:t>
-      </w:r>
-      <w:r>
-        <w:rPr>
-          <w:rFonts w:ascii="BrowalliaUPC" w:hAnsi="BrowalliaUPC" w:cs="BrowalliaUPC" w:hint="cs"/>
-          <w:sz w:val="32"/>
-          <w:szCs w:val="32"/>
-          <w:cs/>
-        </w:rPr>
-        <w:tab/>
-      </w:r>
-      <w:r>
-        <w:rPr>
-          <w:rFonts w:ascii="BrowalliaUPC" w:hAnsi="BrowalliaUPC" w:cs="BrowalliaUPC"/>
-          <w:sz w:val="32"/>
-          <w:szCs w:val="32"/>
-          <w:cs/>
-        </w:rPr>
-        <w:t xml:space="preserve">พจนานุกรมข้อมูลของตาราง  </w:t>
-      </w:r>
-      <w:proofErr w:type="spellStart"/>
-      <w:r>
-        <w:rPr>
-          <w:rFonts w:ascii="BrowalliaUPC" w:hAnsi="BrowalliaUPC" w:cs="BrowalliaUPC"/>
-          <w:sz w:val="32"/>
-          <w:szCs w:val="32"/>
-        </w:rPr>
-        <w:t>type_expense</w:t>
-      </w:r>
-      <w:proofErr w:type="spellEnd"/>
-      <w:r>
-        <w:rPr>
-          <w:rFonts w:ascii="BrowalliaUPC" w:hAnsi="BrowalliaUPC" w:cs="BrowalliaUPC"/>
-          <w:sz w:val="32"/>
-          <w:szCs w:val="32"/>
-          <w:cs/>
-        </w:rPr>
-        <w:tab/>
-      </w:r>
-      <w:r>
-        <w:rPr>
-          <w:rFonts w:ascii="BrowalliaUPC" w:hAnsi="BrowalliaUPC" w:cs="BrowalliaUPC"/>
-          <w:sz w:val="32"/>
-          <w:szCs w:val="32"/>
-          <w:cs/>
-        </w:rPr>
-        <w:tab/>
-      </w:r>
-      <w:r>
-        <w:rPr>
-          <w:rFonts w:ascii="BrowalliaUPC" w:hAnsi="BrowalliaUPC" w:cs="BrowalliaUPC"/>
-          <w:sz w:val="32"/>
-          <w:szCs w:val="32"/>
-          <w:cs/>
-        </w:rPr>
-        <w:tab/>
-      </w:r>
-      <w:r>
-        <w:rPr>
-          <w:rFonts w:ascii="BrowalliaUPC" w:hAnsi="BrowalliaUPC" w:cs="BrowalliaUPC"/>
-          <w:sz w:val="32"/>
-          <w:szCs w:val="32"/>
-          <w:cs/>
-        </w:rPr>
-        <w:tab/>
-      </w:r>
-      <w:r>
-        <w:rPr>
-          <w:rFonts w:ascii="BrowalliaUPC" w:hAnsi="BrowalliaUPC" w:cs="BrowalliaUPC"/>
-          <w:sz w:val="32"/>
-          <w:szCs w:val="32"/>
-          <w:cs/>
-        </w:rPr>
-        <w:tab/>
-      </w:r>
-      <w:r>
-        <w:rPr>
-          <w:rFonts w:ascii="BrowalliaUPC" w:hAnsi="BrowalliaUPC" w:cs="BrowalliaUPC"/>
-          <w:sz w:val="32"/>
-          <w:szCs w:val="32"/>
-          <w:cs/>
-        </w:rPr>
-        <w:tab/>
-      </w:r>
-      <w:r>
-        <w:rPr>
-          <w:rFonts w:ascii="BrowalliaUPC" w:hAnsi="BrowalliaUPC" w:cs="BrowalliaUPC" w:hint="cs"/>
-          <w:sz w:val="32"/>
-          <w:szCs w:val="32"/>
-          <w:cs/>
-        </w:rPr>
-        <w:t>15</w:t>
-      </w:r>
-    </w:p>
-    <w:p>
-      <w:pPr>
-        <w:rPr>
-          <w:rFonts w:ascii="BrowalliaUPC" w:hAnsi="BrowalliaUPC" w:cs="BrowalliaUPC"/>
-          <w:sz w:val="32"/>
-          <w:szCs w:val="32"/>
-        </w:rPr>
-      </w:pPr>
-      <w:r>
-        <w:rPr>
-          <w:rFonts w:ascii="BrowalliaUPC" w:hAnsi="BrowalliaUPC" w:cs="BrowalliaUPC" w:hint="cs"/>
-          <w:sz w:val="32"/>
-          <w:szCs w:val="32"/>
-          <w:cs/>
-        </w:rPr>
-        <w:t>3.7</w:t>
-      </w:r>
-      <w:r>
-        <w:rPr>
-          <w:rFonts w:ascii="BrowalliaUPC" w:hAnsi="BrowalliaUPC" w:cs="BrowalliaUPC" w:hint="cs"/>
-          <w:sz w:val="32"/>
-          <w:szCs w:val="32"/>
-          <w:cs/>
-        </w:rPr>
-        <w:tab/>
-      </w:r>
-      <w:r>
-        <w:rPr>
-          <w:rFonts w:ascii="BrowalliaUPC" w:hAnsi="BrowalliaUPC" w:cs="BrowalliaUPC"/>
-          <w:sz w:val="32"/>
-          <w:szCs w:val="32"/>
-          <w:cs/>
-        </w:rPr>
-        <w:t xml:space="preserve">พจนานุกรมข้อมูลของตาราง  </w:t>
-      </w:r>
-      <w:r>
-        <w:rPr>
-          <w:rFonts w:ascii="BrowalliaUPC" w:hAnsi="BrowalliaUPC" w:cs="BrowalliaUPC"/>
-          <w:sz w:val="32"/>
-          <w:szCs w:val="32"/>
-        </w:rPr>
-        <w:t>detail</w:t>
-      </w:r>
-      <w:r>
-        <w:rPr>
-          <w:rFonts w:ascii="BrowalliaUPC" w:hAnsi="BrowalliaUPC" w:cs="BrowalliaUPC"/>
-          <w:sz w:val="32"/>
-          <w:szCs w:val="32"/>
-          <w:cs/>
-        </w:rPr>
-        <w:tab/>
-      </w:r>
-      <w:r>
-        <w:rPr>
-          <w:rFonts w:ascii="BrowalliaUPC" w:hAnsi="BrowalliaUPC" w:cs="BrowalliaUPC"/>
-          <w:sz w:val="32"/>
-          <w:szCs w:val="32"/>
-          <w:cs/>
-        </w:rPr>
-        <w:tab/>
-      </w:r>
-      <w:r>
-        <w:rPr>
-          <w:rFonts w:ascii="BrowalliaUPC" w:hAnsi="BrowalliaUPC" w:cs="BrowalliaUPC"/>
-          <w:sz w:val="32"/>
-          <w:szCs w:val="32"/>
-          <w:cs/>
-        </w:rPr>
-        <w:tab/>
-      </w:r>
-      <w:r>
-        <w:rPr>
-          <w:rFonts w:ascii="BrowalliaUPC" w:hAnsi="BrowalliaUPC" w:cs="BrowalliaUPC"/>
-          <w:sz w:val="32"/>
-          <w:szCs w:val="32"/>
-          <w:cs/>
-        </w:rPr>
-        <w:tab/>
-      </w:r>
-      <w:r>
-        <w:rPr>
-          <w:rFonts w:ascii="BrowalliaUPC" w:hAnsi="BrowalliaUPC" w:cs="BrowalliaUPC"/>
-          <w:sz w:val="32"/>
-          <w:szCs w:val="32"/>
-          <w:cs/>
-        </w:rPr>
-        <w:tab/>
-      </w:r>
-      <w:r>
-        <w:rPr>
-          <w:rFonts w:ascii="BrowalliaUPC" w:hAnsi="BrowalliaUPC" w:cs="BrowalliaUPC"/>
-          <w:sz w:val="32"/>
-          <w:szCs w:val="32"/>
-          <w:cs/>
-        </w:rPr>
-        <w:tab/>
-      </w:r>
-      <w:r>
-        <w:rPr>
-          <w:rFonts w:ascii="BrowalliaUPC" w:hAnsi="BrowalliaUPC" w:cs="BrowalliaUPC"/>
-          <w:sz w:val="32"/>
-          <w:szCs w:val="32"/>
-          <w:cs/>
-        </w:rPr>
-        <w:tab/>
-      </w:r>
-      <w:r>
-        <w:rPr>
-          <w:rFonts w:ascii="BrowalliaUPC" w:hAnsi="BrowalliaUPC" w:cs="BrowalliaUPC" w:hint="cs"/>
-          <w:sz w:val="32"/>
-          <w:szCs w:val="32"/>
-          <w:cs/>
-        </w:rPr>
-        <w:t>15</w:t>
-      </w:r>
-    </w:p>
-    <w:p>
-      <w:pPr>
-        <w:rPr>
-          <w:rFonts w:ascii="BrowalliaUPC" w:hAnsi="BrowalliaUPC" w:cs="BrowalliaUPC"/>
-          <w:sz w:val="32"/>
-          <w:szCs w:val="32"/>
-        </w:rPr>
-      </w:pPr>
-      <w:r>
-        <w:rPr>
-          <w:rFonts w:ascii="BrowalliaUPC" w:hAnsi="BrowalliaUPC" w:cs="BrowalliaUPC" w:hint="cs"/>
-          <w:sz w:val="32"/>
-          <w:szCs w:val="32"/>
-          <w:cs/>
-        </w:rPr>
-        <w:t>3.8</w:t>
-      </w:r>
-      <w:r>
-        <w:rPr>
-          <w:rFonts w:ascii="BrowalliaUPC" w:hAnsi="BrowalliaUPC" w:cs="BrowalliaUPC" w:hint="cs"/>
-          <w:sz w:val="32"/>
-          <w:szCs w:val="32"/>
-          <w:cs/>
-        </w:rPr>
-        <w:tab/>
-      </w:r>
-      <w:r>
-        <w:rPr>
-          <w:rFonts w:ascii="BrowalliaUPC" w:hAnsi="BrowalliaUPC" w:cs="BrowalliaUPC"/>
-          <w:sz w:val="32"/>
-          <w:szCs w:val="32"/>
-          <w:cs/>
-        </w:rPr>
-        <w:t xml:space="preserve">พจนานุกรมข้อมูลของตาราง  </w:t>
-      </w:r>
-      <w:proofErr w:type="spellStart"/>
-      <w:r>
-        <w:rPr>
-          <w:rFonts w:ascii="BrowalliaUPC" w:hAnsi="BrowalliaUPC" w:cs="BrowalliaUPC"/>
-          <w:sz w:val="32"/>
-          <w:szCs w:val="32"/>
-        </w:rPr>
-        <w:t>payment_detail</w:t>
-      </w:r>
-      <w:proofErr w:type="spellEnd"/>
-      <w:r>
-        <w:rPr>
-          <w:rFonts w:ascii="BrowalliaUPC" w:hAnsi="BrowalliaUPC" w:cs="BrowalliaUPC"/>
-          <w:sz w:val="32"/>
-          <w:szCs w:val="32"/>
-          <w:cs/>
-        </w:rPr>
-        <w:tab/>
-      </w:r>
-      <w:r>
-        <w:rPr>
-          <w:rFonts w:ascii="BrowalliaUPC" w:hAnsi="BrowalliaUPC" w:cs="BrowalliaUPC"/>
-          <w:sz w:val="32"/>
-          <w:szCs w:val="32"/>
-          <w:cs/>
-        </w:rPr>
-        <w:tab/>
-      </w:r>
-      <w:r>
-        <w:rPr>
-          <w:rFonts w:ascii="BrowalliaUPC" w:hAnsi="BrowalliaUPC" w:cs="BrowalliaUPC"/>
-          <w:sz w:val="32"/>
-          <w:szCs w:val="32"/>
-          <w:cs/>
-        </w:rPr>
-        <w:tab/>
-      </w:r>
-      <w:r>
-        <w:rPr>
-          <w:rFonts w:ascii="BrowalliaUPC" w:hAnsi="BrowalliaUPC" w:cs="BrowalliaUPC"/>
-          <w:sz w:val="32"/>
-          <w:szCs w:val="32"/>
-          <w:cs/>
-        </w:rPr>
-        <w:tab/>
-      </w:r>
-      <w:r>
-        <w:rPr>
-          <w:rFonts w:ascii="BrowalliaUPC" w:hAnsi="BrowalliaUPC" w:cs="BrowalliaUPC"/>
-          <w:sz w:val="32"/>
-          <w:szCs w:val="32"/>
-          <w:cs/>
-        </w:rPr>
-        <w:tab/>
-      </w:r>
-      <w:r>
-        <w:rPr>
-          <w:rFonts w:ascii="BrowalliaUPC" w:hAnsi="BrowalliaUPC" w:cs="BrowalliaUPC"/>
-          <w:sz w:val="32"/>
-          <w:szCs w:val="32"/>
-          <w:cs/>
-        </w:rPr>
-        <w:tab/>
-      </w:r>
-      <w:r>
-        <w:rPr>
-          <w:rFonts w:ascii="BrowalliaUPC" w:hAnsi="BrowalliaUPC" w:cs="BrowalliaUPC" w:hint="cs"/>
-          <w:sz w:val="32"/>
-          <w:szCs w:val="32"/>
-          <w:cs/>
-        </w:rPr>
-        <w:t>16</w:t>
-      </w:r>
-    </w:p>
-    <w:p>
-      <w:pPr>
-        <w:rPr>
-          <w:rFonts w:ascii="BrowalliaUPC" w:hAnsi="BrowalliaUPC" w:cs="BrowalliaUPC"/>
-          <w:sz w:val="32"/>
-          <w:szCs w:val="32"/>
-        </w:rPr>
-      </w:pPr>
-      <w:r>
-        <w:rPr>
-          <w:rFonts w:ascii="BrowalliaUPC" w:hAnsi="BrowalliaUPC" w:cs="BrowalliaUPC" w:hint="cs"/>
-          <w:sz w:val="32"/>
-          <w:szCs w:val="32"/>
-          <w:cs/>
-        </w:rPr>
-        <w:t>3.9</w:t>
-      </w:r>
-      <w:r>
-        <w:rPr>
-          <w:rFonts w:ascii="BrowalliaUPC" w:hAnsi="BrowalliaUPC" w:cs="BrowalliaUPC" w:hint="cs"/>
-          <w:sz w:val="32"/>
-          <w:szCs w:val="32"/>
-          <w:cs/>
-        </w:rPr>
-        <w:tab/>
-      </w:r>
-      <w:r>
-        <w:rPr>
-          <w:rFonts w:ascii="BrowalliaUPC" w:hAnsi="BrowalliaUPC" w:cs="BrowalliaUPC"/>
-          <w:sz w:val="32"/>
-          <w:szCs w:val="32"/>
-          <w:cs/>
-        </w:rPr>
-        <w:t xml:space="preserve">พจนานุกรมข้อมูลของตาราง  </w:t>
-      </w:r>
-      <w:r>
-        <w:rPr>
-          <w:rFonts w:ascii="BrowalliaUPC" w:hAnsi="BrowalliaUPC" w:cs="BrowalliaUPC"/>
-          <w:sz w:val="32"/>
-          <w:szCs w:val="32"/>
-        </w:rPr>
-        <w:t>payment</w:t>
-      </w:r>
-      <w:r>
-        <w:rPr>
-          <w:rFonts w:ascii="BrowalliaUPC" w:hAnsi="BrowalliaUPC" w:cs="BrowalliaUPC"/>
-          <w:sz w:val="32"/>
-          <w:szCs w:val="32"/>
-          <w:cs/>
-        </w:rPr>
-        <w:tab/>
-      </w:r>
-      <w:r>
-        <w:rPr>
-          <w:rFonts w:ascii="BrowalliaUPC" w:hAnsi="BrowalliaUPC" w:cs="BrowalliaUPC"/>
-          <w:sz w:val="32"/>
-          <w:szCs w:val="32"/>
-          <w:cs/>
-        </w:rPr>
-        <w:tab/>
-      </w:r>
-      <w:r>
-        <w:rPr>
-          <w:rFonts w:ascii="BrowalliaUPC" w:hAnsi="BrowalliaUPC" w:cs="BrowalliaUPC"/>
-          <w:sz w:val="32"/>
-          <w:szCs w:val="32"/>
-          <w:cs/>
-        </w:rPr>
-        <w:tab/>
-      </w:r>
-      <w:r>
-        <w:rPr>
-          <w:rFonts w:ascii="BrowalliaUPC" w:hAnsi="BrowalliaUPC" w:cs="BrowalliaUPC"/>
-          <w:sz w:val="32"/>
-          <w:szCs w:val="32"/>
-          <w:cs/>
-        </w:rPr>
-        <w:tab/>
-      </w:r>
-      <w:r>
-        <w:rPr>
-          <w:rFonts w:ascii="BrowalliaUPC" w:hAnsi="BrowalliaUPC" w:cs="BrowalliaUPC"/>
-          <w:sz w:val="32"/>
-          <w:szCs w:val="32"/>
-          <w:cs/>
-        </w:rPr>
-        <w:tab/>
-      </w:r>
-      <w:r>
-        <w:rPr>
-          <w:rFonts w:ascii="BrowalliaUPC" w:hAnsi="BrowalliaUPC" w:cs="BrowalliaUPC"/>
-          <w:sz w:val="32"/>
-          <w:szCs w:val="32"/>
-          <w:cs/>
-        </w:rPr>
-        <w:tab/>
-      </w:r>
-      <w:r>
-        <w:rPr>
-          <w:rFonts w:ascii="BrowalliaUPC" w:hAnsi="BrowalliaUPC" w:cs="BrowalliaUPC"/>
-          <w:sz w:val="32"/>
-          <w:szCs w:val="32"/>
-          <w:cs/>
-        </w:rPr>
-        <w:tab/>
-      </w:r>
-      <w:r>
-        <w:rPr>
-          <w:rFonts w:ascii="BrowalliaUPC" w:hAnsi="BrowalliaUPC" w:cs="BrowalliaUPC" w:hint="cs"/>
-          <w:sz w:val="32"/>
-          <w:szCs w:val="32"/>
-          <w:cs/>
-        </w:rPr>
-        <w:t>16</w:t>
-      </w:r>
-    </w:p>
-    <w:p>
-      <w:pPr>
-        <w:rPr>
-          <w:rFonts w:ascii="BrowalliaUPC" w:hAnsi="BrowalliaUPC" w:cs="BrowalliaUPC"/>
-          <w:sz w:val="32"/>
-          <w:szCs w:val="32"/>
-        </w:rPr>
-      </w:pPr>
-      <w:r>
-        <w:rPr>
-          <w:rFonts w:ascii="BrowalliaUPC" w:hAnsi="BrowalliaUPC" w:cs="BrowalliaUPC" w:hint="cs"/>
-          <w:sz w:val="32"/>
-          <w:szCs w:val="32"/>
-          <w:cs/>
-        </w:rPr>
-        <w:t>3.10</w:t>
-      </w:r>
-      <w:r>
-        <w:rPr>
-          <w:rFonts w:ascii="BrowalliaUPC" w:hAnsi="BrowalliaUPC" w:cs="BrowalliaUPC" w:hint="cs"/>
-          <w:sz w:val="32"/>
-          <w:szCs w:val="32"/>
-          <w:cs/>
-        </w:rPr>
-        <w:tab/>
-      </w:r>
-      <w:r>
-        <w:rPr>
-          <w:rFonts w:ascii="BrowalliaUPC" w:hAnsi="BrowalliaUPC" w:cs="BrowalliaUPC"/>
-          <w:sz w:val="32"/>
-          <w:szCs w:val="32"/>
-          <w:cs/>
-        </w:rPr>
-        <w:t xml:space="preserve">พจนานุกรมข้อมูลของตาราง  </w:t>
-      </w:r>
-      <w:r>
-        <w:rPr>
-          <w:rFonts w:ascii="BrowalliaUPC" w:hAnsi="BrowalliaUPC" w:cs="BrowalliaUPC"/>
-          <w:sz w:val="32"/>
-          <w:szCs w:val="32"/>
-        </w:rPr>
-        <w:t>announce</w:t>
-      </w:r>
-      <w:r>
-        <w:rPr>
-          <w:rFonts w:ascii="BrowalliaUPC" w:hAnsi="BrowalliaUPC" w:cs="BrowalliaUPC"/>
-          <w:sz w:val="32"/>
-          <w:szCs w:val="32"/>
-          <w:cs/>
-        </w:rPr>
-        <w:tab/>
-      </w:r>
-      <w:r>
-        <w:rPr>
-          <w:rFonts w:ascii="BrowalliaUPC" w:hAnsi="BrowalliaUPC" w:cs="BrowalliaUPC"/>
-          <w:sz w:val="32"/>
-          <w:szCs w:val="32"/>
-          <w:cs/>
-        </w:rPr>
-        <w:tab/>
-      </w:r>
-      <w:r>
-        <w:rPr>
-          <w:rFonts w:ascii="BrowalliaUPC" w:hAnsi="BrowalliaUPC" w:cs="BrowalliaUPC"/>
-          <w:sz w:val="32"/>
-          <w:szCs w:val="32"/>
-          <w:cs/>
-        </w:rPr>
-        <w:tab/>
-      </w:r>
-      <w:r>
-        <w:rPr>
-          <w:rFonts w:ascii="BrowalliaUPC" w:hAnsi="BrowalliaUPC" w:cs="BrowalliaUPC"/>
-          <w:sz w:val="32"/>
-          <w:szCs w:val="32"/>
-          <w:cs/>
-        </w:rPr>
-        <w:tab/>
-      </w:r>
-      <w:r>
-        <w:rPr>
-          <w:rFonts w:ascii="BrowalliaUPC" w:hAnsi="BrowalliaUPC" w:cs="BrowalliaUPC"/>
-          <w:sz w:val="32"/>
-          <w:szCs w:val="32"/>
-          <w:cs/>
-        </w:rPr>
-        <w:tab/>
-      </w:r>
-      <w:r>
-        <w:rPr>
-          <w:rFonts w:ascii="BrowalliaUPC" w:hAnsi="BrowalliaUPC" w:cs="BrowalliaUPC"/>
-          <w:sz w:val="32"/>
-          <w:szCs w:val="32"/>
-          <w:cs/>
-        </w:rPr>
-        <w:tab/>
-      </w:r>
-      <w:r>
-        <w:rPr>
-          <w:rFonts w:ascii="BrowalliaUPC" w:hAnsi="BrowalliaUPC" w:cs="BrowalliaUPC"/>
-          <w:sz w:val="32"/>
-          <w:szCs w:val="32"/>
-          <w:cs/>
-        </w:rPr>
-        <w:tab/>
-      </w:r>
-      <w:r>
-        <w:rPr>
-          <w:rFonts w:ascii="BrowalliaUPC" w:hAnsi="BrowalliaUPC" w:cs="BrowalliaUPC" w:hint="cs"/>
-          <w:sz w:val="32"/>
-          <w:szCs w:val="32"/>
-          <w:cs/>
-        </w:rPr>
-        <w:t>17</w:t>
-      </w:r>
-    </w:p>
-    <w:p>
-      <w:pPr>
-        <w:rPr>
-          <w:rFonts w:ascii="BrowalliaUPC" w:hAnsi="BrowalliaUPC" w:cs="BrowalliaUPC"/>
-          <w:sz w:val="32"/>
-          <w:szCs w:val="32"/>
-        </w:rPr>
-      </w:pPr>
-      <w:r>
-        <w:rPr>
-          <w:rFonts w:ascii="BrowalliaUPC" w:hAnsi="BrowalliaUPC" w:cs="BrowalliaUPC" w:hint="cs"/>
-          <w:sz w:val="32"/>
-          <w:szCs w:val="32"/>
-          <w:cs/>
-        </w:rPr>
-        <w:t>3.11</w:t>
-      </w:r>
-      <w:r>
-        <w:rPr>
-          <w:rFonts w:ascii="BrowalliaUPC" w:hAnsi="BrowalliaUPC" w:cs="BrowalliaUPC" w:hint="cs"/>
-          <w:sz w:val="32"/>
-          <w:szCs w:val="32"/>
-          <w:cs/>
-        </w:rPr>
-        <w:tab/>
-      </w:r>
-      <w:r>
-        <w:rPr>
-          <w:rFonts w:ascii="BrowalliaUPC" w:hAnsi="BrowalliaUPC" w:cs="BrowalliaUPC"/>
-          <w:sz w:val="32"/>
-          <w:szCs w:val="32"/>
-          <w:cs/>
-        </w:rPr>
-        <w:t xml:space="preserve">พจนานุกรมข้อมูลของตาราง  </w:t>
-      </w:r>
-      <w:r>
-        <w:rPr>
-          <w:rFonts w:ascii="BrowalliaUPC" w:hAnsi="BrowalliaUPC" w:cs="BrowalliaUPC"/>
-          <w:sz w:val="32"/>
-          <w:szCs w:val="32"/>
-        </w:rPr>
-        <w:t>area</w:t>
-      </w:r>
-      <w:r>
-        <w:rPr>
-          <w:rFonts w:ascii="BrowalliaUPC" w:hAnsi="BrowalliaUPC" w:cs="BrowalliaUPC"/>
-          <w:sz w:val="32"/>
-          <w:szCs w:val="32"/>
-          <w:cs/>
-        </w:rPr>
-        <w:tab/>
-      </w:r>
-      <w:r>
-        <w:rPr>
-          <w:rFonts w:ascii="BrowalliaUPC" w:hAnsi="BrowalliaUPC" w:cs="BrowalliaUPC"/>
-          <w:sz w:val="32"/>
-          <w:szCs w:val="32"/>
-          <w:cs/>
-        </w:rPr>
-        <w:tab/>
-      </w:r>
-      <w:r>
-        <w:rPr>
-          <w:rFonts w:ascii="BrowalliaUPC" w:hAnsi="BrowalliaUPC" w:cs="BrowalliaUPC"/>
-          <w:sz w:val="32"/>
-          <w:szCs w:val="32"/>
-          <w:cs/>
-        </w:rPr>
-        <w:tab/>
-      </w:r>
-      <w:r>
-        <w:rPr>
-          <w:rFonts w:ascii="BrowalliaUPC" w:hAnsi="BrowalliaUPC" w:cs="BrowalliaUPC"/>
-          <w:sz w:val="32"/>
-          <w:szCs w:val="32"/>
-          <w:cs/>
-        </w:rPr>
-        <w:tab/>
-      </w:r>
-      <w:r>
-        <w:rPr>
-          <w:rFonts w:ascii="BrowalliaUPC" w:hAnsi="BrowalliaUPC" w:cs="BrowalliaUPC"/>
-          <w:sz w:val="32"/>
-          <w:szCs w:val="32"/>
-          <w:cs/>
-        </w:rPr>
-        <w:tab/>
-      </w:r>
-      <w:r>
-        <w:rPr>
-          <w:rFonts w:ascii="BrowalliaUPC" w:hAnsi="BrowalliaUPC" w:cs="BrowalliaUPC"/>
-          <w:sz w:val="32"/>
-          <w:szCs w:val="32"/>
-          <w:cs/>
-        </w:rPr>
-        <w:tab/>
-      </w:r>
-      <w:r>
-        <w:rPr>
-          <w:rFonts w:ascii="BrowalliaUPC" w:hAnsi="BrowalliaUPC" w:cs="BrowalliaUPC"/>
-          <w:sz w:val="32"/>
-          <w:szCs w:val="32"/>
-          <w:cs/>
-        </w:rPr>
-        <w:tab/>
-      </w:r>
-      <w:r>
-        <w:rPr>
-          <w:rFonts w:ascii="BrowalliaUPC" w:hAnsi="BrowalliaUPC" w:cs="BrowalliaUPC" w:hint="cs"/>
-          <w:sz w:val="32"/>
-          <w:szCs w:val="32"/>
-          <w:cs/>
-        </w:rPr>
-        <w:t>17</w:t>
-      </w:r>
-    </w:p>
-    <w:p>
-      <w:pPr>
-        <w:rPr>
-          <w:rFonts w:ascii="BrowalliaUPC" w:hAnsi="BrowalliaUPC" w:cs="BrowalliaUPC"/>
-          <w:sz w:val="32"/>
-          <w:szCs w:val="32"/>
-        </w:rPr>
-      </w:pPr>
-      <w:r>
-        <w:rPr>
-          <w:rFonts w:ascii="BrowalliaUPC" w:hAnsi="BrowalliaUPC" w:cs="BrowalliaUPC" w:hint="cs"/>
-          <w:sz w:val="32"/>
-          <w:szCs w:val="32"/>
-          <w:cs/>
-        </w:rPr>
-        <w:t>3.12</w:t>
-      </w:r>
-      <w:r>
-        <w:rPr>
-          <w:rFonts w:ascii="BrowalliaUPC" w:hAnsi="BrowalliaUPC" w:cs="BrowalliaUPC" w:hint="cs"/>
-          <w:sz w:val="32"/>
-          <w:szCs w:val="32"/>
-          <w:cs/>
-        </w:rPr>
-        <w:tab/>
-      </w:r>
-      <w:r>
-        <w:rPr>
-          <w:rFonts w:ascii="BrowalliaUPC" w:hAnsi="BrowalliaUPC" w:cs="BrowalliaUPC"/>
-          <w:sz w:val="32"/>
-          <w:szCs w:val="32"/>
-          <w:cs/>
-        </w:rPr>
-        <w:t xml:space="preserve">พจนานุกรมข้อมูลของตาราง  </w:t>
-      </w:r>
-      <w:proofErr w:type="spellStart"/>
-      <w:r>
-        <w:rPr>
-          <w:rFonts w:ascii="BrowalliaUPC" w:hAnsi="BrowalliaUPC" w:cs="BrowalliaUPC"/>
-          <w:sz w:val="32"/>
-          <w:szCs w:val="32"/>
-        </w:rPr>
-        <w:t>inden_area</w:t>
-      </w:r>
-      <w:proofErr w:type="spellEnd"/>
-      <w:r>
-        <w:rPr>
-          <w:rFonts w:ascii="BrowalliaUPC" w:hAnsi="BrowalliaUPC" w:cs="BrowalliaUPC"/>
-          <w:sz w:val="32"/>
-          <w:szCs w:val="32"/>
-          <w:cs/>
-        </w:rPr>
-        <w:tab/>
-      </w:r>
-      <w:r>
-        <w:rPr>
-          <w:rFonts w:ascii="BrowalliaUPC" w:hAnsi="BrowalliaUPC" w:cs="BrowalliaUPC"/>
-          <w:sz w:val="32"/>
-          <w:szCs w:val="32"/>
-          <w:cs/>
-        </w:rPr>
-        <w:tab/>
-      </w:r>
-      <w:r>
-        <w:rPr>
-          <w:rFonts w:ascii="BrowalliaUPC" w:hAnsi="BrowalliaUPC" w:cs="BrowalliaUPC"/>
-          <w:sz w:val="32"/>
-          <w:szCs w:val="32"/>
-          <w:cs/>
-        </w:rPr>
-        <w:tab/>
-      </w:r>
-      <w:r>
-        <w:rPr>
-          <w:rFonts w:ascii="BrowalliaUPC" w:hAnsi="BrowalliaUPC" w:cs="BrowalliaUPC"/>
-          <w:sz w:val="32"/>
-          <w:szCs w:val="32"/>
-          <w:cs/>
-        </w:rPr>
-        <w:tab/>
-      </w:r>
-      <w:r>
-        <w:rPr>
-          <w:rFonts w:ascii="BrowalliaUPC" w:hAnsi="BrowalliaUPC" w:cs="BrowalliaUPC"/>
-          <w:sz w:val="32"/>
-          <w:szCs w:val="32"/>
-          <w:cs/>
-        </w:rPr>
-        <w:tab/>
-      </w:r>
-      <w:r>
-        <w:rPr>
-          <w:rFonts w:ascii="BrowalliaUPC" w:hAnsi="BrowalliaUPC" w:cs="BrowalliaUPC"/>
-          <w:sz w:val="32"/>
-          <w:szCs w:val="32"/>
-          <w:cs/>
-        </w:rPr>
-        <w:tab/>
-      </w:r>
-      <w:r>
-        <w:rPr>
-          <w:rFonts w:ascii="BrowalliaUPC" w:hAnsi="BrowalliaUPC" w:cs="BrowalliaUPC" w:hint="cs"/>
-          <w:sz w:val="32"/>
-          <w:szCs w:val="32"/>
-          <w:cs/>
-        </w:rPr>
-        <w:t>17</w:t>
-      </w:r>
-    </w:p>
-    <w:p>
-      <w:pPr>
-        <w:jc w:val="center"/>
-        <w:rPr>
-          <w:rFonts w:ascii="BrowalliaUPC" w:hAnsi="BrowalliaUPC" w:cs="BrowalliaUPC"/>
-          <w:b/>
-          <w:bCs/>
-          <w:sz w:val="32"/>
-          <w:szCs w:val="32"/>
-        </w:rPr>
-      </w:pPr>
-    </w:p>
-    <w:p>
-      <w:pPr>
-        <w:jc w:val="center"/>
-        <w:rPr>
-          <w:rFonts w:ascii="BrowalliaUPC" w:hAnsi="BrowalliaUPC" w:cs="BrowalliaUPC"/>
-          <w:b/>
-          <w:bCs/>
-          <w:sz w:val="32"/>
-          <w:szCs w:val="32"/>
-        </w:rPr>
-      </w:pPr>
-    </w:p>
-    <w:p>
-      <w:pPr>
-        <w:jc w:val="center"/>
-        <w:rPr>
-          <w:rFonts w:ascii="BrowalliaUPC" w:hAnsi="BrowalliaUPC" w:cs="BrowalliaUPC"/>
-          <w:b/>
-          <w:bCs/>
-          <w:sz w:val="32"/>
-          <w:szCs w:val="32"/>
-        </w:rPr>
-      </w:pPr>
-    </w:p>
-    <w:p>
-      <w:pPr>
-        <w:jc w:val="center"/>
-        <w:rPr>
-          <w:rFonts w:ascii="BrowalliaUPC" w:hAnsi="BrowalliaUPC" w:cs="BrowalliaUPC"/>
-          <w:b/>
-          <w:bCs/>
-          <w:sz w:val="32"/>
-          <w:szCs w:val="32"/>
-        </w:rPr>
-      </w:pPr>
-    </w:p>
-    <w:p>
-      <w:pPr>
-        <w:jc w:val="center"/>
-        <w:rPr>
-          <w:rFonts w:ascii="BrowalliaUPC" w:hAnsi="BrowalliaUPC" w:cs="BrowalliaUPC"/>
-          <w:b/>
-          <w:bCs/>
-          <w:sz w:val="32"/>
-          <w:szCs w:val="32"/>
-        </w:rPr>
-      </w:pPr>
-    </w:p>
-    <w:p>
-      <w:pPr>
-        <w:jc w:val="center"/>
-        <w:rPr>
-          <w:rFonts w:ascii="BrowalliaUPC" w:hAnsi="BrowalliaUPC" w:cs="BrowalliaUPC"/>
-          <w:b/>
-          <w:bCs/>
-          <w:sz w:val="32"/>
-          <w:szCs w:val="32"/>
-        </w:rPr>
-      </w:pPr>
-    </w:p>
-    <w:p>
-      <w:pPr>
-        <w:jc w:val="center"/>
-        <w:rPr>
-          <w:rFonts w:ascii="BrowalliaUPC" w:hAnsi="BrowalliaUPC" w:cs="BrowalliaUPC"/>
-          <w:b/>
-          <w:bCs/>
-          <w:sz w:val="32"/>
-          <w:szCs w:val="32"/>
-        </w:rPr>
-      </w:pPr>
-    </w:p>
-    <w:p>
-      <w:pPr>
-        <w:jc w:val="center"/>
-        <w:rPr>
-          <w:rFonts w:ascii="BrowalliaUPC" w:hAnsi="BrowalliaUPC" w:cs="BrowalliaUPC"/>
-          <w:b/>
-          <w:bCs/>
-          <w:sz w:val="32"/>
-          <w:szCs w:val="32"/>
-        </w:rPr>
-      </w:pPr>
-    </w:p>
-    <w:p>
-      <w:pPr>
-        <w:rPr>
-          <w:rFonts w:ascii="BrowalliaUPC" w:hAnsi="BrowalliaUPC" w:cs="BrowalliaUPC"/>
-          <w:b/>
-          <w:bCs/>
-          <w:sz w:val="32"/>
-          <w:szCs w:val="32"/>
-        </w:rPr>
-      </w:pPr>
-    </w:p>
-    <w:p>
-      <w:pPr>
-        <w:jc w:val="center"/>
-        <w:rPr>
-          <w:rFonts w:ascii="BrowalliaUPC" w:hAnsi="BrowalliaUPC" w:cs="BrowalliaUPC"/>
-          <w:b/>
-          <w:bCs/>
-          <w:sz w:val="32"/>
-          <w:szCs w:val="32"/>
-        </w:rPr>
-      </w:pPr>
-      <w:r>
-        <w:rPr>
-          <w:rFonts w:ascii="BrowalliaUPC" w:hAnsi="BrowalliaUPC" w:cs="BrowalliaUPC"/>
-          <w:b/>
-          <w:bCs/>
-          <w:sz w:val="32"/>
-          <w:szCs w:val="32"/>
-          <w:cs/>
-        </w:rPr>
         <w:t>สารบัญรูป</w:t>
       </w:r>
     </w:p>
@@ -4722,7 +3074,7 @@
           <w:numId w:val="30"/>
         </w:numPr>
         <w:rPr>
-          <w:rFonts w:ascii="BrowalliaUPC" w:hAnsi="BrowalliaUPC" w:cs="BrowalliaUPC"/>
+          <w:rFonts w:ascii="BrowalliaUPC" w:hAnsi="BrowalliaUPC" w:cs="BrowalliaUPC" w:hint="cs"/>
           <w:sz w:val="32"/>
           <w:szCs w:val="32"/>
         </w:rPr>
@@ -4845,7 +3197,7 @@
           <w:numId w:val="30"/>
         </w:numPr>
         <w:rPr>
-          <w:rFonts w:ascii="BrowalliaUPC" w:hAnsi="BrowalliaUPC" w:cs="BrowalliaUPC"/>
+          <w:rFonts w:ascii="BrowalliaUPC" w:hAnsi="BrowalliaUPC" w:cs="BrowalliaUPC" w:hint="cs"/>
           <w:sz w:val="32"/>
           <w:szCs w:val="32"/>
         </w:rPr>
@@ -4966,7 +3318,7 @@
           <w:numId w:val="30"/>
         </w:numPr>
         <w:rPr>
-          <w:rFonts w:ascii="BrowalliaUPC" w:hAnsi="BrowalliaUPC" w:cs="BrowalliaUPC"/>
+          <w:rFonts w:ascii="BrowalliaUPC" w:hAnsi="BrowalliaUPC" w:cs="BrowalliaUPC" w:hint="cs"/>
           <w:sz w:val="32"/>
           <w:szCs w:val="32"/>
         </w:rPr>
@@ -5098,7 +3450,7 @@
           <w:numId w:val="30"/>
         </w:numPr>
         <w:rPr>
-          <w:rFonts w:ascii="BrowalliaUPC" w:hAnsi="BrowalliaUPC" w:cs="BrowalliaUPC"/>
+          <w:rFonts w:ascii="BrowalliaUPC" w:hAnsi="BrowalliaUPC" w:cs="BrowalliaUPC" w:hint="cs"/>
           <w:sz w:val="32"/>
           <w:szCs w:val="32"/>
         </w:rPr>
@@ -6512,7 +4864,6 @@
           <w:szCs w:val="32"/>
           <w:cs/>
         </w:rPr>
-        <w:lastRenderedPageBreak/>
         <w:t>สรุปจำนวนลูกค้าที่ทำการจองหรือเช่าแต่ยังไม่ชำระเงิน</w:t>
       </w:r>
     </w:p>
@@ -6622,6 +4973,7 @@
           <w:szCs w:val="32"/>
           <w:cs/>
         </w:rPr>
+        <w:lastRenderedPageBreak/>
         <w:t xml:space="preserve">สรุปข้อมูลที่อยู่ของลูกค้าที่ทำสัญญาแค่ </w:t>
       </w:r>
       <w:r>
@@ -6667,56 +5019,8 @@
     </w:p>
     <w:p>
       <w:pPr>
-        <w:pStyle w:val="ListParagraph"/>
-        <w:numPr>
-          <w:ilvl w:val="0"/>
-          <w:numId w:val="30"/>
-        </w:numPr>
-        <w:rPr>
-          <w:rFonts w:ascii="BrowalliaUPC" w:hAnsi="BrowalliaUPC" w:cs="BrowalliaUPC"/>
-          <w:sz w:val="32"/>
-          <w:szCs w:val="32"/>
-        </w:rPr>
-      </w:pPr>
-      <w:bookmarkStart w:id="0" w:name="_GoBack"/>
-      <w:bookmarkEnd w:id="0"/>
-      <w:r>
-        <w:rPr>
-          <w:rFonts w:ascii="BrowalliaUPC" w:hAnsi="BrowalliaUPC" w:cs="BrowalliaUPC"/>
-          <w:sz w:val="32"/>
-          <w:szCs w:val="32"/>
-          <w:cs/>
-        </w:rPr>
-        <w:t>สรุปจำนวนพื้นที่ที่ถูกเช่าโดยแบ่งตามประเภท</w:t>
-      </w:r>
-    </w:p>
-    <w:p>
-      <w:pPr>
-        <w:pStyle w:val="ListParagraph"/>
-        <w:numPr>
-          <w:ilvl w:val="0"/>
-          <w:numId w:val="30"/>
-        </w:numPr>
-        <w:rPr>
-          <w:rFonts w:ascii="BrowalliaUPC" w:hAnsi="BrowalliaUPC" w:cs="BrowalliaUPC"/>
-          <w:sz w:val="32"/>
-          <w:szCs w:val="32"/>
-        </w:rPr>
-      </w:pPr>
-      <w:r>
-        <w:rPr>
-          <w:rFonts w:ascii="BrowalliaUPC" w:hAnsi="BrowalliaUPC" w:cs="BrowalliaUPC"/>
-          <w:sz w:val="32"/>
-          <w:szCs w:val="32"/>
-          <w:cs/>
-        </w:rPr>
-        <w:t>สรุปจำนวนลูกค้าที่ทำสัญญาโดยแบ่งเป็นสัญญาเช่าและสัญญาจองทั้งหมด</w:t>
-      </w:r>
-    </w:p>
-    <w:p>
-      <w:pPr>
-        <w:rPr>
-          <w:rFonts w:ascii="BrowalliaUPC" w:hAnsi="BrowalliaUPC" w:cs="BrowalliaUPC"/>
+        <w:rPr>
+          <w:rFonts w:ascii="BrowalliaUPC" w:hAnsi="BrowalliaUPC" w:cs="BrowalliaUPC" w:hint="cs"/>
           <w:sz w:val="32"/>
           <w:szCs w:val="32"/>
         </w:rPr>

--- a/DB/สารบัญ.docx
+++ b/DB/สารบัญ.docx
@@ -396,8 +396,6 @@
         </w:rPr>
         <w:t>59070169</w:t>
       </w:r>
-      <w:bookmarkStart w:id="0" w:name="_GoBack"/>
-      <w:bookmarkEnd w:id="0"/>
     </w:p>
     <w:p>
       <w:pPr>
@@ -1560,6 +1558,82 @@
           <w:rFonts w:ascii="BrowalliaUPC" w:hAnsi="BrowalliaUPC" w:cs="BrowalliaUPC"/>
           <w:sz w:val="32"/>
           <w:szCs w:val="32"/>
+        </w:rPr>
+        <w:t>…………………………………………………………………………………………………...</w:t>
+      </w:r>
+      <w:r>
+        <w:rPr>
+          <w:rFonts w:ascii="BrowalliaUPC" w:hAnsi="BrowalliaUPC" w:cs="BrowalliaUPC"/>
+          <w:sz w:val="32"/>
+          <w:szCs w:val="32"/>
+        </w:rPr>
+        <w:t>I</w:t>
+      </w:r>
+    </w:p>
+    <w:p>
+      <w:pPr>
+        <w:rPr>
+          <w:rFonts w:ascii="BrowalliaUPC" w:hAnsi="BrowalliaUPC" w:cs="BrowalliaUPC"/>
+          <w:sz w:val="32"/>
+          <w:szCs w:val="32"/>
+        </w:rPr>
+      </w:pPr>
+      <w:r>
+        <w:rPr>
+          <w:rFonts w:ascii="BrowalliaUPC" w:hAnsi="BrowalliaUPC" w:cs="BrowalliaUPC"/>
+          <w:sz w:val="32"/>
+          <w:szCs w:val="32"/>
+          <w:cs/>
+        </w:rPr>
+        <w:t>สารบัญภาพ</w:t>
+      </w:r>
+      <w:r>
+        <w:rPr>
+          <w:rFonts w:ascii="BrowalliaUPC" w:hAnsi="BrowalliaUPC" w:cs="BrowalliaUPC"/>
+          <w:sz w:val="32"/>
+          <w:szCs w:val="32"/>
+        </w:rPr>
+        <w:t>……………………………………………………………………………………………</w:t>
+      </w:r>
+      <w:r>
+        <w:rPr>
+          <w:rFonts w:ascii="BrowalliaUPC" w:hAnsi="BrowalliaUPC" w:cs="BrowalliaUPC"/>
+          <w:sz w:val="32"/>
+          <w:szCs w:val="32"/>
+        </w:rPr>
+        <w:t>…</w:t>
+      </w:r>
+      <w:r>
+        <w:rPr>
+          <w:rFonts w:ascii="BrowalliaUPC" w:hAnsi="BrowalliaUPC" w:cs="BrowalliaUPC"/>
+          <w:sz w:val="32"/>
+          <w:szCs w:val="32"/>
+        </w:rPr>
+        <w:t>II</w:t>
+      </w:r>
+    </w:p>
+    <w:p>
+      <w:pPr>
+        <w:rPr>
+          <w:rFonts w:ascii="BrowalliaUPC" w:hAnsi="BrowalliaUPC" w:cs="BrowalliaUPC"/>
+          <w:sz w:val="32"/>
+          <w:szCs w:val="32"/>
+        </w:rPr>
+      </w:pPr>
+      <w:r>
+        <w:rPr>
+          <w:rFonts w:ascii="BrowalliaUPC" w:hAnsi="BrowalliaUPC" w:cs="BrowalliaUPC"/>
+          <w:sz w:val="32"/>
+          <w:szCs w:val="32"/>
+          <w:cs/>
+        </w:rPr>
+        <w:t>สารบัญตาราง</w:t>
+      </w:r>
+      <w:r>
+        <w:rPr>
+          <w:rFonts w:ascii="BrowalliaUPC" w:hAnsi="BrowalliaUPC" w:cs="BrowalliaUPC"/>
+          <w:sz w:val="32"/>
+          <w:szCs w:val="32"/>
           <w:cs/>
         </w:rPr>
         <w:tab/>
@@ -1569,366 +1643,8 @@
           <w:rFonts w:ascii="BrowalliaUPC" w:hAnsi="BrowalliaUPC" w:cs="BrowalliaUPC"/>
           <w:sz w:val="32"/>
           <w:szCs w:val="32"/>
-          <w:cs/>
-        </w:rPr>
-        <w:tab/>
-      </w:r>
-      <w:r>
-        <w:rPr>
-          <w:rFonts w:ascii="BrowalliaUPC" w:hAnsi="BrowalliaUPC" w:cs="BrowalliaUPC"/>
-          <w:sz w:val="32"/>
-          <w:szCs w:val="32"/>
-          <w:cs/>
-        </w:rPr>
-        <w:tab/>
-      </w:r>
-      <w:r>
-        <w:rPr>
-          <w:rFonts w:ascii="BrowalliaUPC" w:hAnsi="BrowalliaUPC" w:cs="BrowalliaUPC"/>
-          <w:sz w:val="32"/>
-          <w:szCs w:val="32"/>
-          <w:cs/>
-        </w:rPr>
-        <w:tab/>
-      </w:r>
-      <w:r>
-        <w:rPr>
-          <w:rFonts w:ascii="BrowalliaUPC" w:hAnsi="BrowalliaUPC" w:cs="BrowalliaUPC"/>
-          <w:sz w:val="32"/>
-          <w:szCs w:val="32"/>
-          <w:cs/>
-        </w:rPr>
-        <w:tab/>
-      </w:r>
-      <w:r>
-        <w:rPr>
-          <w:rFonts w:ascii="BrowalliaUPC" w:hAnsi="BrowalliaUPC" w:cs="BrowalliaUPC"/>
-          <w:sz w:val="32"/>
-          <w:szCs w:val="32"/>
-          <w:cs/>
-        </w:rPr>
-        <w:tab/>
-      </w:r>
-      <w:r>
-        <w:rPr>
-          <w:rFonts w:ascii="BrowalliaUPC" w:hAnsi="BrowalliaUPC" w:cs="BrowalliaUPC"/>
-          <w:sz w:val="32"/>
-          <w:szCs w:val="32"/>
-          <w:cs/>
-        </w:rPr>
-        <w:tab/>
-      </w:r>
-      <w:r>
-        <w:rPr>
-          <w:rFonts w:ascii="BrowalliaUPC" w:hAnsi="BrowalliaUPC" w:cs="BrowalliaUPC"/>
-          <w:sz w:val="32"/>
-          <w:szCs w:val="32"/>
-          <w:cs/>
-        </w:rPr>
-        <w:tab/>
-      </w:r>
-      <w:r>
-        <w:rPr>
-          <w:rFonts w:ascii="BrowalliaUPC" w:hAnsi="BrowalliaUPC" w:cs="BrowalliaUPC"/>
-          <w:sz w:val="32"/>
-          <w:szCs w:val="32"/>
-          <w:cs/>
-        </w:rPr>
-        <w:tab/>
-      </w:r>
-      <w:r>
-        <w:rPr>
-          <w:rFonts w:ascii="BrowalliaUPC" w:hAnsi="BrowalliaUPC" w:cs="BrowalliaUPC"/>
-          <w:sz w:val="32"/>
-          <w:szCs w:val="32"/>
-          <w:cs/>
-        </w:rPr>
-        <w:tab/>
-      </w:r>
-      <w:r>
-        <w:rPr>
-          <w:rFonts w:ascii="BrowalliaUPC" w:hAnsi="BrowalliaUPC" w:cs="BrowalliaUPC"/>
-          <w:sz w:val="32"/>
-          <w:szCs w:val="32"/>
-          <w:cs/>
-        </w:rPr>
-        <w:tab/>
-      </w:r>
-      <w:r>
-        <w:rPr>
-          <w:rFonts w:ascii="BrowalliaUPC" w:hAnsi="BrowalliaUPC" w:cs="BrowalliaUPC"/>
-          <w:sz w:val="32"/>
-          <w:szCs w:val="32"/>
-          <w:cs/>
-        </w:rPr>
-        <w:tab/>
-      </w:r>
-      <w:r>
-        <w:rPr>
-          <w:rFonts w:ascii="BrowalliaUPC" w:hAnsi="BrowalliaUPC" w:cs="BrowalliaUPC"/>
-          <w:sz w:val="32"/>
-          <w:szCs w:val="32"/>
-          <w:cs/>
-        </w:rPr>
-        <w:t xml:space="preserve"> </w:t>
-      </w:r>
-      <w:r>
-        <w:rPr>
-          <w:rFonts w:ascii="BrowalliaUPC" w:hAnsi="BrowalliaUPC" w:cs="BrowalliaUPC"/>
-          <w:sz w:val="32"/>
-          <w:szCs w:val="32"/>
-        </w:rPr>
-        <w:t>I</w:t>
-      </w:r>
-    </w:p>
-    <w:p>
-      <w:pPr>
-        <w:rPr>
-          <w:rFonts w:ascii="BrowalliaUPC" w:hAnsi="BrowalliaUPC" w:cs="BrowalliaUPC"/>
-          <w:sz w:val="32"/>
-          <w:szCs w:val="32"/>
-        </w:rPr>
-      </w:pPr>
-      <w:r>
-        <w:rPr>
-          <w:rFonts w:ascii="BrowalliaUPC" w:hAnsi="BrowalliaUPC" w:cs="BrowalliaUPC"/>
-          <w:sz w:val="32"/>
-          <w:szCs w:val="32"/>
-          <w:cs/>
-        </w:rPr>
-        <w:t>สารบัญภาพ</w:t>
-      </w:r>
-      <w:r>
-        <w:rPr>
-          <w:rFonts w:ascii="BrowalliaUPC" w:hAnsi="BrowalliaUPC" w:cs="BrowalliaUPC"/>
-          <w:sz w:val="32"/>
-          <w:szCs w:val="32"/>
-          <w:cs/>
-        </w:rPr>
-        <w:tab/>
-      </w:r>
-      <w:r>
-        <w:rPr>
-          <w:rFonts w:ascii="BrowalliaUPC" w:hAnsi="BrowalliaUPC" w:cs="BrowalliaUPC"/>
-          <w:sz w:val="32"/>
-          <w:szCs w:val="32"/>
-          <w:cs/>
-        </w:rPr>
-        <w:tab/>
-      </w:r>
-      <w:r>
-        <w:rPr>
-          <w:rFonts w:ascii="BrowalliaUPC" w:hAnsi="BrowalliaUPC" w:cs="BrowalliaUPC"/>
-          <w:sz w:val="32"/>
-          <w:szCs w:val="32"/>
-          <w:cs/>
-        </w:rPr>
-        <w:tab/>
-      </w:r>
-      <w:r>
-        <w:rPr>
-          <w:rFonts w:ascii="BrowalliaUPC" w:hAnsi="BrowalliaUPC" w:cs="BrowalliaUPC"/>
-          <w:sz w:val="32"/>
-          <w:szCs w:val="32"/>
-          <w:cs/>
-        </w:rPr>
-        <w:tab/>
-      </w:r>
-      <w:r>
-        <w:rPr>
-          <w:rFonts w:ascii="BrowalliaUPC" w:hAnsi="BrowalliaUPC" w:cs="BrowalliaUPC"/>
-          <w:sz w:val="32"/>
-          <w:szCs w:val="32"/>
-          <w:cs/>
-        </w:rPr>
-        <w:tab/>
-      </w:r>
-      <w:r>
-        <w:rPr>
-          <w:rFonts w:ascii="BrowalliaUPC" w:hAnsi="BrowalliaUPC" w:cs="BrowalliaUPC"/>
-          <w:sz w:val="32"/>
-          <w:szCs w:val="32"/>
-          <w:cs/>
-        </w:rPr>
-        <w:tab/>
-      </w:r>
-      <w:r>
-        <w:rPr>
-          <w:rFonts w:ascii="BrowalliaUPC" w:hAnsi="BrowalliaUPC" w:cs="BrowalliaUPC"/>
-          <w:sz w:val="32"/>
-          <w:szCs w:val="32"/>
-          <w:cs/>
-        </w:rPr>
-        <w:tab/>
-      </w:r>
-      <w:r>
-        <w:rPr>
-          <w:rFonts w:ascii="BrowalliaUPC" w:hAnsi="BrowalliaUPC" w:cs="BrowalliaUPC"/>
-          <w:sz w:val="32"/>
-          <w:szCs w:val="32"/>
-          <w:cs/>
-        </w:rPr>
-        <w:tab/>
-      </w:r>
-      <w:r>
-        <w:rPr>
-          <w:rFonts w:ascii="BrowalliaUPC" w:hAnsi="BrowalliaUPC" w:cs="BrowalliaUPC"/>
-          <w:sz w:val="32"/>
-          <w:szCs w:val="32"/>
-          <w:cs/>
-        </w:rPr>
-        <w:tab/>
-      </w:r>
-      <w:r>
-        <w:rPr>
-          <w:rFonts w:ascii="BrowalliaUPC" w:hAnsi="BrowalliaUPC" w:cs="BrowalliaUPC"/>
-          <w:sz w:val="32"/>
-          <w:szCs w:val="32"/>
-          <w:cs/>
-        </w:rPr>
-        <w:tab/>
-      </w:r>
-      <w:r>
-        <w:rPr>
-          <w:rFonts w:ascii="BrowalliaUPC" w:hAnsi="BrowalliaUPC" w:cs="BrowalliaUPC"/>
-          <w:sz w:val="32"/>
-          <w:szCs w:val="32"/>
-        </w:rPr>
-        <w:tab/>
-      </w:r>
-      <w:r>
-        <w:rPr>
-          <w:rFonts w:ascii="BrowalliaUPC" w:hAnsi="BrowalliaUPC" w:cs="BrowalliaUPC"/>
-          <w:sz w:val="32"/>
-          <w:szCs w:val="32"/>
-          <w:cs/>
-        </w:rPr>
-        <w:t xml:space="preserve"> </w:t>
-      </w:r>
-      <w:r>
-        <w:rPr>
-          <w:rFonts w:ascii="BrowalliaUPC" w:hAnsi="BrowalliaUPC" w:cs="BrowalliaUPC"/>
-          <w:sz w:val="32"/>
-          <w:szCs w:val="32"/>
-        </w:rPr>
-        <w:t>II</w:t>
-      </w:r>
-    </w:p>
-    <w:p>
-      <w:pPr>
-        <w:rPr>
-          <w:rFonts w:ascii="BrowalliaUPC" w:hAnsi="BrowalliaUPC" w:cs="BrowalliaUPC"/>
-          <w:sz w:val="32"/>
-          <w:szCs w:val="32"/>
-        </w:rPr>
-      </w:pPr>
-      <w:r>
-        <w:rPr>
-          <w:rFonts w:ascii="BrowalliaUPC" w:hAnsi="BrowalliaUPC" w:cs="BrowalliaUPC"/>
-          <w:sz w:val="32"/>
-          <w:szCs w:val="32"/>
-          <w:cs/>
-        </w:rPr>
-        <w:t>สารบัญตาราง</w:t>
-      </w:r>
-      <w:r>
-        <w:rPr>
-          <w:rFonts w:ascii="BrowalliaUPC" w:hAnsi="BrowalliaUPC" w:cs="BrowalliaUPC"/>
-          <w:sz w:val="32"/>
-          <w:szCs w:val="32"/>
-          <w:cs/>
-        </w:rPr>
-        <w:tab/>
-      </w:r>
-      <w:r>
-        <w:rPr>
-          <w:rFonts w:ascii="BrowalliaUPC" w:hAnsi="BrowalliaUPC" w:cs="BrowalliaUPC"/>
-          <w:sz w:val="32"/>
-          <w:szCs w:val="32"/>
-          <w:cs/>
-        </w:rPr>
-        <w:tab/>
-      </w:r>
-      <w:r>
-        <w:rPr>
-          <w:rFonts w:ascii="BrowalliaUPC" w:hAnsi="BrowalliaUPC" w:cs="BrowalliaUPC"/>
-          <w:sz w:val="32"/>
-          <w:szCs w:val="32"/>
-          <w:cs/>
-        </w:rPr>
-        <w:tab/>
-      </w:r>
-      <w:r>
-        <w:rPr>
-          <w:rFonts w:ascii="BrowalliaUPC" w:hAnsi="BrowalliaUPC" w:cs="BrowalliaUPC"/>
-          <w:sz w:val="32"/>
-          <w:szCs w:val="32"/>
-          <w:cs/>
-        </w:rPr>
-        <w:tab/>
-      </w:r>
-      <w:r>
-        <w:rPr>
-          <w:rFonts w:ascii="BrowalliaUPC" w:hAnsi="BrowalliaUPC" w:cs="BrowalliaUPC"/>
-          <w:sz w:val="32"/>
-          <w:szCs w:val="32"/>
-          <w:cs/>
-        </w:rPr>
-        <w:tab/>
-      </w:r>
-      <w:r>
-        <w:rPr>
-          <w:rFonts w:ascii="BrowalliaUPC" w:hAnsi="BrowalliaUPC" w:cs="BrowalliaUPC"/>
-          <w:sz w:val="32"/>
-          <w:szCs w:val="32"/>
-          <w:cs/>
-        </w:rPr>
-        <w:tab/>
-      </w:r>
-      <w:r>
-        <w:rPr>
-          <w:rFonts w:ascii="BrowalliaUPC" w:hAnsi="BrowalliaUPC" w:cs="BrowalliaUPC"/>
-          <w:sz w:val="32"/>
-          <w:szCs w:val="32"/>
-          <w:cs/>
-        </w:rPr>
-        <w:tab/>
-      </w:r>
-      <w:r>
-        <w:rPr>
-          <w:rFonts w:ascii="BrowalliaUPC" w:hAnsi="BrowalliaUPC" w:cs="BrowalliaUPC"/>
-          <w:sz w:val="32"/>
-          <w:szCs w:val="32"/>
-          <w:cs/>
-        </w:rPr>
-        <w:tab/>
-      </w:r>
-      <w:r>
-        <w:rPr>
-          <w:rFonts w:ascii="BrowalliaUPC" w:hAnsi="BrowalliaUPC" w:cs="BrowalliaUPC"/>
-          <w:sz w:val="32"/>
-          <w:szCs w:val="32"/>
-          <w:cs/>
-        </w:rPr>
-        <w:tab/>
-      </w:r>
-      <w:r>
-        <w:rPr>
-          <w:rFonts w:ascii="BrowalliaUPC" w:hAnsi="BrowalliaUPC" w:cs="BrowalliaUPC"/>
-          <w:sz w:val="32"/>
-          <w:szCs w:val="32"/>
-          <w:cs/>
-        </w:rPr>
-        <w:tab/>
-      </w:r>
-      <w:r>
-        <w:rPr>
-          <w:rFonts w:ascii="BrowalliaUPC" w:hAnsi="BrowalliaUPC" w:cs="BrowalliaUPC"/>
-          <w:sz w:val="32"/>
-          <w:szCs w:val="32"/>
-          <w:cs/>
-        </w:rPr>
-        <w:tab/>
+        </w:rPr>
+        <w:t>…………………………………………………………………………………………</w:t>
       </w:r>
       <w:r>
         <w:rPr>
@@ -1987,13 +1703,12 @@
           <w:rFonts w:ascii="BrowalliaUPC" w:hAnsi="BrowalliaUPC" w:cs="BrowalliaUPC"/>
           <w:sz w:val="32"/>
           <w:szCs w:val="32"/>
-          <w:cs/>
-        </w:rPr>
-        <w:tab/>
-      </w:r>
-      <w:r>
-        <w:rPr>
-          <w:rFonts w:ascii="BrowalliaUPC" w:hAnsi="BrowalliaUPC" w:cs="BrowalliaUPC" w:hint="cs"/>
+        </w:rPr>
+        <w:t>………………………………………………………………………………………………….</w:t>
+      </w:r>
+      <w:r>
+        <w:rPr>
+          <w:rFonts w:ascii="BrowalliaUPC" w:hAnsi="BrowalliaUPC" w:cs="BrowalliaUPC"/>
           <w:sz w:val="32"/>
           <w:szCs w:val="32"/>
           <w:cs/>
@@ -2031,13 +1746,12 @@
           <w:rFonts w:ascii="BrowalliaUPC" w:hAnsi="BrowalliaUPC" w:cs="BrowalliaUPC"/>
           <w:sz w:val="32"/>
           <w:szCs w:val="32"/>
-          <w:cs/>
-        </w:rPr>
-        <w:tab/>
-      </w:r>
-      <w:r>
-        <w:rPr>
-          <w:rFonts w:ascii="BrowalliaUPC" w:hAnsi="BrowalliaUPC" w:cs="BrowalliaUPC" w:hint="cs"/>
+        </w:rPr>
+        <w:t>………………………………………………………………………….</w:t>
+      </w:r>
+      <w:r>
+        <w:rPr>
+          <w:rFonts w:ascii="BrowalliaUPC" w:hAnsi="BrowalliaUPC" w:cs="BrowalliaUPC"/>
           <w:sz w:val="32"/>
           <w:szCs w:val="32"/>
           <w:cs/>
@@ -2075,9 +1789,16 @@
           <w:rFonts w:ascii="BrowalliaUPC" w:hAnsi="BrowalliaUPC" w:cs="BrowalliaUPC"/>
           <w:sz w:val="32"/>
           <w:szCs w:val="32"/>
-          <w:cs/>
-        </w:rPr>
-        <w:tab/>
+        </w:rPr>
+        <w:t>……………………………………………………………………..</w:t>
+      </w:r>
+      <w:r>
+        <w:rPr>
+          <w:rFonts w:ascii="BrowalliaUPC" w:hAnsi="BrowalliaUPC" w:cs="BrowalliaUPC"/>
+          <w:sz w:val="32"/>
+          <w:szCs w:val="32"/>
+          <w:cs/>
+        </w:rPr>
         <w:t>2</w:t>
       </w:r>
     </w:p>
@@ -2111,9 +1832,16 @@
           <w:rFonts w:ascii="BrowalliaUPC" w:hAnsi="BrowalliaUPC" w:cs="BrowalliaUPC"/>
           <w:sz w:val="32"/>
           <w:szCs w:val="32"/>
-          <w:cs/>
-        </w:rPr>
-        <w:tab/>
+        </w:rPr>
+        <w:t>…………………………………………………………………..</w:t>
+      </w:r>
+      <w:r>
+        <w:rPr>
+          <w:rFonts w:ascii="BrowalliaUPC" w:hAnsi="BrowalliaUPC" w:cs="BrowalliaUPC"/>
+          <w:sz w:val="32"/>
+          <w:szCs w:val="32"/>
+          <w:cs/>
+        </w:rPr>
         <w:t>2</w:t>
       </w:r>
     </w:p>
@@ -2147,9 +1875,16 @@
           <w:rFonts w:ascii="BrowalliaUPC" w:hAnsi="BrowalliaUPC" w:cs="BrowalliaUPC"/>
           <w:sz w:val="32"/>
           <w:szCs w:val="32"/>
-          <w:cs/>
-        </w:rPr>
-        <w:tab/>
+        </w:rPr>
+        <w:t>………………………………………………………………………..</w:t>
+      </w:r>
+      <w:r>
+        <w:rPr>
+          <w:rFonts w:ascii="BrowalliaUPC" w:hAnsi="BrowalliaUPC" w:cs="BrowalliaUPC"/>
+          <w:sz w:val="32"/>
+          <w:szCs w:val="32"/>
+          <w:cs/>
+        </w:rPr>
         <w:t>2</w:t>
       </w:r>
     </w:p>
@@ -2183,19 +1918,17 @@
           <w:rFonts w:ascii="BrowalliaUPC" w:hAnsi="BrowalliaUPC" w:cs="BrowalliaUPC"/>
           <w:sz w:val="32"/>
           <w:szCs w:val="32"/>
-          <w:cs/>
-        </w:rPr>
-        <w:tab/>
-        <w:t>3</w:t>
-      </w:r>
-      <w:r>
-        <w:rPr>
-          <w:rFonts w:ascii="BrowalliaUPC" w:hAnsi="BrowalliaUPC" w:cs="BrowalliaUPC" w:hint="cs"/>
-          <w:sz w:val="32"/>
-          <w:szCs w:val="32"/>
-          <w:cs/>
-        </w:rPr>
-        <w:t xml:space="preserve"> - 4</w:t>
+        </w:rPr>
+        <w:t>……………………………………………………………………</w:t>
+      </w:r>
+      <w:r>
+        <w:rPr>
+          <w:rFonts w:ascii="BrowalliaUPC" w:hAnsi="BrowalliaUPC" w:cs="BrowalliaUPC"/>
+          <w:sz w:val="32"/>
+          <w:szCs w:val="32"/>
+          <w:cs/>
+        </w:rPr>
+        <w:t>3 - 4</w:t>
       </w:r>
     </w:p>
     <w:p>
@@ -2228,9 +1961,16 @@
           <w:rFonts w:ascii="BrowalliaUPC" w:hAnsi="BrowalliaUPC" w:cs="BrowalliaUPC"/>
           <w:sz w:val="32"/>
           <w:szCs w:val="32"/>
-          <w:cs/>
-        </w:rPr>
-        <w:tab/>
+        </w:rPr>
+        <w:t>……………………………………………………………………...</w:t>
+      </w:r>
+      <w:r>
+        <w:rPr>
+          <w:rFonts w:ascii="BrowalliaUPC" w:hAnsi="BrowalliaUPC" w:cs="BrowalliaUPC"/>
+          <w:sz w:val="32"/>
+          <w:szCs w:val="32"/>
+          <w:cs/>
+        </w:rPr>
         <w:t>4</w:t>
       </w:r>
     </w:p>
@@ -2264,13 +2004,12 @@
           <w:rFonts w:ascii="BrowalliaUPC" w:hAnsi="BrowalliaUPC" w:cs="BrowalliaUPC"/>
           <w:sz w:val="32"/>
           <w:szCs w:val="32"/>
-          <w:cs/>
-        </w:rPr>
-        <w:tab/>
-      </w:r>
-      <w:r>
-        <w:rPr>
-          <w:rFonts w:ascii="BrowalliaUPC" w:hAnsi="BrowalliaUPC" w:cs="BrowalliaUPC" w:hint="cs"/>
+        </w:rPr>
+        <w:t>…………………………………………………………………………</w:t>
+      </w:r>
+      <w:r>
+        <w:rPr>
+          <w:rFonts w:ascii="BrowalliaUPC" w:hAnsi="BrowalliaUPC" w:cs="BrowalliaUPC"/>
           <w:sz w:val="32"/>
           <w:szCs w:val="32"/>
           <w:cs/>
@@ -2308,9 +2047,16 @@
           <w:rFonts w:ascii="BrowalliaUPC" w:hAnsi="BrowalliaUPC" w:cs="BrowalliaUPC"/>
           <w:sz w:val="32"/>
           <w:szCs w:val="32"/>
-          <w:cs/>
-        </w:rPr>
-        <w:tab/>
+        </w:rPr>
+        <w:t>…………………………………………………………………...</w:t>
+      </w:r>
+      <w:r>
+        <w:rPr>
+          <w:rFonts w:ascii="BrowalliaUPC" w:hAnsi="BrowalliaUPC" w:cs="BrowalliaUPC"/>
+          <w:sz w:val="32"/>
+          <w:szCs w:val="32"/>
+          <w:cs/>
+        </w:rPr>
         <w:t>5</w:t>
       </w:r>
     </w:p>
@@ -2344,9 +2090,8 @@
           <w:rFonts w:ascii="BrowalliaUPC" w:hAnsi="BrowalliaUPC" w:cs="BrowalliaUPC"/>
           <w:sz w:val="32"/>
           <w:szCs w:val="32"/>
-          <w:cs/>
-        </w:rPr>
-        <w:tab/>
+        </w:rPr>
+        <w:t>………………………………………………………………………………...</w:t>
       </w:r>
       <w:r>
         <w:rPr>
@@ -2388,19 +2133,17 @@
           <w:rFonts w:ascii="BrowalliaUPC" w:hAnsi="BrowalliaUPC" w:cs="BrowalliaUPC"/>
           <w:sz w:val="32"/>
           <w:szCs w:val="32"/>
-          <w:cs/>
-        </w:rPr>
-        <w:tab/>
-        <w:t>7</w:t>
-      </w:r>
-      <w:r>
-        <w:rPr>
-          <w:rFonts w:ascii="BrowalliaUPC" w:hAnsi="BrowalliaUPC" w:cs="BrowalliaUPC" w:hint="cs"/>
-          <w:sz w:val="32"/>
-          <w:szCs w:val="32"/>
-          <w:cs/>
-        </w:rPr>
-        <w:t xml:space="preserve"> - 9</w:t>
+        </w:rPr>
+        <w:t>…………………………………………………………..</w:t>
+      </w:r>
+      <w:r>
+        <w:rPr>
+          <w:rFonts w:ascii="BrowalliaUPC" w:hAnsi="BrowalliaUPC" w:cs="BrowalliaUPC"/>
+          <w:sz w:val="32"/>
+          <w:szCs w:val="32"/>
+          <w:cs/>
+        </w:rPr>
+        <w:t>7 - 9</w:t>
       </w:r>
     </w:p>
     <w:p>
@@ -2433,13 +2176,20 @@
           <w:rFonts w:ascii="BrowalliaUPC" w:hAnsi="BrowalliaUPC" w:cs="BrowalliaUPC"/>
           <w:sz w:val="32"/>
           <w:szCs w:val="32"/>
-          <w:cs/>
-        </w:rPr>
-        <w:tab/>
-      </w:r>
-      <w:r>
-        <w:rPr>
-          <w:rFonts w:ascii="BrowalliaUPC" w:hAnsi="BrowalliaUPC" w:cs="BrowalliaUPC" w:hint="cs"/>
+        </w:rPr>
+        <w:t>…………………………………………………………</w:t>
+      </w:r>
+      <w:r>
+        <w:rPr>
+          <w:rFonts w:ascii="BrowalliaUPC" w:hAnsi="BrowalliaUPC" w:cs="BrowalliaUPC"/>
+          <w:sz w:val="32"/>
+          <w:szCs w:val="32"/>
+        </w:rPr>
+        <w:t>…………………...</w:t>
+      </w:r>
+      <w:r>
+        <w:rPr>
+          <w:rFonts w:ascii="BrowalliaUPC" w:hAnsi="BrowalliaUPC" w:cs="BrowalliaUPC"/>
           <w:sz w:val="32"/>
           <w:szCs w:val="32"/>
           <w:cs/>
@@ -2494,9 +2244,8 @@
           <w:rFonts w:ascii="BrowalliaUPC" w:hAnsi="BrowalliaUPC" w:cs="BrowalliaUPC"/>
           <w:sz w:val="32"/>
           <w:szCs w:val="32"/>
-          <w:cs/>
-        </w:rPr>
-        <w:tab/>
+        </w:rPr>
+        <w:t>………………………………</w:t>
       </w:r>
       <w:r>
         <w:rPr>
@@ -2555,19 +2304,17 @@
           <w:rFonts w:ascii="BrowalliaUPC" w:hAnsi="BrowalliaUPC" w:cs="BrowalliaUPC"/>
           <w:sz w:val="32"/>
           <w:szCs w:val="32"/>
-          <w:cs/>
-        </w:rPr>
-        <w:tab/>
-        <w:t>11</w:t>
-      </w:r>
-      <w:r>
-        <w:rPr>
-          <w:rFonts w:ascii="BrowalliaUPC" w:hAnsi="BrowalliaUPC" w:cs="BrowalliaUPC" w:hint="cs"/>
-          <w:sz w:val="32"/>
-          <w:szCs w:val="32"/>
-          <w:cs/>
-        </w:rPr>
-        <w:t xml:space="preserve"> - 17</w:t>
+        </w:rPr>
+        <w:t>…………………………………………………………</w:t>
+      </w:r>
+      <w:r>
+        <w:rPr>
+          <w:rFonts w:ascii="BrowalliaUPC" w:hAnsi="BrowalliaUPC" w:cs="BrowalliaUPC"/>
+          <w:sz w:val="32"/>
+          <w:szCs w:val="32"/>
+          <w:cs/>
+        </w:rPr>
+        <w:t>11 - 17</w:t>
       </w:r>
     </w:p>
     <w:p>
@@ -2600,9 +2347,16 @@
           <w:rFonts w:ascii="BrowalliaUPC" w:hAnsi="BrowalliaUPC" w:cs="BrowalliaUPC"/>
           <w:sz w:val="32"/>
           <w:szCs w:val="32"/>
-          <w:cs/>
-        </w:rPr>
-        <w:tab/>
+        </w:rPr>
+        <w:t>……………………………………………………………………………………..</w:t>
+      </w:r>
+      <w:r>
+        <w:rPr>
+          <w:rFonts w:ascii="BrowalliaUPC" w:hAnsi="BrowalliaUPC" w:cs="BrowalliaUPC"/>
+          <w:sz w:val="32"/>
+          <w:szCs w:val="32"/>
+          <w:cs/>
+        </w:rPr>
         <w:t>18</w:t>
       </w:r>
     </w:p>
@@ -2653,27 +2407,17 @@
           <w:rFonts w:ascii="BrowalliaUPC" w:hAnsi="BrowalliaUPC" w:cs="BrowalliaUPC"/>
           <w:sz w:val="32"/>
           <w:szCs w:val="32"/>
-          <w:cs/>
-        </w:rPr>
-        <w:tab/>
-      </w:r>
-      <w:r>
-        <w:rPr>
-          <w:rFonts w:ascii="BrowalliaUPC" w:hAnsi="BrowalliaUPC" w:cs="BrowalliaUPC"/>
-          <w:sz w:val="32"/>
-          <w:szCs w:val="32"/>
-          <w:cs/>
-        </w:rPr>
-        <w:t>18</w:t>
-      </w:r>
-      <w:r>
-        <w:rPr>
-          <w:rFonts w:ascii="BrowalliaUPC" w:hAnsi="BrowalliaUPC" w:cs="BrowalliaUPC" w:hint="cs"/>
-          <w:sz w:val="32"/>
-          <w:szCs w:val="32"/>
-          <w:cs/>
-        </w:rPr>
-        <w:t xml:space="preserve"> - 21</w:t>
+        </w:rPr>
+        <w:t>………………………………………</w:t>
+      </w:r>
+      <w:r>
+        <w:rPr>
+          <w:rFonts w:ascii="BrowalliaUPC" w:hAnsi="BrowalliaUPC" w:cs="BrowalliaUPC"/>
+          <w:sz w:val="32"/>
+          <w:szCs w:val="32"/>
+          <w:cs/>
+        </w:rPr>
+        <w:t>18 - 21</w:t>
       </w:r>
     </w:p>
     <w:p>
@@ -2706,9 +2450,16 @@
           <w:rFonts w:ascii="BrowalliaUPC" w:hAnsi="BrowalliaUPC" w:cs="BrowalliaUPC"/>
           <w:sz w:val="32"/>
           <w:szCs w:val="32"/>
-          <w:cs/>
-        </w:rPr>
-        <w:tab/>
+        </w:rPr>
+        <w:t>………………………………………………………………..</w:t>
+      </w:r>
+      <w:r>
+        <w:rPr>
+          <w:rFonts w:ascii="BrowalliaUPC" w:hAnsi="BrowalliaUPC" w:cs="BrowalliaUPC"/>
+          <w:sz w:val="32"/>
+          <w:szCs w:val="32"/>
+        </w:rPr>
+        <w:t>21 - 22</w:t>
       </w:r>
       <w:r>
         <w:rPr>
@@ -2750,9 +2501,16 @@
           <w:rFonts w:ascii="BrowalliaUPC" w:hAnsi="BrowalliaUPC" w:cs="BrowalliaUPC"/>
           <w:sz w:val="32"/>
           <w:szCs w:val="32"/>
-          <w:cs/>
-        </w:rPr>
-        <w:tab/>
+        </w:rPr>
+        <w:t>………………………………………………………………</w:t>
+      </w:r>
+      <w:r>
+        <w:rPr>
+          <w:rFonts w:ascii="BrowalliaUPC" w:hAnsi="BrowalliaUPC" w:cs="BrowalliaUPC"/>
+          <w:sz w:val="32"/>
+          <w:szCs w:val="32"/>
+        </w:rPr>
+        <w:t>23 - 36</w:t>
       </w:r>
     </w:p>
     <w:p>
@@ -2785,18 +2543,8 @@
           <w:rFonts w:ascii="BrowalliaUPC" w:hAnsi="BrowalliaUPC" w:cs="BrowalliaUPC"/>
           <w:sz w:val="32"/>
           <w:szCs w:val="32"/>
-          <w:cs/>
-        </w:rPr>
-        <w:tab/>
-      </w:r>
-      <w:r>
-        <w:rPr>
-          <w:rFonts w:ascii="BrowalliaUPC" w:hAnsi="BrowalliaUPC" w:cs="BrowalliaUPC"/>
-          <w:sz w:val="32"/>
-          <w:szCs w:val="32"/>
-          <w:cs/>
-        </w:rPr>
-        <w:t xml:space="preserve"> </w:t>
+        </w:rPr>
+        <w:t>…………………………………………………………………………..... 36 - 43</w:t>
       </w:r>
     </w:p>
     <w:p>
@@ -2829,6 +2577,147 @@
           <w:rFonts w:ascii="BrowalliaUPC" w:hAnsi="BrowalliaUPC" w:cs="BrowalliaUPC"/>
           <w:sz w:val="32"/>
           <w:szCs w:val="32"/>
+        </w:rPr>
+        <w:t>……………………</w:t>
+      </w:r>
+      <w:r>
+        <w:rPr>
+          <w:rFonts w:ascii="BrowalliaUPC" w:hAnsi="BrowalliaUPC" w:cs="BrowalliaUPC"/>
+          <w:sz w:val="32"/>
+          <w:szCs w:val="32"/>
+        </w:rPr>
+        <w:t>………………………………………………………</w:t>
+      </w:r>
+      <w:r>
+        <w:rPr>
+          <w:rFonts w:ascii="BrowalliaUPC" w:hAnsi="BrowalliaUPC" w:cs="BrowalliaUPC"/>
+          <w:sz w:val="32"/>
+          <w:szCs w:val="32"/>
+        </w:rPr>
+        <w:t>.</w:t>
+      </w:r>
+      <w:r>
+        <w:rPr>
+          <w:rFonts w:ascii="BrowalliaUPC" w:hAnsi="BrowalliaUPC" w:cs="BrowalliaUPC"/>
+          <w:sz w:val="32"/>
+          <w:szCs w:val="32"/>
+        </w:rPr>
+        <w:t>44 - 45</w:t>
+      </w:r>
+      <w:r>
+        <w:rPr>
+          <w:rFonts w:ascii="BrowalliaUPC" w:hAnsi="BrowalliaUPC" w:cs="BrowalliaUPC"/>
+          <w:sz w:val="32"/>
+          <w:szCs w:val="32"/>
+          <w:cs/>
+        </w:rPr>
+        <w:t xml:space="preserve"> </w:t>
+      </w:r>
+    </w:p>
+    <w:p>
+      <w:pPr>
+        <w:tabs>
+          <w:tab w:val="decimal" w:pos="8820"/>
+        </w:tabs>
+        <w:rPr>
+          <w:rFonts w:ascii="BrowalliaUPC" w:hAnsi="BrowalliaUPC" w:cs="BrowalliaUPC"/>
+          <w:sz w:val="32"/>
+          <w:szCs w:val="32"/>
+          <w:cs/>
+        </w:rPr>
+      </w:pPr>
+      <w:r>
+        <w:rPr>
+          <w:rFonts w:ascii="BrowalliaUPC" w:hAnsi="BrowalliaUPC" w:cs="BrowalliaUPC"/>
+          <w:sz w:val="32"/>
+          <w:szCs w:val="32"/>
+          <w:cs/>
+        </w:rPr>
+        <w:t>บรรณานุกรม</w:t>
+      </w:r>
+      <w:r>
+        <w:rPr>
+          <w:rFonts w:ascii="BrowalliaUPC" w:hAnsi="BrowalliaUPC" w:cs="BrowalliaUPC"/>
+          <w:sz w:val="32"/>
+          <w:szCs w:val="32"/>
+        </w:rPr>
+        <w:t>…………………………………………………………</w:t>
+      </w:r>
+      <w:r>
+        <w:rPr>
+          <w:rFonts w:ascii="BrowalliaUPC" w:hAnsi="BrowalliaUPC" w:cs="BrowalliaUPC"/>
+          <w:sz w:val="32"/>
+          <w:szCs w:val="32"/>
+        </w:rPr>
+        <w:t>…………………………………..</w:t>
+      </w:r>
+      <w:r>
+        <w:rPr>
+          <w:rFonts w:ascii="BrowalliaUPC" w:hAnsi="BrowalliaUPC" w:cs="BrowalliaUPC"/>
+          <w:sz w:val="32"/>
+          <w:szCs w:val="32"/>
+        </w:rPr>
+        <w:t>46</w:t>
+      </w:r>
+    </w:p>
+    <w:p>
+      <w:pPr>
+        <w:jc w:val="center"/>
+        <w:rPr>
+          <w:rFonts w:ascii="BrowalliaUPC" w:hAnsi="BrowalliaUPC" w:cs="BrowalliaUPC"/>
+          <w:b/>
+          <w:bCs/>
+          <w:sz w:val="32"/>
+          <w:szCs w:val="32"/>
+        </w:rPr>
+      </w:pPr>
+      <w:r>
+        <w:rPr>
+          <w:rFonts w:ascii="BrowalliaUPC" w:hAnsi="BrowalliaUPC" w:cs="BrowalliaUPC"/>
+          <w:b/>
+          <w:bCs/>
+          <w:sz w:val="32"/>
+          <w:szCs w:val="32"/>
+          <w:cs/>
+        </w:rPr>
+        <w:lastRenderedPageBreak/>
+        <w:t>สารบัญตาราง</w:t>
+      </w:r>
+    </w:p>
+    <w:p>
+      <w:pPr>
+        <w:jc w:val="center"/>
+        <w:rPr>
+          <w:rFonts w:ascii="BrowalliaUPC" w:hAnsi="BrowalliaUPC" w:cs="BrowalliaUPC"/>
+          <w:b/>
+          <w:bCs/>
+          <w:sz w:val="32"/>
+          <w:szCs w:val="32"/>
+        </w:rPr>
+      </w:pPr>
+    </w:p>
+    <w:p>
+      <w:pPr>
+        <w:rPr>
+          <w:rFonts w:ascii="BrowalliaUPC" w:hAnsi="BrowalliaUPC" w:cs="BrowalliaUPC"/>
+          <w:sz w:val="32"/>
+          <w:szCs w:val="32"/>
+        </w:rPr>
+      </w:pPr>
+      <w:r>
+        <w:rPr>
+          <w:rFonts w:ascii="BrowalliaUPC" w:hAnsi="BrowalliaUPC" w:cs="BrowalliaUPC"/>
+          <w:sz w:val="32"/>
+          <w:szCs w:val="32"/>
+          <w:cs/>
+        </w:rPr>
+        <w:t>ตารางที่</w:t>
+      </w:r>
+      <w:r>
+        <w:rPr>
+          <w:rFonts w:ascii="BrowalliaUPC" w:hAnsi="BrowalliaUPC" w:cs="BrowalliaUPC"/>
+          <w:sz w:val="32"/>
+          <w:szCs w:val="32"/>
           <w:cs/>
         </w:rPr>
         <w:tab/>
@@ -2840,39 +2729,827 @@
           <w:szCs w:val="32"/>
           <w:cs/>
         </w:rPr>
-        <w:t xml:space="preserve"> </w:t>
-      </w:r>
-    </w:p>
-    <w:p>
-      <w:pPr>
-        <w:tabs>
-          <w:tab w:val="decimal" w:pos="8820"/>
-        </w:tabs>
-        <w:rPr>
-          <w:rFonts w:ascii="BrowalliaUPC" w:hAnsi="BrowalliaUPC" w:cs="BrowalliaUPC" w:hint="cs"/>
-          <w:sz w:val="32"/>
-          <w:szCs w:val="32"/>
-          <w:cs/>
-        </w:rPr>
-      </w:pPr>
-      <w:r>
-        <w:rPr>
-          <w:rFonts w:ascii="BrowalliaUPC" w:hAnsi="BrowalliaUPC" w:cs="BrowalliaUPC"/>
-          <w:sz w:val="32"/>
-          <w:szCs w:val="32"/>
-          <w:cs/>
-        </w:rPr>
-        <w:t>บรรณานุกรม</w:t>
-      </w:r>
-      <w:r>
-        <w:rPr>
-          <w:rFonts w:ascii="BrowalliaUPC" w:hAnsi="BrowalliaUPC" w:cs="BrowalliaUPC"/>
-          <w:sz w:val="32"/>
-          <w:szCs w:val="32"/>
-          <w:cs/>
-        </w:rPr>
         <w:tab/>
       </w:r>
+      <w:r>
+        <w:rPr>
+          <w:rFonts w:ascii="BrowalliaUPC" w:hAnsi="BrowalliaUPC" w:cs="BrowalliaUPC"/>
+          <w:sz w:val="32"/>
+          <w:szCs w:val="32"/>
+          <w:cs/>
+        </w:rPr>
+        <w:tab/>
+      </w:r>
+      <w:r>
+        <w:rPr>
+          <w:rFonts w:ascii="BrowalliaUPC" w:hAnsi="BrowalliaUPC" w:cs="BrowalliaUPC"/>
+          <w:sz w:val="32"/>
+          <w:szCs w:val="32"/>
+          <w:cs/>
+        </w:rPr>
+        <w:tab/>
+      </w:r>
+      <w:r>
+        <w:rPr>
+          <w:rFonts w:ascii="BrowalliaUPC" w:hAnsi="BrowalliaUPC" w:cs="BrowalliaUPC"/>
+          <w:sz w:val="32"/>
+          <w:szCs w:val="32"/>
+          <w:cs/>
+        </w:rPr>
+        <w:tab/>
+      </w:r>
+      <w:r>
+        <w:rPr>
+          <w:rFonts w:ascii="BrowalliaUPC" w:hAnsi="BrowalliaUPC" w:cs="BrowalliaUPC"/>
+          <w:sz w:val="32"/>
+          <w:szCs w:val="32"/>
+          <w:cs/>
+        </w:rPr>
+        <w:tab/>
+      </w:r>
+      <w:r>
+        <w:rPr>
+          <w:rFonts w:ascii="BrowalliaUPC" w:hAnsi="BrowalliaUPC" w:cs="BrowalliaUPC"/>
+          <w:sz w:val="32"/>
+          <w:szCs w:val="32"/>
+          <w:cs/>
+        </w:rPr>
+        <w:tab/>
+      </w:r>
+      <w:r>
+        <w:rPr>
+          <w:rFonts w:ascii="BrowalliaUPC" w:hAnsi="BrowalliaUPC" w:cs="BrowalliaUPC"/>
+          <w:sz w:val="32"/>
+          <w:szCs w:val="32"/>
+          <w:cs/>
+        </w:rPr>
+        <w:tab/>
+      </w:r>
+      <w:r>
+        <w:rPr>
+          <w:rFonts w:ascii="BrowalliaUPC" w:hAnsi="BrowalliaUPC" w:cs="BrowalliaUPC"/>
+          <w:sz w:val="32"/>
+          <w:szCs w:val="32"/>
+          <w:cs/>
+        </w:rPr>
+        <w:tab/>
+      </w:r>
+      <w:r>
+        <w:rPr>
+          <w:rFonts w:ascii="BrowalliaUPC" w:hAnsi="BrowalliaUPC" w:cs="BrowalliaUPC"/>
+          <w:sz w:val="32"/>
+          <w:szCs w:val="32"/>
+          <w:cs/>
+        </w:rPr>
+        <w:tab/>
+      </w:r>
+      <w:r>
+        <w:rPr>
+          <w:rFonts w:ascii="BrowalliaUPC" w:hAnsi="BrowalliaUPC" w:cs="BrowalliaUPC"/>
+          <w:sz w:val="32"/>
+          <w:szCs w:val="32"/>
+          <w:cs/>
+        </w:rPr>
+        <w:tab/>
+      </w:r>
+      <w:r>
+        <w:rPr>
+          <w:rFonts w:ascii="BrowalliaUPC" w:hAnsi="BrowalliaUPC" w:cs="BrowalliaUPC"/>
+          <w:sz w:val="32"/>
+          <w:szCs w:val="32"/>
+          <w:cs/>
+        </w:rPr>
+        <w:tab/>
+        <w:t>หน้า</w:t>
+      </w:r>
+    </w:p>
+    <w:p>
+      <w:pPr>
+        <w:rPr>
+          <w:rFonts w:ascii="BrowalliaUPC" w:hAnsi="BrowalliaUPC" w:cs="BrowalliaUPC"/>
+          <w:sz w:val="32"/>
+          <w:szCs w:val="32"/>
+        </w:rPr>
+      </w:pPr>
+      <w:r>
+        <w:rPr>
+          <w:rFonts w:ascii="BrowalliaUPC" w:hAnsi="BrowalliaUPC" w:cs="BrowalliaUPC"/>
+          <w:sz w:val="32"/>
+          <w:szCs w:val="32"/>
+          <w:cs/>
+        </w:rPr>
+        <w:t>3.1</w:t>
+      </w:r>
+      <w:r>
+        <w:rPr>
+          <w:rFonts w:ascii="BrowalliaUPC" w:hAnsi="BrowalliaUPC" w:cs="BrowalliaUPC"/>
+          <w:sz w:val="32"/>
+          <w:szCs w:val="32"/>
+          <w:cs/>
+        </w:rPr>
+        <w:tab/>
+        <w:t>ตารางข้อมูลของฐานข้อมูล</w:t>
+      </w:r>
+      <w:r>
+        <w:rPr>
+          <w:rFonts w:ascii="BrowalliaUPC" w:hAnsi="BrowalliaUPC" w:cs="BrowalliaUPC"/>
+          <w:sz w:val="32"/>
+          <w:szCs w:val="32"/>
+        </w:rPr>
+        <w:t>……………………………………………………………………...</w:t>
+      </w:r>
+      <w:r>
+        <w:rPr>
+          <w:rFonts w:ascii="BrowalliaUPC" w:hAnsi="BrowalliaUPC" w:cs="BrowalliaUPC"/>
+          <w:sz w:val="32"/>
+          <w:szCs w:val="32"/>
+          <w:cs/>
+        </w:rPr>
+        <w:t>11</w:t>
+      </w:r>
+    </w:p>
+    <w:p>
+      <w:pPr>
+        <w:rPr>
+          <w:rFonts w:ascii="BrowalliaUPC" w:hAnsi="BrowalliaUPC" w:cs="BrowalliaUPC"/>
+          <w:sz w:val="32"/>
+          <w:szCs w:val="32"/>
+        </w:rPr>
+      </w:pPr>
+      <w:r>
+        <w:rPr>
+          <w:rFonts w:ascii="BrowalliaUPC" w:hAnsi="BrowalliaUPC" w:cs="BrowalliaUPC"/>
+          <w:sz w:val="32"/>
+          <w:szCs w:val="32"/>
+          <w:cs/>
+        </w:rPr>
+        <w:t>3.2</w:t>
+      </w:r>
+      <w:r>
+        <w:rPr>
+          <w:rFonts w:ascii="BrowalliaUPC" w:hAnsi="BrowalliaUPC" w:cs="BrowalliaUPC"/>
+          <w:sz w:val="32"/>
+          <w:szCs w:val="32"/>
+          <w:cs/>
+        </w:rPr>
+        <w:tab/>
+        <w:t xml:space="preserve">พจนานุกรมข้อมูลของตาราง  </w:t>
+      </w:r>
+      <w:r>
+        <w:rPr>
+          <w:rFonts w:ascii="BrowalliaUPC" w:hAnsi="BrowalliaUPC" w:cs="BrowalliaUPC"/>
+          <w:sz w:val="32"/>
+          <w:szCs w:val="32"/>
+        </w:rPr>
+        <w:t>account</w:t>
+      </w:r>
+      <w:r>
+        <w:rPr>
+          <w:rFonts w:ascii="BrowalliaUPC" w:hAnsi="BrowalliaUPC" w:cs="BrowalliaUPC"/>
+          <w:sz w:val="32"/>
+          <w:szCs w:val="32"/>
+        </w:rPr>
+        <w:t>………………………………………………………...</w:t>
+      </w:r>
+      <w:r>
+        <w:rPr>
+          <w:rFonts w:ascii="BrowalliaUPC" w:hAnsi="BrowalliaUPC" w:cs="BrowalliaUPC"/>
+          <w:sz w:val="32"/>
+          <w:szCs w:val="32"/>
+          <w:cs/>
+        </w:rPr>
+        <w:t>12</w:t>
+      </w:r>
+    </w:p>
+    <w:p>
+      <w:pPr>
+        <w:rPr>
+          <w:rFonts w:ascii="BrowalliaUPC" w:hAnsi="BrowalliaUPC" w:cs="BrowalliaUPC"/>
+          <w:sz w:val="32"/>
+          <w:szCs w:val="32"/>
+        </w:rPr>
+      </w:pPr>
+      <w:r>
+        <w:rPr>
+          <w:rFonts w:ascii="BrowalliaUPC" w:hAnsi="BrowalliaUPC" w:cs="BrowalliaUPC"/>
+          <w:sz w:val="32"/>
+          <w:szCs w:val="32"/>
+          <w:cs/>
+        </w:rPr>
+        <w:t>3.3</w:t>
+      </w:r>
+      <w:r>
+        <w:rPr>
+          <w:rFonts w:ascii="BrowalliaUPC" w:hAnsi="BrowalliaUPC" w:cs="BrowalliaUPC"/>
+          <w:sz w:val="32"/>
+          <w:szCs w:val="32"/>
+          <w:cs/>
+        </w:rPr>
+        <w:tab/>
+        <w:t xml:space="preserve">พจนานุกรมข้อมูลของตาราง  </w:t>
+      </w:r>
+      <w:r>
+        <w:rPr>
+          <w:rFonts w:ascii="BrowalliaUPC" w:hAnsi="BrowalliaUPC" w:cs="BrowalliaUPC"/>
+          <w:sz w:val="32"/>
+          <w:szCs w:val="32"/>
+        </w:rPr>
+        <w:t>customer</w:t>
+      </w:r>
+      <w:r>
+        <w:rPr>
+          <w:rFonts w:ascii="BrowalliaUPC" w:hAnsi="BrowalliaUPC" w:cs="BrowalliaUPC"/>
+          <w:sz w:val="32"/>
+          <w:szCs w:val="32"/>
+        </w:rPr>
+        <w:t>……………………………………………………….</w:t>
+      </w:r>
+      <w:r>
+        <w:rPr>
+          <w:rFonts w:ascii="BrowalliaUPC" w:hAnsi="BrowalliaUPC" w:cs="BrowalliaUPC"/>
+          <w:sz w:val="32"/>
+          <w:szCs w:val="32"/>
+          <w:cs/>
+        </w:rPr>
+        <w:t>13</w:t>
+      </w:r>
+    </w:p>
+    <w:p>
+      <w:pPr>
+        <w:rPr>
+          <w:rFonts w:ascii="BrowalliaUPC" w:hAnsi="BrowalliaUPC" w:cs="BrowalliaUPC"/>
+          <w:sz w:val="32"/>
+          <w:szCs w:val="32"/>
+        </w:rPr>
+      </w:pPr>
+      <w:r>
+        <w:rPr>
+          <w:rFonts w:ascii="BrowalliaUPC" w:hAnsi="BrowalliaUPC" w:cs="BrowalliaUPC"/>
+          <w:sz w:val="32"/>
+          <w:szCs w:val="32"/>
+          <w:cs/>
+        </w:rPr>
+        <w:t>3.4</w:t>
+      </w:r>
+      <w:r>
+        <w:rPr>
+          <w:rFonts w:ascii="BrowalliaUPC" w:hAnsi="BrowalliaUPC" w:cs="BrowalliaUPC"/>
+          <w:sz w:val="32"/>
+          <w:szCs w:val="32"/>
+          <w:cs/>
+        </w:rPr>
+        <w:tab/>
+        <w:t xml:space="preserve">พจนานุกรมข้อมูลของตาราง  </w:t>
+      </w:r>
+      <w:r>
+        <w:rPr>
+          <w:rFonts w:ascii="BrowalliaUPC" w:hAnsi="BrowalliaUPC" w:cs="BrowalliaUPC"/>
+          <w:sz w:val="32"/>
+          <w:szCs w:val="32"/>
+        </w:rPr>
+        <w:t>indenture</w:t>
+      </w:r>
+      <w:r>
+        <w:rPr>
+          <w:rFonts w:ascii="BrowalliaUPC" w:hAnsi="BrowalliaUPC" w:cs="BrowalliaUPC"/>
+          <w:sz w:val="32"/>
+          <w:szCs w:val="32"/>
+        </w:rPr>
+        <w:t>……………………………………………………….</w:t>
+      </w:r>
+      <w:r>
+        <w:rPr>
+          <w:rFonts w:ascii="BrowalliaUPC" w:hAnsi="BrowalliaUPC" w:cs="BrowalliaUPC"/>
+          <w:sz w:val="32"/>
+          <w:szCs w:val="32"/>
+          <w:cs/>
+        </w:rPr>
+        <w:t>14</w:t>
+      </w:r>
+    </w:p>
+    <w:p>
+      <w:pPr>
+        <w:rPr>
+          <w:rFonts w:ascii="BrowalliaUPC" w:hAnsi="BrowalliaUPC" w:cs="BrowalliaUPC"/>
+          <w:sz w:val="32"/>
+          <w:szCs w:val="32"/>
+        </w:rPr>
+      </w:pPr>
+      <w:r>
+        <w:rPr>
+          <w:rFonts w:ascii="BrowalliaUPC" w:hAnsi="BrowalliaUPC" w:cs="BrowalliaUPC"/>
+          <w:sz w:val="32"/>
+          <w:szCs w:val="32"/>
+          <w:cs/>
+        </w:rPr>
+        <w:t>3.5</w:t>
+      </w:r>
+      <w:r>
+        <w:rPr>
+          <w:rFonts w:ascii="BrowalliaUPC" w:hAnsi="BrowalliaUPC" w:cs="BrowalliaUPC"/>
+          <w:sz w:val="32"/>
+          <w:szCs w:val="32"/>
+          <w:cs/>
+        </w:rPr>
+        <w:tab/>
+        <w:t xml:space="preserve">พจนานุกรมข้อมูลของตาราง  </w:t>
+      </w:r>
+      <w:proofErr w:type="spellStart"/>
+      <w:r>
+        <w:rPr>
+          <w:rFonts w:ascii="BrowalliaUPC" w:hAnsi="BrowalliaUPC" w:cs="BrowalliaUPC"/>
+          <w:sz w:val="32"/>
+          <w:szCs w:val="32"/>
+        </w:rPr>
+        <w:t>monthly_expense</w:t>
+      </w:r>
+      <w:proofErr w:type="spellEnd"/>
+      <w:r>
+        <w:rPr>
+          <w:rFonts w:ascii="BrowalliaUPC" w:hAnsi="BrowalliaUPC" w:cs="BrowalliaUPC"/>
+          <w:sz w:val="32"/>
+          <w:szCs w:val="32"/>
+          <w:cs/>
+        </w:rPr>
+        <w:tab/>
+      </w:r>
+      <w:r>
+        <w:rPr>
+          <w:rFonts w:ascii="BrowalliaUPC" w:hAnsi="BrowalliaUPC" w:cs="BrowalliaUPC"/>
+          <w:sz w:val="32"/>
+          <w:szCs w:val="32"/>
+        </w:rPr>
+        <w:t>…………………………………………….</w:t>
+      </w:r>
+      <w:r>
+        <w:rPr>
+          <w:rFonts w:ascii="BrowalliaUPC" w:hAnsi="BrowalliaUPC" w:cs="BrowalliaUPC"/>
+          <w:sz w:val="32"/>
+          <w:szCs w:val="32"/>
+          <w:cs/>
+        </w:rPr>
+        <w:t>14</w:t>
+      </w:r>
+    </w:p>
+    <w:p>
+      <w:pPr>
+        <w:rPr>
+          <w:rFonts w:ascii="BrowalliaUPC" w:hAnsi="BrowalliaUPC" w:cs="BrowalliaUPC"/>
+          <w:sz w:val="32"/>
+          <w:szCs w:val="32"/>
+        </w:rPr>
+      </w:pPr>
+      <w:r>
+        <w:rPr>
+          <w:rFonts w:ascii="BrowalliaUPC" w:hAnsi="BrowalliaUPC" w:cs="BrowalliaUPC"/>
+          <w:sz w:val="32"/>
+          <w:szCs w:val="32"/>
+          <w:cs/>
+        </w:rPr>
+        <w:t>3.6</w:t>
+      </w:r>
+      <w:r>
+        <w:rPr>
+          <w:rFonts w:ascii="BrowalliaUPC" w:hAnsi="BrowalliaUPC" w:cs="BrowalliaUPC"/>
+          <w:sz w:val="32"/>
+          <w:szCs w:val="32"/>
+          <w:cs/>
+        </w:rPr>
+        <w:tab/>
+        <w:t xml:space="preserve">พจนานุกรมข้อมูลของตาราง  </w:t>
+      </w:r>
+      <w:proofErr w:type="spellStart"/>
+      <w:r>
+        <w:rPr>
+          <w:rFonts w:ascii="BrowalliaUPC" w:hAnsi="BrowalliaUPC" w:cs="BrowalliaUPC"/>
+          <w:sz w:val="32"/>
+          <w:szCs w:val="32"/>
+        </w:rPr>
+        <w:t>type_expense</w:t>
+      </w:r>
+      <w:proofErr w:type="spellEnd"/>
+      <w:r>
+        <w:rPr>
+          <w:rFonts w:ascii="BrowalliaUPC" w:hAnsi="BrowalliaUPC" w:cs="BrowalliaUPC"/>
+          <w:sz w:val="32"/>
+          <w:szCs w:val="32"/>
+        </w:rPr>
+        <w:t>…………………………………………………</w:t>
+      </w:r>
+      <w:r>
+        <w:rPr>
+          <w:rFonts w:ascii="BrowalliaUPC" w:hAnsi="BrowalliaUPC" w:cs="BrowalliaUPC"/>
+          <w:sz w:val="32"/>
+          <w:szCs w:val="32"/>
+          <w:cs/>
+        </w:rPr>
+        <w:t>15</w:t>
+      </w:r>
+    </w:p>
+    <w:p>
+      <w:pPr>
+        <w:rPr>
+          <w:rFonts w:ascii="BrowalliaUPC" w:hAnsi="BrowalliaUPC" w:cs="BrowalliaUPC"/>
+          <w:sz w:val="32"/>
+          <w:szCs w:val="32"/>
+        </w:rPr>
+      </w:pPr>
+      <w:r>
+        <w:rPr>
+          <w:rFonts w:ascii="BrowalliaUPC" w:hAnsi="BrowalliaUPC" w:cs="BrowalliaUPC"/>
+          <w:sz w:val="32"/>
+          <w:szCs w:val="32"/>
+          <w:cs/>
+        </w:rPr>
+        <w:t>3.7</w:t>
+      </w:r>
+      <w:r>
+        <w:rPr>
+          <w:rFonts w:ascii="BrowalliaUPC" w:hAnsi="BrowalliaUPC" w:cs="BrowalliaUPC"/>
+          <w:sz w:val="32"/>
+          <w:szCs w:val="32"/>
+          <w:cs/>
+        </w:rPr>
+        <w:tab/>
+        <w:t xml:space="preserve">พจนานุกรมข้อมูลของตาราง  </w:t>
+      </w:r>
+      <w:r>
+        <w:rPr>
+          <w:rFonts w:ascii="BrowalliaUPC" w:hAnsi="BrowalliaUPC" w:cs="BrowalliaUPC"/>
+          <w:sz w:val="32"/>
+          <w:szCs w:val="32"/>
+        </w:rPr>
+        <w:t>detail</w:t>
+      </w:r>
+      <w:r>
+        <w:rPr>
+          <w:rFonts w:ascii="BrowalliaUPC" w:hAnsi="BrowalliaUPC" w:cs="BrowalliaUPC"/>
+          <w:sz w:val="32"/>
+          <w:szCs w:val="32"/>
+        </w:rPr>
+        <w:t>……………………………………………………………</w:t>
+      </w:r>
+      <w:r>
+        <w:rPr>
+          <w:rFonts w:ascii="BrowalliaUPC" w:hAnsi="BrowalliaUPC" w:cs="BrowalliaUPC"/>
+          <w:sz w:val="32"/>
+          <w:szCs w:val="32"/>
+          <w:cs/>
+        </w:rPr>
+        <w:t>15</w:t>
+      </w:r>
+    </w:p>
+    <w:p>
+      <w:pPr>
+        <w:rPr>
+          <w:rFonts w:ascii="BrowalliaUPC" w:hAnsi="BrowalliaUPC" w:cs="BrowalliaUPC"/>
+          <w:sz w:val="32"/>
+          <w:szCs w:val="32"/>
+        </w:rPr>
+      </w:pPr>
+      <w:r>
+        <w:rPr>
+          <w:rFonts w:ascii="BrowalliaUPC" w:hAnsi="BrowalliaUPC" w:cs="BrowalliaUPC"/>
+          <w:sz w:val="32"/>
+          <w:szCs w:val="32"/>
+          <w:cs/>
+        </w:rPr>
+        <w:t>3.8</w:t>
+      </w:r>
+      <w:r>
+        <w:rPr>
+          <w:rFonts w:ascii="BrowalliaUPC" w:hAnsi="BrowalliaUPC" w:cs="BrowalliaUPC"/>
+          <w:sz w:val="32"/>
+          <w:szCs w:val="32"/>
+          <w:cs/>
+        </w:rPr>
+        <w:tab/>
+        <w:t xml:space="preserve">พจนานุกรมข้อมูลของตาราง  </w:t>
+      </w:r>
+      <w:proofErr w:type="spellStart"/>
+      <w:r>
+        <w:rPr>
+          <w:rFonts w:ascii="BrowalliaUPC" w:hAnsi="BrowalliaUPC" w:cs="BrowalliaUPC"/>
+          <w:sz w:val="32"/>
+          <w:szCs w:val="32"/>
+        </w:rPr>
+        <w:t>payment_detail</w:t>
+      </w:r>
+      <w:proofErr w:type="spellEnd"/>
+      <w:r>
+        <w:rPr>
+          <w:rFonts w:ascii="BrowalliaUPC" w:hAnsi="BrowalliaUPC" w:cs="BrowalliaUPC"/>
+          <w:sz w:val="32"/>
+          <w:szCs w:val="32"/>
+        </w:rPr>
+        <w:t>………………………………………………..</w:t>
+      </w:r>
+      <w:r>
+        <w:rPr>
+          <w:rFonts w:ascii="BrowalliaUPC" w:hAnsi="BrowalliaUPC" w:cs="BrowalliaUPC"/>
+          <w:sz w:val="32"/>
+          <w:szCs w:val="32"/>
+          <w:cs/>
+        </w:rPr>
+        <w:t>16</w:t>
+      </w:r>
+    </w:p>
+    <w:p>
+      <w:pPr>
+        <w:rPr>
+          <w:rFonts w:ascii="BrowalliaUPC" w:hAnsi="BrowalliaUPC" w:cs="BrowalliaUPC"/>
+          <w:sz w:val="32"/>
+          <w:szCs w:val="32"/>
+        </w:rPr>
+      </w:pPr>
+      <w:r>
+        <w:rPr>
+          <w:rFonts w:ascii="BrowalliaUPC" w:hAnsi="BrowalliaUPC" w:cs="BrowalliaUPC"/>
+          <w:sz w:val="32"/>
+          <w:szCs w:val="32"/>
+          <w:cs/>
+        </w:rPr>
+        <w:t>3.9</w:t>
+      </w:r>
+      <w:r>
+        <w:rPr>
+          <w:rFonts w:ascii="BrowalliaUPC" w:hAnsi="BrowalliaUPC" w:cs="BrowalliaUPC"/>
+          <w:sz w:val="32"/>
+          <w:szCs w:val="32"/>
+          <w:cs/>
+        </w:rPr>
+        <w:tab/>
+        <w:t xml:space="preserve">พจนานุกรมข้อมูลของตาราง  </w:t>
+      </w:r>
+      <w:r>
+        <w:rPr>
+          <w:rFonts w:ascii="BrowalliaUPC" w:hAnsi="BrowalliaUPC" w:cs="BrowalliaUPC"/>
+          <w:sz w:val="32"/>
+          <w:szCs w:val="32"/>
+        </w:rPr>
+        <w:t>payment</w:t>
+      </w:r>
+      <w:r>
+        <w:rPr>
+          <w:rFonts w:ascii="BrowalliaUPC" w:hAnsi="BrowalliaUPC" w:cs="BrowalliaUPC"/>
+          <w:sz w:val="32"/>
+          <w:szCs w:val="32"/>
+        </w:rPr>
+        <w:t>………………………………………………………..</w:t>
+      </w:r>
+      <w:r>
+        <w:rPr>
+          <w:rFonts w:ascii="BrowalliaUPC" w:hAnsi="BrowalliaUPC" w:cs="BrowalliaUPC"/>
+          <w:sz w:val="32"/>
+          <w:szCs w:val="32"/>
+          <w:cs/>
+        </w:rPr>
+        <w:t>16</w:t>
+      </w:r>
+    </w:p>
+    <w:p>
+      <w:pPr>
+        <w:rPr>
+          <w:rFonts w:ascii="BrowalliaUPC" w:hAnsi="BrowalliaUPC" w:cs="BrowalliaUPC"/>
+          <w:sz w:val="32"/>
+          <w:szCs w:val="32"/>
+        </w:rPr>
+      </w:pPr>
+      <w:r>
+        <w:rPr>
+          <w:rFonts w:ascii="BrowalliaUPC" w:hAnsi="BrowalliaUPC" w:cs="BrowalliaUPC"/>
+          <w:sz w:val="32"/>
+          <w:szCs w:val="32"/>
+          <w:cs/>
+        </w:rPr>
+        <w:t>3.10</w:t>
+      </w:r>
+      <w:r>
+        <w:rPr>
+          <w:rFonts w:ascii="BrowalliaUPC" w:hAnsi="BrowalliaUPC" w:cs="BrowalliaUPC"/>
+          <w:sz w:val="32"/>
+          <w:szCs w:val="32"/>
+          <w:cs/>
+        </w:rPr>
+        <w:tab/>
+        <w:t xml:space="preserve">พจนานุกรมข้อมูลของตาราง  </w:t>
+      </w:r>
+      <w:r>
+        <w:rPr>
+          <w:rFonts w:ascii="BrowalliaUPC" w:hAnsi="BrowalliaUPC" w:cs="BrowalliaUPC"/>
+          <w:sz w:val="32"/>
+          <w:szCs w:val="32"/>
+        </w:rPr>
+        <w:t>announce</w:t>
+      </w:r>
+      <w:r>
+        <w:rPr>
+          <w:rFonts w:ascii="BrowalliaUPC" w:hAnsi="BrowalliaUPC" w:cs="BrowalliaUPC"/>
+          <w:sz w:val="32"/>
+          <w:szCs w:val="32"/>
+          <w:cs/>
+        </w:rPr>
+        <w:tab/>
+      </w:r>
+      <w:r>
+        <w:rPr>
+          <w:rFonts w:ascii="BrowalliaUPC" w:hAnsi="BrowalliaUPC" w:cs="BrowalliaUPC"/>
+          <w:sz w:val="32"/>
+          <w:szCs w:val="32"/>
+        </w:rPr>
+        <w:t>……………………………………………………..</w:t>
+      </w:r>
+      <w:r>
+        <w:rPr>
+          <w:rFonts w:ascii="BrowalliaUPC" w:hAnsi="BrowalliaUPC" w:cs="BrowalliaUPC"/>
+          <w:sz w:val="32"/>
+          <w:szCs w:val="32"/>
+          <w:cs/>
+        </w:rPr>
+        <w:t>17</w:t>
+      </w:r>
+    </w:p>
+    <w:p>
+      <w:pPr>
+        <w:rPr>
+          <w:rFonts w:ascii="BrowalliaUPC" w:hAnsi="BrowalliaUPC" w:cs="BrowalliaUPC"/>
+          <w:sz w:val="32"/>
+          <w:szCs w:val="32"/>
+        </w:rPr>
+      </w:pPr>
+      <w:r>
+        <w:rPr>
+          <w:rFonts w:ascii="BrowalliaUPC" w:hAnsi="BrowalliaUPC" w:cs="BrowalliaUPC"/>
+          <w:sz w:val="32"/>
+          <w:szCs w:val="32"/>
+          <w:cs/>
+        </w:rPr>
+        <w:t>3.11</w:t>
+      </w:r>
+      <w:r>
+        <w:rPr>
+          <w:rFonts w:ascii="BrowalliaUPC" w:hAnsi="BrowalliaUPC" w:cs="BrowalliaUPC"/>
+          <w:sz w:val="32"/>
+          <w:szCs w:val="32"/>
+          <w:cs/>
+        </w:rPr>
+        <w:tab/>
+        <w:t xml:space="preserve">พจนานุกรมข้อมูลของตาราง  </w:t>
+      </w:r>
+      <w:r>
+        <w:rPr>
+          <w:rFonts w:ascii="BrowalliaUPC" w:hAnsi="BrowalliaUPC" w:cs="BrowalliaUPC"/>
+          <w:sz w:val="32"/>
+          <w:szCs w:val="32"/>
+        </w:rPr>
+        <w:t>area</w:t>
+      </w:r>
+      <w:r>
+        <w:rPr>
+          <w:rFonts w:ascii="BrowalliaUPC" w:hAnsi="BrowalliaUPC" w:cs="BrowalliaUPC"/>
+          <w:sz w:val="32"/>
+          <w:szCs w:val="32"/>
+        </w:rPr>
+        <w:t>…………………………………………………………….</w:t>
+      </w:r>
+      <w:r>
+        <w:rPr>
+          <w:rFonts w:ascii="BrowalliaUPC" w:hAnsi="BrowalliaUPC" w:cs="BrowalliaUPC"/>
+          <w:sz w:val="32"/>
+          <w:szCs w:val="32"/>
+          <w:cs/>
+        </w:rPr>
+        <w:t>17</w:t>
+      </w:r>
+    </w:p>
+    <w:p>
+      <w:pPr>
+        <w:rPr>
+          <w:rFonts w:ascii="BrowalliaUPC" w:hAnsi="BrowalliaUPC" w:cs="BrowalliaUPC"/>
+          <w:sz w:val="32"/>
+          <w:szCs w:val="32"/>
+        </w:rPr>
+      </w:pPr>
+      <w:r>
+        <w:rPr>
+          <w:rFonts w:ascii="BrowalliaUPC" w:hAnsi="BrowalliaUPC" w:cs="BrowalliaUPC"/>
+          <w:sz w:val="32"/>
+          <w:szCs w:val="32"/>
+          <w:cs/>
+        </w:rPr>
+        <w:t>3.12</w:t>
+      </w:r>
+      <w:r>
+        <w:rPr>
+          <w:rFonts w:ascii="BrowalliaUPC" w:hAnsi="BrowalliaUPC" w:cs="BrowalliaUPC"/>
+          <w:sz w:val="32"/>
+          <w:szCs w:val="32"/>
+          <w:cs/>
+        </w:rPr>
+        <w:tab/>
+        <w:t xml:space="preserve">พจนานุกรมข้อมูลของตาราง  </w:t>
+      </w:r>
+      <w:proofErr w:type="spellStart"/>
+      <w:r>
+        <w:rPr>
+          <w:rFonts w:ascii="BrowalliaUPC" w:hAnsi="BrowalliaUPC" w:cs="BrowalliaUPC"/>
+          <w:sz w:val="32"/>
+          <w:szCs w:val="32"/>
+        </w:rPr>
+        <w:t>inden_area</w:t>
+      </w:r>
+      <w:proofErr w:type="spellEnd"/>
+      <w:r>
+        <w:rPr>
+          <w:rFonts w:ascii="BrowalliaUPC" w:hAnsi="BrowalliaUPC" w:cs="BrowalliaUPC"/>
+          <w:sz w:val="32"/>
+          <w:szCs w:val="32"/>
+        </w:rPr>
+        <w:t>…………………………………………………….</w:t>
+      </w:r>
+      <w:bookmarkStart w:id="0" w:name="_GoBack"/>
+      <w:bookmarkEnd w:id="0"/>
+      <w:r>
+        <w:rPr>
+          <w:rFonts w:ascii="BrowalliaUPC" w:hAnsi="BrowalliaUPC" w:cs="BrowalliaUPC"/>
+          <w:sz w:val="32"/>
+          <w:szCs w:val="32"/>
+          <w:cs/>
+        </w:rPr>
+        <w:t>17</w:t>
+      </w:r>
+    </w:p>
+    <w:p>
+      <w:pPr>
+        <w:jc w:val="center"/>
+        <w:rPr>
+          <w:rFonts w:ascii="BrowalliaUPC" w:hAnsi="BrowalliaUPC" w:cs="BrowalliaUPC"/>
+          <w:b/>
+          <w:bCs/>
+          <w:sz w:val="32"/>
+          <w:szCs w:val="32"/>
+        </w:rPr>
+      </w:pPr>
+    </w:p>
+    <w:p>
+      <w:pPr>
+        <w:jc w:val="center"/>
+        <w:rPr>
+          <w:rFonts w:ascii="BrowalliaUPC" w:hAnsi="BrowalliaUPC" w:cs="BrowalliaUPC"/>
+          <w:b/>
+          <w:bCs/>
+          <w:sz w:val="32"/>
+          <w:szCs w:val="32"/>
+        </w:rPr>
+      </w:pPr>
+    </w:p>
+    <w:p>
+      <w:pPr>
+        <w:jc w:val="center"/>
+        <w:rPr>
+          <w:rFonts w:ascii="BrowalliaUPC" w:hAnsi="BrowalliaUPC" w:cs="BrowalliaUPC"/>
+          <w:b/>
+          <w:bCs/>
+          <w:sz w:val="32"/>
+          <w:szCs w:val="32"/>
+        </w:rPr>
+      </w:pPr>
+    </w:p>
+    <w:p>
+      <w:pPr>
+        <w:jc w:val="center"/>
+        <w:rPr>
+          <w:rFonts w:ascii="BrowalliaUPC" w:hAnsi="BrowalliaUPC" w:cs="BrowalliaUPC"/>
+          <w:b/>
+          <w:bCs/>
+          <w:sz w:val="32"/>
+          <w:szCs w:val="32"/>
+        </w:rPr>
+      </w:pPr>
+    </w:p>
+    <w:p>
+      <w:pPr>
+        <w:jc w:val="center"/>
+        <w:rPr>
+          <w:rFonts w:ascii="BrowalliaUPC" w:hAnsi="BrowalliaUPC" w:cs="BrowalliaUPC"/>
+          <w:b/>
+          <w:bCs/>
+          <w:sz w:val="32"/>
+          <w:szCs w:val="32"/>
+        </w:rPr>
+      </w:pPr>
+    </w:p>
+    <w:p>
+      <w:pPr>
+        <w:jc w:val="center"/>
+        <w:rPr>
+          <w:rFonts w:ascii="BrowalliaUPC" w:hAnsi="BrowalliaUPC" w:cs="BrowalliaUPC"/>
+          <w:b/>
+          <w:bCs/>
+          <w:sz w:val="32"/>
+          <w:szCs w:val="32"/>
+        </w:rPr>
+      </w:pPr>
     </w:p>
     <w:p>
       <w:pPr>
@@ -2988,81 +3665,24 @@
           <w:rFonts w:ascii="BrowalliaUPC" w:hAnsi="BrowalliaUPC" w:cs="BrowalliaUPC"/>
           <w:sz w:val="32"/>
           <w:szCs w:val="32"/>
-          <w:cs/>
-        </w:rPr>
-        <w:tab/>
-      </w:r>
-      <w:r>
-        <w:rPr>
-          <w:rFonts w:ascii="BrowalliaUPC" w:hAnsi="BrowalliaUPC" w:cs="BrowalliaUPC"/>
-          <w:sz w:val="32"/>
-          <w:szCs w:val="32"/>
-          <w:cs/>
-        </w:rPr>
-        <w:tab/>
-      </w:r>
-      <w:r>
-        <w:rPr>
-          <w:rFonts w:ascii="BrowalliaUPC" w:hAnsi="BrowalliaUPC" w:cs="BrowalliaUPC"/>
-          <w:sz w:val="32"/>
-          <w:szCs w:val="32"/>
-          <w:cs/>
-        </w:rPr>
-        <w:tab/>
-      </w:r>
-      <w:r>
-        <w:rPr>
-          <w:rFonts w:ascii="BrowalliaUPC" w:hAnsi="BrowalliaUPC" w:cs="BrowalliaUPC"/>
-          <w:sz w:val="32"/>
-          <w:szCs w:val="32"/>
-          <w:cs/>
-        </w:rPr>
-        <w:tab/>
-      </w:r>
-      <w:r>
-        <w:rPr>
-          <w:rFonts w:ascii="BrowalliaUPC" w:hAnsi="BrowalliaUPC" w:cs="BrowalliaUPC"/>
-          <w:sz w:val="32"/>
-          <w:szCs w:val="32"/>
-          <w:cs/>
-        </w:rPr>
-        <w:tab/>
-      </w:r>
-      <w:r>
-        <w:rPr>
-          <w:rFonts w:ascii="BrowalliaUPC" w:hAnsi="BrowalliaUPC" w:cs="BrowalliaUPC"/>
-          <w:sz w:val="32"/>
-          <w:szCs w:val="32"/>
-          <w:cs/>
-        </w:rPr>
-        <w:tab/>
-      </w:r>
-      <w:r>
-        <w:rPr>
-          <w:rFonts w:ascii="BrowalliaUPC" w:hAnsi="BrowalliaUPC" w:cs="BrowalliaUPC"/>
-          <w:sz w:val="32"/>
-          <w:szCs w:val="32"/>
-          <w:cs/>
-        </w:rPr>
-        <w:tab/>
-      </w:r>
-      <w:r>
-        <w:rPr>
-          <w:rFonts w:ascii="BrowalliaUPC" w:hAnsi="BrowalliaUPC" w:cs="BrowalliaUPC"/>
-          <w:sz w:val="32"/>
-          <w:szCs w:val="32"/>
-          <w:cs/>
-        </w:rPr>
-        <w:tab/>
-      </w:r>
-      <w:r>
-        <w:rPr>
-          <w:rFonts w:ascii="BrowalliaUPC" w:hAnsi="BrowalliaUPC" w:cs="BrowalliaUPC"/>
-          <w:sz w:val="32"/>
-          <w:szCs w:val="32"/>
-          <w:cs/>
-        </w:rPr>
-        <w:tab/>
+        </w:rPr>
+        <w:t>…………………………………………………………</w:t>
+      </w:r>
+      <w:r>
+        <w:rPr>
+          <w:rFonts w:ascii="BrowalliaUPC" w:hAnsi="BrowalliaUPC" w:cs="BrowalliaUPC"/>
+          <w:sz w:val="32"/>
+          <w:szCs w:val="32"/>
+        </w:rPr>
+        <w:t>……………………...</w:t>
+      </w:r>
+      <w:r>
+        <w:rPr>
+          <w:rFonts w:ascii="BrowalliaUPC" w:hAnsi="BrowalliaUPC" w:cs="BrowalliaUPC"/>
+          <w:sz w:val="32"/>
+          <w:szCs w:val="32"/>
+          <w:cs/>
+        </w:rPr>
         <w:t>3</w:t>
       </w:r>
     </w:p>
@@ -3074,7 +3694,7 @@
           <w:numId w:val="30"/>
         </w:numPr>
         <w:rPr>
-          <w:rFonts w:ascii="BrowalliaUPC" w:hAnsi="BrowalliaUPC" w:cs="BrowalliaUPC" w:hint="cs"/>
+          <w:rFonts w:ascii="BrowalliaUPC" w:hAnsi="BrowalliaUPC" w:cs="BrowalliaUPC"/>
           <w:sz w:val="32"/>
           <w:szCs w:val="32"/>
         </w:rPr>
@@ -3103,85 +3723,20 @@
           <w:rFonts w:ascii="BrowalliaUPC" w:hAnsi="BrowalliaUPC" w:cs="BrowalliaUPC"/>
           <w:sz w:val="32"/>
           <w:szCs w:val="32"/>
-          <w:cs/>
-        </w:rPr>
-        <w:tab/>
-      </w:r>
-      <w:r>
-        <w:rPr>
-          <w:rFonts w:ascii="BrowalliaUPC" w:hAnsi="BrowalliaUPC" w:cs="BrowalliaUPC"/>
-          <w:sz w:val="32"/>
-          <w:szCs w:val="32"/>
-          <w:cs/>
-        </w:rPr>
-        <w:tab/>
-      </w:r>
-      <w:r>
-        <w:rPr>
-          <w:rFonts w:ascii="BrowalliaUPC" w:hAnsi="BrowalliaUPC" w:cs="BrowalliaUPC"/>
-          <w:sz w:val="32"/>
-          <w:szCs w:val="32"/>
-          <w:cs/>
-        </w:rPr>
-        <w:tab/>
-      </w:r>
-      <w:r>
-        <w:rPr>
-          <w:rFonts w:ascii="BrowalliaUPC" w:hAnsi="BrowalliaUPC" w:cs="BrowalliaUPC"/>
-          <w:sz w:val="32"/>
-          <w:szCs w:val="32"/>
-          <w:cs/>
-        </w:rPr>
-        <w:tab/>
-      </w:r>
-      <w:r>
-        <w:rPr>
-          <w:rFonts w:ascii="BrowalliaUPC" w:hAnsi="BrowalliaUPC" w:cs="BrowalliaUPC"/>
-          <w:sz w:val="32"/>
-          <w:szCs w:val="32"/>
-          <w:cs/>
-        </w:rPr>
-        <w:tab/>
-      </w:r>
-      <w:r>
-        <w:rPr>
-          <w:rFonts w:ascii="BrowalliaUPC" w:hAnsi="BrowalliaUPC" w:cs="BrowalliaUPC"/>
-          <w:sz w:val="32"/>
-          <w:szCs w:val="32"/>
-          <w:cs/>
-        </w:rPr>
-        <w:tab/>
-      </w:r>
-      <w:r>
-        <w:rPr>
-          <w:rFonts w:ascii="BrowalliaUPC" w:hAnsi="BrowalliaUPC" w:cs="BrowalliaUPC"/>
-          <w:sz w:val="32"/>
-          <w:szCs w:val="32"/>
-          <w:cs/>
-        </w:rPr>
-        <w:tab/>
-      </w:r>
-      <w:r>
-        <w:rPr>
-          <w:rFonts w:ascii="BrowalliaUPC" w:hAnsi="BrowalliaUPC" w:cs="BrowalliaUPC"/>
-          <w:sz w:val="32"/>
-          <w:szCs w:val="32"/>
-          <w:cs/>
-        </w:rPr>
-        <w:tab/>
-      </w:r>
-      <w:r>
-        <w:rPr>
-          <w:rFonts w:ascii="BrowalliaUPC" w:hAnsi="BrowalliaUPC" w:cs="BrowalliaUPC"/>
-          <w:sz w:val="32"/>
-          <w:szCs w:val="32"/>
-          <w:cs/>
-        </w:rPr>
-        <w:tab/>
-      </w:r>
-      <w:r>
-        <w:rPr>
-          <w:rFonts w:ascii="BrowalliaUPC" w:hAnsi="BrowalliaUPC" w:cs="BrowalliaUPC" w:hint="cs"/>
+        </w:rPr>
+        <w:t>…………………………………………………………</w:t>
+      </w:r>
+      <w:r>
+        <w:rPr>
+          <w:rFonts w:ascii="BrowalliaUPC" w:hAnsi="BrowalliaUPC" w:cs="BrowalliaUPC"/>
+          <w:sz w:val="32"/>
+          <w:szCs w:val="32"/>
+        </w:rPr>
+        <w:t>…………………...</w:t>
+      </w:r>
+      <w:r>
+        <w:rPr>
+          <w:rFonts w:ascii="BrowalliaUPC" w:hAnsi="BrowalliaUPC" w:cs="BrowalliaUPC"/>
           <w:sz w:val="32"/>
           <w:szCs w:val="32"/>
           <w:cs/>
@@ -3197,7 +3752,7 @@
           <w:numId w:val="30"/>
         </w:numPr>
         <w:rPr>
-          <w:rFonts w:ascii="BrowalliaUPC" w:hAnsi="BrowalliaUPC" w:cs="BrowalliaUPC" w:hint="cs"/>
+          <w:rFonts w:ascii="BrowalliaUPC" w:hAnsi="BrowalliaUPC" w:cs="BrowalliaUPC"/>
           <w:sz w:val="32"/>
           <w:szCs w:val="32"/>
         </w:rPr>
@@ -3224,85 +3779,20 @@
           <w:rFonts w:ascii="BrowalliaUPC" w:hAnsi="BrowalliaUPC" w:cs="BrowalliaUPC"/>
           <w:sz w:val="32"/>
           <w:szCs w:val="32"/>
-          <w:cs/>
-        </w:rPr>
-        <w:tab/>
-      </w:r>
-      <w:r>
-        <w:rPr>
-          <w:rFonts w:ascii="BrowalliaUPC" w:hAnsi="BrowalliaUPC" w:cs="BrowalliaUPC"/>
-          <w:sz w:val="32"/>
-          <w:szCs w:val="32"/>
-          <w:cs/>
-        </w:rPr>
-        <w:tab/>
-      </w:r>
-      <w:r>
-        <w:rPr>
-          <w:rFonts w:ascii="BrowalliaUPC" w:hAnsi="BrowalliaUPC" w:cs="BrowalliaUPC"/>
-          <w:sz w:val="32"/>
-          <w:szCs w:val="32"/>
-          <w:cs/>
-        </w:rPr>
-        <w:tab/>
-      </w:r>
-      <w:r>
-        <w:rPr>
-          <w:rFonts w:ascii="BrowalliaUPC" w:hAnsi="BrowalliaUPC" w:cs="BrowalliaUPC"/>
-          <w:sz w:val="32"/>
-          <w:szCs w:val="32"/>
-          <w:cs/>
-        </w:rPr>
-        <w:tab/>
-      </w:r>
-      <w:r>
-        <w:rPr>
-          <w:rFonts w:ascii="BrowalliaUPC" w:hAnsi="BrowalliaUPC" w:cs="BrowalliaUPC"/>
-          <w:sz w:val="32"/>
-          <w:szCs w:val="32"/>
-          <w:cs/>
-        </w:rPr>
-        <w:tab/>
-      </w:r>
-      <w:r>
-        <w:rPr>
-          <w:rFonts w:ascii="BrowalliaUPC" w:hAnsi="BrowalliaUPC" w:cs="BrowalliaUPC"/>
-          <w:sz w:val="32"/>
-          <w:szCs w:val="32"/>
-          <w:cs/>
-        </w:rPr>
-        <w:tab/>
-      </w:r>
-      <w:r>
-        <w:rPr>
-          <w:rFonts w:ascii="BrowalliaUPC" w:hAnsi="BrowalliaUPC" w:cs="BrowalliaUPC"/>
-          <w:sz w:val="32"/>
-          <w:szCs w:val="32"/>
-          <w:cs/>
-        </w:rPr>
-        <w:tab/>
-      </w:r>
-      <w:r>
-        <w:rPr>
-          <w:rFonts w:ascii="BrowalliaUPC" w:hAnsi="BrowalliaUPC" w:cs="BrowalliaUPC"/>
-          <w:sz w:val="32"/>
-          <w:szCs w:val="32"/>
-          <w:cs/>
-        </w:rPr>
-        <w:tab/>
-      </w:r>
-      <w:r>
-        <w:rPr>
-          <w:rFonts w:ascii="BrowalliaUPC" w:hAnsi="BrowalliaUPC" w:cs="BrowalliaUPC"/>
-          <w:sz w:val="32"/>
-          <w:szCs w:val="32"/>
-          <w:cs/>
-        </w:rPr>
-        <w:tab/>
-      </w:r>
-      <w:r>
-        <w:rPr>
-          <w:rFonts w:ascii="BrowalliaUPC" w:hAnsi="BrowalliaUPC" w:cs="BrowalliaUPC" w:hint="cs"/>
+        </w:rPr>
+        <w:t>…………………………………………………………</w:t>
+      </w:r>
+      <w:r>
+        <w:rPr>
+          <w:rFonts w:ascii="BrowalliaUPC" w:hAnsi="BrowalliaUPC" w:cs="BrowalliaUPC"/>
+          <w:sz w:val="32"/>
+          <w:szCs w:val="32"/>
+        </w:rPr>
+        <w:t>………………………</w:t>
+      </w:r>
+      <w:r>
+        <w:rPr>
+          <w:rFonts w:ascii="BrowalliaUPC" w:hAnsi="BrowalliaUPC" w:cs="BrowalliaUPC"/>
           <w:sz w:val="32"/>
           <w:szCs w:val="32"/>
           <w:cs/>
@@ -3318,7 +3808,7 @@
           <w:numId w:val="30"/>
         </w:numPr>
         <w:rPr>
-          <w:rFonts w:ascii="BrowalliaUPC" w:hAnsi="BrowalliaUPC" w:cs="BrowalliaUPC" w:hint="cs"/>
+          <w:rFonts w:ascii="BrowalliaUPC" w:hAnsi="BrowalliaUPC" w:cs="BrowalliaUPC"/>
           <w:sz w:val="32"/>
           <w:szCs w:val="32"/>
         </w:rPr>
@@ -3356,85 +3846,20 @@
           <w:rFonts w:ascii="BrowalliaUPC" w:hAnsi="BrowalliaUPC" w:cs="BrowalliaUPC"/>
           <w:sz w:val="32"/>
           <w:szCs w:val="32"/>
-          <w:cs/>
-        </w:rPr>
-        <w:tab/>
-      </w:r>
-      <w:r>
-        <w:rPr>
-          <w:rFonts w:ascii="BrowalliaUPC" w:hAnsi="BrowalliaUPC" w:cs="BrowalliaUPC"/>
-          <w:sz w:val="32"/>
-          <w:szCs w:val="32"/>
-          <w:cs/>
-        </w:rPr>
-        <w:tab/>
-      </w:r>
-      <w:r>
-        <w:rPr>
-          <w:rFonts w:ascii="BrowalliaUPC" w:hAnsi="BrowalliaUPC" w:cs="BrowalliaUPC"/>
-          <w:sz w:val="32"/>
-          <w:szCs w:val="32"/>
-          <w:cs/>
-        </w:rPr>
-        <w:tab/>
-      </w:r>
-      <w:r>
-        <w:rPr>
-          <w:rFonts w:ascii="BrowalliaUPC" w:hAnsi="BrowalliaUPC" w:cs="BrowalliaUPC"/>
-          <w:sz w:val="32"/>
-          <w:szCs w:val="32"/>
-          <w:cs/>
-        </w:rPr>
-        <w:tab/>
-      </w:r>
-      <w:r>
-        <w:rPr>
-          <w:rFonts w:ascii="BrowalliaUPC" w:hAnsi="BrowalliaUPC" w:cs="BrowalliaUPC"/>
-          <w:sz w:val="32"/>
-          <w:szCs w:val="32"/>
-          <w:cs/>
-        </w:rPr>
-        <w:tab/>
-      </w:r>
-      <w:r>
-        <w:rPr>
-          <w:rFonts w:ascii="BrowalliaUPC" w:hAnsi="BrowalliaUPC" w:cs="BrowalliaUPC"/>
-          <w:sz w:val="32"/>
-          <w:szCs w:val="32"/>
-          <w:cs/>
-        </w:rPr>
-        <w:tab/>
-      </w:r>
-      <w:r>
-        <w:rPr>
-          <w:rFonts w:ascii="BrowalliaUPC" w:hAnsi="BrowalliaUPC" w:cs="BrowalliaUPC"/>
-          <w:sz w:val="32"/>
-          <w:szCs w:val="32"/>
-          <w:cs/>
-        </w:rPr>
-        <w:tab/>
-      </w:r>
-      <w:r>
-        <w:rPr>
-          <w:rFonts w:ascii="BrowalliaUPC" w:hAnsi="BrowalliaUPC" w:cs="BrowalliaUPC"/>
-          <w:sz w:val="32"/>
-          <w:szCs w:val="32"/>
-          <w:cs/>
-        </w:rPr>
-        <w:tab/>
-      </w:r>
-      <w:r>
-        <w:rPr>
-          <w:rFonts w:ascii="BrowalliaUPC" w:hAnsi="BrowalliaUPC" w:cs="BrowalliaUPC"/>
-          <w:sz w:val="32"/>
-          <w:szCs w:val="32"/>
-          <w:cs/>
-        </w:rPr>
-        <w:tab/>
-      </w:r>
-      <w:r>
-        <w:rPr>
-          <w:rFonts w:ascii="BrowalliaUPC" w:hAnsi="BrowalliaUPC" w:cs="BrowalliaUPC" w:hint="cs"/>
+        </w:rPr>
+        <w:t>…………………………………………………………</w:t>
+      </w:r>
+      <w:r>
+        <w:rPr>
+          <w:rFonts w:ascii="BrowalliaUPC" w:hAnsi="BrowalliaUPC" w:cs="BrowalliaUPC"/>
+          <w:sz w:val="32"/>
+          <w:szCs w:val="32"/>
+        </w:rPr>
+        <w:t>……………………….</w:t>
+      </w:r>
+      <w:r>
+        <w:rPr>
+          <w:rFonts w:ascii="BrowalliaUPC" w:hAnsi="BrowalliaUPC" w:cs="BrowalliaUPC"/>
           <w:sz w:val="32"/>
           <w:szCs w:val="32"/>
           <w:cs/>
@@ -3450,7 +3875,7 @@
           <w:numId w:val="30"/>
         </w:numPr>
         <w:rPr>
-          <w:rFonts w:ascii="BrowalliaUPC" w:hAnsi="BrowalliaUPC" w:cs="BrowalliaUPC" w:hint="cs"/>
+          <w:rFonts w:ascii="BrowalliaUPC" w:hAnsi="BrowalliaUPC" w:cs="BrowalliaUPC"/>
           <w:sz w:val="32"/>
           <w:szCs w:val="32"/>
         </w:rPr>
@@ -3468,92 +3893,20 @@
           <w:rFonts w:ascii="BrowalliaUPC" w:hAnsi="BrowalliaUPC" w:cs="BrowalliaUPC"/>
           <w:sz w:val="32"/>
           <w:szCs w:val="32"/>
-          <w:cs/>
-        </w:rPr>
-        <w:tab/>
-      </w:r>
-      <w:r>
-        <w:rPr>
-          <w:rFonts w:ascii="BrowalliaUPC" w:hAnsi="BrowalliaUPC" w:cs="BrowalliaUPC"/>
-          <w:sz w:val="32"/>
-          <w:szCs w:val="32"/>
-          <w:cs/>
-        </w:rPr>
-        <w:tab/>
-      </w:r>
-      <w:r>
-        <w:rPr>
-          <w:rFonts w:ascii="BrowalliaUPC" w:hAnsi="BrowalliaUPC" w:cs="BrowalliaUPC"/>
-          <w:sz w:val="32"/>
-          <w:szCs w:val="32"/>
-          <w:cs/>
-        </w:rPr>
-        <w:tab/>
-      </w:r>
-      <w:r>
-        <w:rPr>
-          <w:rFonts w:ascii="BrowalliaUPC" w:hAnsi="BrowalliaUPC" w:cs="BrowalliaUPC"/>
-          <w:sz w:val="32"/>
-          <w:szCs w:val="32"/>
-          <w:cs/>
-        </w:rPr>
-        <w:tab/>
-      </w:r>
-      <w:r>
-        <w:rPr>
-          <w:rFonts w:ascii="BrowalliaUPC" w:hAnsi="BrowalliaUPC" w:cs="BrowalliaUPC"/>
-          <w:sz w:val="32"/>
-          <w:szCs w:val="32"/>
-          <w:cs/>
-        </w:rPr>
-        <w:tab/>
-      </w:r>
-      <w:r>
-        <w:rPr>
-          <w:rFonts w:ascii="BrowalliaUPC" w:hAnsi="BrowalliaUPC" w:cs="BrowalliaUPC"/>
-          <w:sz w:val="32"/>
-          <w:szCs w:val="32"/>
-          <w:cs/>
-        </w:rPr>
-        <w:tab/>
-      </w:r>
-      <w:r>
-        <w:rPr>
-          <w:rFonts w:ascii="BrowalliaUPC" w:hAnsi="BrowalliaUPC" w:cs="BrowalliaUPC"/>
-          <w:sz w:val="32"/>
-          <w:szCs w:val="32"/>
-          <w:cs/>
-        </w:rPr>
-        <w:tab/>
-      </w:r>
-      <w:r>
-        <w:rPr>
-          <w:rFonts w:ascii="BrowalliaUPC" w:hAnsi="BrowalliaUPC" w:cs="BrowalliaUPC"/>
-          <w:sz w:val="32"/>
-          <w:szCs w:val="32"/>
-          <w:cs/>
-        </w:rPr>
-        <w:tab/>
-      </w:r>
-      <w:r>
-        <w:rPr>
-          <w:rFonts w:ascii="BrowalliaUPC" w:hAnsi="BrowalliaUPC" w:cs="BrowalliaUPC"/>
-          <w:sz w:val="32"/>
-          <w:szCs w:val="32"/>
-        </w:rPr>
-        <w:tab/>
-      </w:r>
-      <w:r>
-        <w:rPr>
-          <w:rFonts w:ascii="BrowalliaUPC" w:hAnsi="BrowalliaUPC" w:cs="BrowalliaUPC"/>
-          <w:sz w:val="32"/>
-          <w:szCs w:val="32"/>
-        </w:rPr>
-        <w:tab/>
-      </w:r>
-      <w:r>
-        <w:rPr>
-          <w:rFonts w:ascii="BrowalliaUPC" w:hAnsi="BrowalliaUPC" w:cs="BrowalliaUPC" w:hint="cs"/>
+        </w:rPr>
+        <w:t>…………………………………………………………</w:t>
+      </w:r>
+      <w:r>
+        <w:rPr>
+          <w:rFonts w:ascii="BrowalliaUPC" w:hAnsi="BrowalliaUPC" w:cs="BrowalliaUPC"/>
+          <w:sz w:val="32"/>
+          <w:szCs w:val="32"/>
+        </w:rPr>
+        <w:t>………………………………</w:t>
+      </w:r>
+      <w:r>
+        <w:rPr>
+          <w:rFonts w:ascii="BrowalliaUPC" w:hAnsi="BrowalliaUPC" w:cs="BrowalliaUPC"/>
           <w:sz w:val="32"/>
           <w:szCs w:val="32"/>
           <w:cs/>
@@ -3598,71 +3951,22 @@
           <w:sz w:val="32"/>
           <w:szCs w:val="32"/>
         </w:rPr>
-        <w:tab/>
-      </w:r>
-      <w:r>
-        <w:rPr>
-          <w:rFonts w:ascii="BrowalliaUPC" w:hAnsi="BrowalliaUPC" w:cs="BrowalliaUPC"/>
-          <w:sz w:val="32"/>
-          <w:szCs w:val="32"/>
-        </w:rPr>
-        <w:tab/>
-      </w:r>
-      <w:r>
-        <w:rPr>
-          <w:rFonts w:ascii="BrowalliaUPC" w:hAnsi="BrowalliaUPC" w:cs="BrowalliaUPC"/>
-          <w:sz w:val="32"/>
-          <w:szCs w:val="32"/>
-        </w:rPr>
-        <w:tab/>
-      </w:r>
-      <w:r>
-        <w:rPr>
-          <w:rFonts w:ascii="BrowalliaUPC" w:hAnsi="BrowalliaUPC" w:cs="BrowalliaUPC"/>
-          <w:sz w:val="32"/>
-          <w:szCs w:val="32"/>
-        </w:rPr>
-        <w:tab/>
-      </w:r>
-      <w:r>
-        <w:rPr>
-          <w:rFonts w:ascii="BrowalliaUPC" w:hAnsi="BrowalliaUPC" w:cs="BrowalliaUPC"/>
-          <w:sz w:val="32"/>
-          <w:szCs w:val="32"/>
-        </w:rPr>
-        <w:tab/>
-      </w:r>
-      <w:r>
-        <w:rPr>
-          <w:rFonts w:ascii="BrowalliaUPC" w:hAnsi="BrowalliaUPC" w:cs="BrowalliaUPC"/>
-          <w:sz w:val="32"/>
-          <w:szCs w:val="32"/>
-        </w:rPr>
-        <w:tab/>
-      </w:r>
-      <w:r>
-        <w:rPr>
-          <w:rFonts w:ascii="BrowalliaUPC" w:hAnsi="BrowalliaUPC" w:cs="BrowalliaUPC"/>
-          <w:sz w:val="32"/>
-          <w:szCs w:val="32"/>
-        </w:rPr>
-        <w:tab/>
-      </w:r>
-      <w:r>
-        <w:rPr>
-          <w:rFonts w:ascii="BrowalliaUPC" w:hAnsi="BrowalliaUPC" w:cs="BrowalliaUPC"/>
-          <w:sz w:val="32"/>
-          <w:szCs w:val="32"/>
-        </w:rPr>
-        <w:tab/>
-      </w:r>
-      <w:r>
-        <w:rPr>
-          <w:rFonts w:ascii="BrowalliaUPC" w:hAnsi="BrowalliaUPC" w:cs="BrowalliaUPC"/>
-          <w:sz w:val="32"/>
-          <w:szCs w:val="32"/>
-        </w:rPr>
-        <w:tab/>
+        <w:t>…………………………………………………………</w:t>
+      </w:r>
+      <w:r>
+        <w:rPr>
+          <w:rFonts w:ascii="BrowalliaUPC" w:hAnsi="BrowalliaUPC" w:cs="BrowalliaUPC"/>
+          <w:sz w:val="32"/>
+          <w:szCs w:val="32"/>
+        </w:rPr>
+        <w:t>………………………</w:t>
+      </w:r>
+      <w:r>
+        <w:rPr>
+          <w:rFonts w:ascii="BrowalliaUPC" w:hAnsi="BrowalliaUPC" w:cs="BrowalliaUPC"/>
+          <w:sz w:val="32"/>
+          <w:szCs w:val="32"/>
+        </w:rPr>
         <w:t>8</w:t>
       </w:r>
     </w:p>
@@ -3722,15 +4026,14 @@
           <w:sz w:val="32"/>
           <w:szCs w:val="32"/>
         </w:rPr>
-        <w:tab/>
-      </w:r>
-      <w:r>
-        <w:rPr>
-          <w:rFonts w:ascii="BrowalliaUPC" w:hAnsi="BrowalliaUPC" w:cs="BrowalliaUPC"/>
-          <w:sz w:val="32"/>
-          <w:szCs w:val="32"/>
-        </w:rPr>
-        <w:tab/>
+        <w:t>………………...</w:t>
+      </w:r>
+      <w:r>
+        <w:rPr>
+          <w:rFonts w:ascii="BrowalliaUPC" w:hAnsi="BrowalliaUPC" w:cs="BrowalliaUPC"/>
+          <w:sz w:val="32"/>
+          <w:szCs w:val="32"/>
+        </w:rPr>
         <w:t>10</w:t>
       </w:r>
     </w:p>
@@ -3778,55 +4081,14 @@
           <w:sz w:val="32"/>
           <w:szCs w:val="32"/>
         </w:rPr>
-        <w:tab/>
-      </w:r>
-      <w:r>
-        <w:rPr>
-          <w:rFonts w:ascii="BrowalliaUPC" w:hAnsi="BrowalliaUPC" w:cs="BrowalliaUPC"/>
-          <w:sz w:val="32"/>
-          <w:szCs w:val="32"/>
-        </w:rPr>
-        <w:tab/>
-      </w:r>
-      <w:r>
-        <w:rPr>
-          <w:rFonts w:ascii="BrowalliaUPC" w:hAnsi="BrowalliaUPC" w:cs="BrowalliaUPC"/>
-          <w:sz w:val="32"/>
-          <w:szCs w:val="32"/>
-        </w:rPr>
-        <w:tab/>
-      </w:r>
-      <w:r>
-        <w:rPr>
-          <w:rFonts w:ascii="BrowalliaUPC" w:hAnsi="BrowalliaUPC" w:cs="BrowalliaUPC"/>
-          <w:sz w:val="32"/>
-          <w:szCs w:val="32"/>
-        </w:rPr>
-        <w:tab/>
-      </w:r>
-      <w:r>
-        <w:rPr>
-          <w:rFonts w:ascii="BrowalliaUPC" w:hAnsi="BrowalliaUPC" w:cs="BrowalliaUPC"/>
-          <w:sz w:val="32"/>
-          <w:szCs w:val="32"/>
-        </w:rPr>
-        <w:tab/>
-      </w:r>
-      <w:r>
-        <w:rPr>
-          <w:rFonts w:ascii="BrowalliaUPC" w:hAnsi="BrowalliaUPC" w:cs="BrowalliaUPC"/>
-          <w:sz w:val="32"/>
-          <w:szCs w:val="32"/>
-        </w:rPr>
-        <w:tab/>
-      </w:r>
-      <w:r>
-        <w:rPr>
-          <w:rFonts w:ascii="BrowalliaUPC" w:hAnsi="BrowalliaUPC" w:cs="BrowalliaUPC"/>
-          <w:sz w:val="32"/>
-          <w:szCs w:val="32"/>
-        </w:rPr>
-        <w:tab/>
+        <w:t>……………………………………………………………..</w:t>
+      </w:r>
+      <w:r>
+        <w:rPr>
+          <w:rFonts w:ascii="BrowalliaUPC" w:hAnsi="BrowalliaUPC" w:cs="BrowalliaUPC"/>
+          <w:sz w:val="32"/>
+          <w:szCs w:val="32"/>
+        </w:rPr>
         <w:t>18</w:t>
       </w:r>
     </w:p>
@@ -3874,55 +4136,14 @@
           <w:sz w:val="32"/>
           <w:szCs w:val="32"/>
         </w:rPr>
-        <w:tab/>
-      </w:r>
-      <w:r>
-        <w:rPr>
-          <w:rFonts w:ascii="BrowalliaUPC" w:hAnsi="BrowalliaUPC" w:cs="BrowalliaUPC"/>
-          <w:sz w:val="32"/>
-          <w:szCs w:val="32"/>
-        </w:rPr>
-        <w:tab/>
-      </w:r>
-      <w:r>
-        <w:rPr>
-          <w:rFonts w:ascii="BrowalliaUPC" w:hAnsi="BrowalliaUPC" w:cs="BrowalliaUPC"/>
-          <w:sz w:val="32"/>
-          <w:szCs w:val="32"/>
-        </w:rPr>
-        <w:tab/>
-      </w:r>
-      <w:r>
-        <w:rPr>
-          <w:rFonts w:ascii="BrowalliaUPC" w:hAnsi="BrowalliaUPC" w:cs="BrowalliaUPC"/>
-          <w:sz w:val="32"/>
-          <w:szCs w:val="32"/>
-        </w:rPr>
-        <w:tab/>
-      </w:r>
-      <w:r>
-        <w:rPr>
-          <w:rFonts w:ascii="BrowalliaUPC" w:hAnsi="BrowalliaUPC" w:cs="BrowalliaUPC"/>
-          <w:sz w:val="32"/>
-          <w:szCs w:val="32"/>
-        </w:rPr>
-        <w:tab/>
-      </w:r>
-      <w:r>
-        <w:rPr>
-          <w:rFonts w:ascii="BrowalliaUPC" w:hAnsi="BrowalliaUPC" w:cs="BrowalliaUPC"/>
-          <w:sz w:val="32"/>
-          <w:szCs w:val="32"/>
-        </w:rPr>
-        <w:tab/>
-      </w:r>
-      <w:r>
-        <w:rPr>
-          <w:rFonts w:ascii="BrowalliaUPC" w:hAnsi="BrowalliaUPC" w:cs="BrowalliaUPC"/>
-          <w:sz w:val="32"/>
-          <w:szCs w:val="32"/>
-        </w:rPr>
-        <w:tab/>
+        <w:t>…………………………………………………………...</w:t>
+      </w:r>
+      <w:r>
+        <w:rPr>
+          <w:rFonts w:ascii="BrowalliaUPC" w:hAnsi="BrowalliaUPC" w:cs="BrowalliaUPC"/>
+          <w:sz w:val="32"/>
+          <w:szCs w:val="32"/>
+        </w:rPr>
         <w:t>18</w:t>
       </w:r>
     </w:p>
@@ -3970,55 +4191,14 @@
           <w:sz w:val="32"/>
           <w:szCs w:val="32"/>
         </w:rPr>
-        <w:tab/>
-      </w:r>
-      <w:r>
-        <w:rPr>
-          <w:rFonts w:ascii="BrowalliaUPC" w:hAnsi="BrowalliaUPC" w:cs="BrowalliaUPC"/>
-          <w:sz w:val="32"/>
-          <w:szCs w:val="32"/>
-        </w:rPr>
-        <w:tab/>
-      </w:r>
-      <w:r>
-        <w:rPr>
-          <w:rFonts w:ascii="BrowalliaUPC" w:hAnsi="BrowalliaUPC" w:cs="BrowalliaUPC"/>
-          <w:sz w:val="32"/>
-          <w:szCs w:val="32"/>
-        </w:rPr>
-        <w:tab/>
-      </w:r>
-      <w:r>
-        <w:rPr>
-          <w:rFonts w:ascii="BrowalliaUPC" w:hAnsi="BrowalliaUPC" w:cs="BrowalliaUPC"/>
-          <w:sz w:val="32"/>
-          <w:szCs w:val="32"/>
-        </w:rPr>
-        <w:tab/>
-      </w:r>
-      <w:r>
-        <w:rPr>
-          <w:rFonts w:ascii="BrowalliaUPC" w:hAnsi="BrowalliaUPC" w:cs="BrowalliaUPC"/>
-          <w:sz w:val="32"/>
-          <w:szCs w:val="32"/>
-        </w:rPr>
-        <w:tab/>
-      </w:r>
-      <w:r>
-        <w:rPr>
-          <w:rFonts w:ascii="BrowalliaUPC" w:hAnsi="BrowalliaUPC" w:cs="BrowalliaUPC"/>
-          <w:sz w:val="32"/>
-          <w:szCs w:val="32"/>
-        </w:rPr>
-        <w:tab/>
-      </w:r>
-      <w:r>
-        <w:rPr>
-          <w:rFonts w:ascii="BrowalliaUPC" w:hAnsi="BrowalliaUPC" w:cs="BrowalliaUPC"/>
-          <w:sz w:val="32"/>
-          <w:szCs w:val="32"/>
-        </w:rPr>
-        <w:tab/>
+        <w:t>…………………………………………………………...</w:t>
+      </w:r>
+      <w:r>
+        <w:rPr>
+          <w:rFonts w:ascii="BrowalliaUPC" w:hAnsi="BrowalliaUPC" w:cs="BrowalliaUPC"/>
+          <w:sz w:val="32"/>
+          <w:szCs w:val="32"/>
+        </w:rPr>
         <w:t>19</w:t>
       </w:r>
     </w:p>
@@ -4068,47 +4248,14 @@
           <w:sz w:val="32"/>
           <w:szCs w:val="32"/>
         </w:rPr>
-        <w:tab/>
-      </w:r>
-      <w:r>
-        <w:rPr>
-          <w:rFonts w:ascii="BrowalliaUPC" w:hAnsi="BrowalliaUPC" w:cs="BrowalliaUPC"/>
-          <w:sz w:val="32"/>
-          <w:szCs w:val="32"/>
-        </w:rPr>
-        <w:tab/>
-      </w:r>
-      <w:r>
-        <w:rPr>
-          <w:rFonts w:ascii="BrowalliaUPC" w:hAnsi="BrowalliaUPC" w:cs="BrowalliaUPC"/>
-          <w:sz w:val="32"/>
-          <w:szCs w:val="32"/>
-        </w:rPr>
-        <w:tab/>
-      </w:r>
-      <w:r>
-        <w:rPr>
-          <w:rFonts w:ascii="BrowalliaUPC" w:hAnsi="BrowalliaUPC" w:cs="BrowalliaUPC"/>
-          <w:sz w:val="32"/>
-          <w:szCs w:val="32"/>
-        </w:rPr>
-        <w:tab/>
-      </w:r>
-      <w:r>
-        <w:rPr>
-          <w:rFonts w:ascii="BrowalliaUPC" w:hAnsi="BrowalliaUPC" w:cs="BrowalliaUPC"/>
-          <w:sz w:val="32"/>
-          <w:szCs w:val="32"/>
-        </w:rPr>
-        <w:tab/>
-      </w:r>
-      <w:r>
-        <w:rPr>
-          <w:rFonts w:ascii="BrowalliaUPC" w:hAnsi="BrowalliaUPC" w:cs="BrowalliaUPC"/>
-          <w:sz w:val="32"/>
-          <w:szCs w:val="32"/>
-        </w:rPr>
-        <w:tab/>
+        <w:t>…………………………………………………</w:t>
+      </w:r>
+      <w:r>
+        <w:rPr>
+          <w:rFonts w:ascii="BrowalliaUPC" w:hAnsi="BrowalliaUPC" w:cs="BrowalliaUPC"/>
+          <w:sz w:val="32"/>
+          <w:szCs w:val="32"/>
+        </w:rPr>
         <w:t>19</w:t>
       </w:r>
     </w:p>
@@ -4166,47 +4313,14 @@
           <w:sz w:val="32"/>
           <w:szCs w:val="32"/>
         </w:rPr>
-        <w:tab/>
-      </w:r>
-      <w:r>
-        <w:rPr>
-          <w:rFonts w:ascii="BrowalliaUPC" w:hAnsi="BrowalliaUPC" w:cs="BrowalliaUPC"/>
-          <w:sz w:val="32"/>
-          <w:szCs w:val="32"/>
-        </w:rPr>
-        <w:tab/>
-      </w:r>
-      <w:r>
-        <w:rPr>
-          <w:rFonts w:ascii="BrowalliaUPC" w:hAnsi="BrowalliaUPC" w:cs="BrowalliaUPC"/>
-          <w:sz w:val="32"/>
-          <w:szCs w:val="32"/>
-        </w:rPr>
-        <w:tab/>
-      </w:r>
-      <w:r>
-        <w:rPr>
-          <w:rFonts w:ascii="BrowalliaUPC" w:hAnsi="BrowalliaUPC" w:cs="BrowalliaUPC"/>
-          <w:sz w:val="32"/>
-          <w:szCs w:val="32"/>
-        </w:rPr>
-        <w:tab/>
-      </w:r>
-      <w:r>
-        <w:rPr>
-          <w:rFonts w:ascii="BrowalliaUPC" w:hAnsi="BrowalliaUPC" w:cs="BrowalliaUPC"/>
-          <w:sz w:val="32"/>
-          <w:szCs w:val="32"/>
-        </w:rPr>
-        <w:tab/>
-      </w:r>
-      <w:r>
-        <w:rPr>
-          <w:rFonts w:ascii="BrowalliaUPC" w:hAnsi="BrowalliaUPC" w:cs="BrowalliaUPC"/>
-          <w:sz w:val="32"/>
-          <w:szCs w:val="32"/>
-        </w:rPr>
-        <w:tab/>
+        <w:t>……………………………………………………..</w:t>
+      </w:r>
+      <w:r>
+        <w:rPr>
+          <w:rFonts w:ascii="BrowalliaUPC" w:hAnsi="BrowalliaUPC" w:cs="BrowalliaUPC"/>
+          <w:sz w:val="32"/>
+          <w:szCs w:val="32"/>
+        </w:rPr>
         <w:t>19</w:t>
       </w:r>
     </w:p>
@@ -4262,55 +4376,14 @@
           <w:sz w:val="32"/>
           <w:szCs w:val="32"/>
         </w:rPr>
-        <w:tab/>
-      </w:r>
-      <w:r>
-        <w:rPr>
-          <w:rFonts w:ascii="BrowalliaUPC" w:hAnsi="BrowalliaUPC" w:cs="BrowalliaUPC"/>
-          <w:sz w:val="32"/>
-          <w:szCs w:val="32"/>
-        </w:rPr>
-        <w:tab/>
-      </w:r>
-      <w:r>
-        <w:rPr>
-          <w:rFonts w:ascii="BrowalliaUPC" w:hAnsi="BrowalliaUPC" w:cs="BrowalliaUPC"/>
-          <w:sz w:val="32"/>
-          <w:szCs w:val="32"/>
-        </w:rPr>
-        <w:tab/>
-      </w:r>
-      <w:r>
-        <w:rPr>
-          <w:rFonts w:ascii="BrowalliaUPC" w:hAnsi="BrowalliaUPC" w:cs="BrowalliaUPC"/>
-          <w:sz w:val="32"/>
-          <w:szCs w:val="32"/>
-        </w:rPr>
-        <w:tab/>
-      </w:r>
-      <w:r>
-        <w:rPr>
-          <w:rFonts w:ascii="BrowalliaUPC" w:hAnsi="BrowalliaUPC" w:cs="BrowalliaUPC"/>
-          <w:sz w:val="32"/>
-          <w:szCs w:val="32"/>
-        </w:rPr>
-        <w:tab/>
-      </w:r>
-      <w:r>
-        <w:rPr>
-          <w:rFonts w:ascii="BrowalliaUPC" w:hAnsi="BrowalliaUPC" w:cs="BrowalliaUPC"/>
-          <w:sz w:val="32"/>
-          <w:szCs w:val="32"/>
-        </w:rPr>
-        <w:tab/>
-      </w:r>
-      <w:r>
-        <w:rPr>
-          <w:rFonts w:ascii="BrowalliaUPC" w:hAnsi="BrowalliaUPC" w:cs="BrowalliaUPC"/>
-          <w:sz w:val="32"/>
-          <w:szCs w:val="32"/>
-        </w:rPr>
-        <w:tab/>
+        <w:t>………………………………………………………………</w:t>
+      </w:r>
+      <w:r>
+        <w:rPr>
+          <w:rFonts w:ascii="BrowalliaUPC" w:hAnsi="BrowalliaUPC" w:cs="BrowalliaUPC"/>
+          <w:sz w:val="32"/>
+          <w:szCs w:val="32"/>
+        </w:rPr>
         <w:t>20</w:t>
       </w:r>
     </w:p>
@@ -4360,47 +4433,14 @@
           <w:sz w:val="32"/>
           <w:szCs w:val="32"/>
         </w:rPr>
-        <w:tab/>
-      </w:r>
-      <w:r>
-        <w:rPr>
-          <w:rFonts w:ascii="BrowalliaUPC" w:hAnsi="BrowalliaUPC" w:cs="BrowalliaUPC"/>
-          <w:sz w:val="32"/>
-          <w:szCs w:val="32"/>
-        </w:rPr>
-        <w:tab/>
-      </w:r>
-      <w:r>
-        <w:rPr>
-          <w:rFonts w:ascii="BrowalliaUPC" w:hAnsi="BrowalliaUPC" w:cs="BrowalliaUPC"/>
-          <w:sz w:val="32"/>
-          <w:szCs w:val="32"/>
-        </w:rPr>
-        <w:tab/>
-      </w:r>
-      <w:r>
-        <w:rPr>
-          <w:rFonts w:ascii="BrowalliaUPC" w:hAnsi="BrowalliaUPC" w:cs="BrowalliaUPC"/>
-          <w:sz w:val="32"/>
-          <w:szCs w:val="32"/>
-        </w:rPr>
-        <w:tab/>
-      </w:r>
-      <w:r>
-        <w:rPr>
-          <w:rFonts w:ascii="BrowalliaUPC" w:hAnsi="BrowalliaUPC" w:cs="BrowalliaUPC"/>
-          <w:sz w:val="32"/>
-          <w:szCs w:val="32"/>
-        </w:rPr>
-        <w:tab/>
-      </w:r>
-      <w:r>
-        <w:rPr>
-          <w:rFonts w:ascii="BrowalliaUPC" w:hAnsi="BrowalliaUPC" w:cs="BrowalliaUPC"/>
-          <w:sz w:val="32"/>
-          <w:szCs w:val="32"/>
-        </w:rPr>
-        <w:tab/>
+        <w:t>……………………………………………………</w:t>
+      </w:r>
+      <w:r>
+        <w:rPr>
+          <w:rFonts w:ascii="BrowalliaUPC" w:hAnsi="BrowalliaUPC" w:cs="BrowalliaUPC"/>
+          <w:sz w:val="32"/>
+          <w:szCs w:val="32"/>
+        </w:rPr>
         <w:t>20</w:t>
       </w:r>
     </w:p>
@@ -4448,55 +4488,14 @@
           <w:sz w:val="32"/>
           <w:szCs w:val="32"/>
         </w:rPr>
-        <w:tab/>
-      </w:r>
-      <w:r>
-        <w:rPr>
-          <w:rFonts w:ascii="BrowalliaUPC" w:hAnsi="BrowalliaUPC" w:cs="BrowalliaUPC"/>
-          <w:sz w:val="32"/>
-          <w:szCs w:val="32"/>
-        </w:rPr>
-        <w:tab/>
-      </w:r>
-      <w:r>
-        <w:rPr>
-          <w:rFonts w:ascii="BrowalliaUPC" w:hAnsi="BrowalliaUPC" w:cs="BrowalliaUPC"/>
-          <w:sz w:val="32"/>
-          <w:szCs w:val="32"/>
-        </w:rPr>
-        <w:tab/>
-      </w:r>
-      <w:r>
-        <w:rPr>
-          <w:rFonts w:ascii="BrowalliaUPC" w:hAnsi="BrowalliaUPC" w:cs="BrowalliaUPC"/>
-          <w:sz w:val="32"/>
-          <w:szCs w:val="32"/>
-        </w:rPr>
-        <w:tab/>
-      </w:r>
-      <w:r>
-        <w:rPr>
-          <w:rFonts w:ascii="BrowalliaUPC" w:hAnsi="BrowalliaUPC" w:cs="BrowalliaUPC"/>
-          <w:sz w:val="32"/>
-          <w:szCs w:val="32"/>
-        </w:rPr>
-        <w:tab/>
-      </w:r>
-      <w:r>
-        <w:rPr>
-          <w:rFonts w:ascii="BrowalliaUPC" w:hAnsi="BrowalliaUPC" w:cs="BrowalliaUPC"/>
-          <w:sz w:val="32"/>
-          <w:szCs w:val="32"/>
-        </w:rPr>
-        <w:tab/>
-      </w:r>
-      <w:r>
-        <w:rPr>
-          <w:rFonts w:ascii="BrowalliaUPC" w:hAnsi="BrowalliaUPC" w:cs="BrowalliaUPC"/>
-          <w:sz w:val="32"/>
-          <w:szCs w:val="32"/>
-        </w:rPr>
-        <w:tab/>
+        <w:t>……………………………………………………………</w:t>
+      </w:r>
+      <w:r>
+        <w:rPr>
+          <w:rFonts w:ascii="BrowalliaUPC" w:hAnsi="BrowalliaUPC" w:cs="BrowalliaUPC"/>
+          <w:sz w:val="32"/>
+          <w:szCs w:val="32"/>
+        </w:rPr>
         <w:t>20</w:t>
       </w:r>
     </w:p>
@@ -4544,55 +4543,14 @@
           <w:sz w:val="32"/>
           <w:szCs w:val="32"/>
         </w:rPr>
-        <w:tab/>
-      </w:r>
-      <w:r>
-        <w:rPr>
-          <w:rFonts w:ascii="BrowalliaUPC" w:hAnsi="BrowalliaUPC" w:cs="BrowalliaUPC"/>
-          <w:sz w:val="32"/>
-          <w:szCs w:val="32"/>
-        </w:rPr>
-        <w:tab/>
-      </w:r>
-      <w:r>
-        <w:rPr>
-          <w:rFonts w:ascii="BrowalliaUPC" w:hAnsi="BrowalliaUPC" w:cs="BrowalliaUPC"/>
-          <w:sz w:val="32"/>
-          <w:szCs w:val="32"/>
-        </w:rPr>
-        <w:tab/>
-      </w:r>
-      <w:r>
-        <w:rPr>
-          <w:rFonts w:ascii="BrowalliaUPC" w:hAnsi="BrowalliaUPC" w:cs="BrowalliaUPC"/>
-          <w:sz w:val="32"/>
-          <w:szCs w:val="32"/>
-        </w:rPr>
-        <w:tab/>
-      </w:r>
-      <w:r>
-        <w:rPr>
-          <w:rFonts w:ascii="BrowalliaUPC" w:hAnsi="BrowalliaUPC" w:cs="BrowalliaUPC"/>
-          <w:sz w:val="32"/>
-          <w:szCs w:val="32"/>
-        </w:rPr>
-        <w:tab/>
-      </w:r>
-      <w:r>
-        <w:rPr>
-          <w:rFonts w:ascii="BrowalliaUPC" w:hAnsi="BrowalliaUPC" w:cs="BrowalliaUPC"/>
-          <w:sz w:val="32"/>
-          <w:szCs w:val="32"/>
-        </w:rPr>
-        <w:tab/>
-      </w:r>
-      <w:r>
-        <w:rPr>
-          <w:rFonts w:ascii="BrowalliaUPC" w:hAnsi="BrowalliaUPC" w:cs="BrowalliaUPC"/>
-          <w:sz w:val="32"/>
-          <w:szCs w:val="32"/>
-        </w:rPr>
-        <w:tab/>
+        <w:t>…………………………………………………………..</w:t>
+      </w:r>
+      <w:r>
+        <w:rPr>
+          <w:rFonts w:ascii="BrowalliaUPC" w:hAnsi="BrowalliaUPC" w:cs="BrowalliaUPC"/>
+          <w:sz w:val="32"/>
+          <w:szCs w:val="32"/>
+        </w:rPr>
         <w:t>20</w:t>
       </w:r>
     </w:p>
@@ -4648,55 +4606,14 @@
           <w:sz w:val="32"/>
           <w:szCs w:val="32"/>
         </w:rPr>
-        <w:tab/>
-      </w:r>
-      <w:r>
-        <w:rPr>
-          <w:rFonts w:ascii="BrowalliaUPC" w:hAnsi="BrowalliaUPC" w:cs="BrowalliaUPC"/>
-          <w:sz w:val="32"/>
-          <w:szCs w:val="32"/>
-        </w:rPr>
-        <w:tab/>
-      </w:r>
-      <w:r>
-        <w:rPr>
-          <w:rFonts w:ascii="BrowalliaUPC" w:hAnsi="BrowalliaUPC" w:cs="BrowalliaUPC"/>
-          <w:sz w:val="32"/>
-          <w:szCs w:val="32"/>
-        </w:rPr>
-        <w:tab/>
-      </w:r>
-      <w:r>
-        <w:rPr>
-          <w:rFonts w:ascii="BrowalliaUPC" w:hAnsi="BrowalliaUPC" w:cs="BrowalliaUPC"/>
-          <w:sz w:val="32"/>
-          <w:szCs w:val="32"/>
-        </w:rPr>
-        <w:tab/>
-      </w:r>
-      <w:r>
-        <w:rPr>
-          <w:rFonts w:ascii="BrowalliaUPC" w:hAnsi="BrowalliaUPC" w:cs="BrowalliaUPC"/>
-          <w:sz w:val="32"/>
-          <w:szCs w:val="32"/>
-        </w:rPr>
-        <w:tab/>
-      </w:r>
-      <w:r>
-        <w:rPr>
-          <w:rFonts w:ascii="BrowalliaUPC" w:hAnsi="BrowalliaUPC" w:cs="BrowalliaUPC"/>
-          <w:sz w:val="32"/>
-          <w:szCs w:val="32"/>
-        </w:rPr>
-        <w:tab/>
-      </w:r>
-      <w:r>
-        <w:rPr>
-          <w:rFonts w:ascii="BrowalliaUPC" w:hAnsi="BrowalliaUPC" w:cs="BrowalliaUPC"/>
-          <w:sz w:val="32"/>
-          <w:szCs w:val="32"/>
-        </w:rPr>
-        <w:tab/>
+        <w:t>………………………………………………………………</w:t>
+      </w:r>
+      <w:r>
+        <w:rPr>
+          <w:rFonts w:ascii="BrowalliaUPC" w:hAnsi="BrowalliaUPC" w:cs="BrowalliaUPC"/>
+          <w:sz w:val="32"/>
+          <w:szCs w:val="32"/>
+        </w:rPr>
         <w:t>21</w:t>
       </w:r>
     </w:p>
@@ -4754,47 +4671,14 @@
           <w:sz w:val="32"/>
           <w:szCs w:val="32"/>
         </w:rPr>
-        <w:tab/>
-      </w:r>
-      <w:r>
-        <w:rPr>
-          <w:rFonts w:ascii="BrowalliaUPC" w:hAnsi="BrowalliaUPC" w:cs="BrowalliaUPC"/>
-          <w:sz w:val="32"/>
-          <w:szCs w:val="32"/>
-        </w:rPr>
-        <w:tab/>
-      </w:r>
-      <w:r>
-        <w:rPr>
-          <w:rFonts w:ascii="BrowalliaUPC" w:hAnsi="BrowalliaUPC" w:cs="BrowalliaUPC"/>
-          <w:sz w:val="32"/>
-          <w:szCs w:val="32"/>
-        </w:rPr>
-        <w:tab/>
-      </w:r>
-      <w:r>
-        <w:rPr>
-          <w:rFonts w:ascii="BrowalliaUPC" w:hAnsi="BrowalliaUPC" w:cs="BrowalliaUPC"/>
-          <w:sz w:val="32"/>
-          <w:szCs w:val="32"/>
-        </w:rPr>
-        <w:tab/>
-      </w:r>
-      <w:r>
-        <w:rPr>
-          <w:rFonts w:ascii="BrowalliaUPC" w:hAnsi="BrowalliaUPC" w:cs="BrowalliaUPC"/>
-          <w:sz w:val="32"/>
-          <w:szCs w:val="32"/>
-        </w:rPr>
-        <w:tab/>
-      </w:r>
-      <w:r>
-        <w:rPr>
-          <w:rFonts w:ascii="BrowalliaUPC" w:hAnsi="BrowalliaUPC" w:cs="BrowalliaUPC"/>
-          <w:sz w:val="32"/>
-          <w:szCs w:val="32"/>
-        </w:rPr>
-        <w:tab/>
+        <w:t>……………………………………………………..</w:t>
+      </w:r>
+      <w:r>
+        <w:rPr>
+          <w:rFonts w:ascii="BrowalliaUPC" w:hAnsi="BrowalliaUPC" w:cs="BrowalliaUPC"/>
+          <w:sz w:val="32"/>
+          <w:szCs w:val="32"/>
+        </w:rPr>
         <w:t>21</w:t>
       </w:r>
     </w:p>
@@ -4818,7 +4702,40 @@
           <w:szCs w:val="32"/>
           <w:cs/>
         </w:rPr>
-        <w:t>รายงานสรุปลูกค้าที่ลงทะเบียนแต่ไม่ได้ทำสัญญา</w:t>
+        <w:t>ภาพลงชื่อเข้าใช้ (</w:t>
+      </w:r>
+      <w:r>
+        <w:rPr>
+          <w:rFonts w:ascii="BrowalliaUPC" w:hAnsi="BrowalliaUPC" w:cs="BrowalliaUPC"/>
+          <w:sz w:val="32"/>
+          <w:szCs w:val="32"/>
+        </w:rPr>
+        <w:t>Login)</w:t>
+      </w:r>
+      <w:r>
+        <w:rPr>
+          <w:rFonts w:ascii="BrowalliaUPC" w:hAnsi="BrowalliaUPC" w:cs="BrowalliaUPC"/>
+          <w:sz w:val="32"/>
+          <w:szCs w:val="32"/>
+        </w:rPr>
+        <w:tab/>
+      </w:r>
+      <w:r>
+        <w:rPr>
+          <w:rFonts w:ascii="BrowalliaUPC" w:hAnsi="BrowalliaUPC" w:cs="BrowalliaUPC"/>
+          <w:sz w:val="32"/>
+          <w:szCs w:val="32"/>
+        </w:rPr>
+        <w:t>………………………………………………………………………..</w:t>
+      </w:r>
+      <w:r>
+        <w:rPr>
+          <w:rFonts w:ascii="BrowalliaUPC" w:hAnsi="BrowalliaUPC" w:cs="BrowalliaUPC"/>
+          <w:sz w:val="32"/>
+          <w:szCs w:val="32"/>
+          <w:cs/>
+        </w:rPr>
+        <w:t>23</w:t>
       </w:r>
     </w:p>
     <w:p>
@@ -4841,7 +4758,47 @@
           <w:szCs w:val="32"/>
           <w:cs/>
         </w:rPr>
-        <w:t>สรุปลูกค้าที่ทำการเช่าพื้นที่</w:t>
+        <w:t>ภาพลงชื่อเข้าใช้ (</w:t>
+      </w:r>
+      <w:r>
+        <w:rPr>
+          <w:rFonts w:ascii="BrowalliaUPC" w:hAnsi="BrowalliaUPC" w:cs="BrowalliaUPC"/>
+          <w:sz w:val="32"/>
+          <w:szCs w:val="32"/>
+        </w:rPr>
+        <w:t>Login Fail)</w:t>
+      </w:r>
+      <w:r>
+        <w:rPr>
+          <w:rFonts w:ascii="BrowalliaUPC" w:hAnsi="BrowalliaUPC" w:cs="BrowalliaUPC"/>
+          <w:sz w:val="32"/>
+          <w:szCs w:val="32"/>
+        </w:rPr>
+        <w:t xml:space="preserve"> </w:t>
+      </w:r>
+      <w:r>
+        <w:rPr>
+          <w:rFonts w:ascii="BrowalliaUPC" w:hAnsi="BrowalliaUPC" w:cs="BrowalliaUPC"/>
+          <w:sz w:val="32"/>
+          <w:szCs w:val="32"/>
+        </w:rPr>
+        <w:t>………………………………………………………………</w:t>
+      </w:r>
+      <w:r>
+        <w:rPr>
+          <w:rFonts w:ascii="BrowalliaUPC" w:hAnsi="BrowalliaUPC" w:cs="BrowalliaUPC"/>
+          <w:sz w:val="32"/>
+          <w:szCs w:val="32"/>
+        </w:rPr>
+        <w:t>……</w:t>
+      </w:r>
+      <w:r>
+        <w:rPr>
+          <w:rFonts w:ascii="BrowalliaUPC" w:hAnsi="BrowalliaUPC" w:cs="BrowalliaUPC"/>
+          <w:sz w:val="32"/>
+          <w:szCs w:val="32"/>
+        </w:rPr>
+        <w:t>24</w:t>
       </w:r>
     </w:p>
     <w:p>
@@ -4864,7 +4821,31 @@
           <w:szCs w:val="32"/>
           <w:cs/>
         </w:rPr>
-        <w:t>สรุปจำนวนลูกค้าที่ทำการจองหรือเช่าแต่ยังไม่ชำระเงิน</w:t>
+        <w:t>ภาพลงทะเบียน (</w:t>
+      </w:r>
+      <w:r>
+        <w:rPr>
+          <w:rFonts w:ascii="BrowalliaUPC" w:hAnsi="BrowalliaUPC" w:cs="BrowalliaUPC"/>
+          <w:sz w:val="32"/>
+          <w:szCs w:val="32"/>
+        </w:rPr>
+        <w:t>Sign Up)</w:t>
+      </w:r>
+      <w:r>
+        <w:rPr>
+          <w:rFonts w:ascii="BrowalliaUPC" w:hAnsi="BrowalliaUPC" w:cs="BrowalliaUPC"/>
+          <w:sz w:val="32"/>
+          <w:szCs w:val="32"/>
+        </w:rPr>
+        <w:t>……………………………………………………………………….</w:t>
+      </w:r>
+      <w:r>
+        <w:rPr>
+          <w:rFonts w:ascii="BrowalliaUPC" w:hAnsi="BrowalliaUPC" w:cs="BrowalliaUPC"/>
+          <w:sz w:val="32"/>
+          <w:szCs w:val="32"/>
+        </w:rPr>
+        <w:t>24</w:t>
       </w:r>
     </w:p>
     <w:p>
@@ -4887,7 +4868,31 @@
           <w:szCs w:val="32"/>
           <w:cs/>
         </w:rPr>
-        <w:t>สรุปจำนวนค่าล่วงหน้าที่ได้ในแต่ละวันของเดือนเมษายน</w:t>
+        <w:t>ภาพกรอกข้อมูลลงทะเบียน (</w:t>
+      </w:r>
+      <w:r>
+        <w:rPr>
+          <w:rFonts w:ascii="BrowalliaUPC" w:hAnsi="BrowalliaUPC" w:cs="BrowalliaUPC"/>
+          <w:sz w:val="32"/>
+          <w:szCs w:val="32"/>
+        </w:rPr>
+        <w:t>Sign Up)</w:t>
+      </w:r>
+      <w:r>
+        <w:rPr>
+          <w:rFonts w:ascii="BrowalliaUPC" w:hAnsi="BrowalliaUPC" w:cs="BrowalliaUPC"/>
+          <w:sz w:val="32"/>
+          <w:szCs w:val="32"/>
+        </w:rPr>
+        <w:t>………………………………………………………….</w:t>
+      </w:r>
+      <w:r>
+        <w:rPr>
+          <w:rFonts w:ascii="BrowalliaUPC" w:hAnsi="BrowalliaUPC" w:cs="BrowalliaUPC"/>
+          <w:sz w:val="32"/>
+          <w:szCs w:val="32"/>
+        </w:rPr>
+        <w:t>25</w:t>
       </w:r>
     </w:p>
     <w:p>
@@ -4910,7 +4915,31 @@
           <w:szCs w:val="32"/>
           <w:cs/>
         </w:rPr>
-        <w:t>สรุปจำนวนของแต่ละประเภทพื้นที่ที่ยังว่างอยู่</w:t>
+        <w:t>ภาพยืนยันข้อมูลลงทะเบียน (</w:t>
+      </w:r>
+      <w:r>
+        <w:rPr>
+          <w:rFonts w:ascii="BrowalliaUPC" w:hAnsi="BrowalliaUPC" w:cs="BrowalliaUPC"/>
+          <w:sz w:val="32"/>
+          <w:szCs w:val="32"/>
+        </w:rPr>
+        <w:t>Sign Up)</w:t>
+      </w:r>
+      <w:r>
+        <w:rPr>
+          <w:rFonts w:ascii="BrowalliaUPC" w:hAnsi="BrowalliaUPC" w:cs="BrowalliaUPC"/>
+          <w:sz w:val="32"/>
+          <w:szCs w:val="32"/>
+        </w:rPr>
+        <w:t>…………………………………………………………</w:t>
+      </w:r>
+      <w:r>
+        <w:rPr>
+          <w:rFonts w:ascii="BrowalliaUPC" w:hAnsi="BrowalliaUPC" w:cs="BrowalliaUPC"/>
+          <w:sz w:val="32"/>
+          <w:szCs w:val="32"/>
+        </w:rPr>
+        <w:t>26</w:t>
       </w:r>
     </w:p>
     <w:p>
@@ -4933,24 +4962,23 @@
           <w:szCs w:val="32"/>
           <w:cs/>
         </w:rPr>
-        <w:t xml:space="preserve">สรุปลูกค้าที่ค้างจ่ายค่าใช้จ่ายรายเดือนมากกว่า </w:t>
-      </w:r>
-      <w:r>
-        <w:rPr>
-          <w:rFonts w:ascii="BrowalliaUPC" w:hAnsi="BrowalliaUPC" w:cs="BrowalliaUPC"/>
-          <w:sz w:val="32"/>
-          <w:szCs w:val="32"/>
-        </w:rPr>
-        <w:t xml:space="preserve">1000 </w:t>
-      </w:r>
-      <w:r>
-        <w:rPr>
-          <w:rFonts w:ascii="BrowalliaUPC" w:hAnsi="BrowalliaUPC" w:cs="BrowalliaUPC"/>
-          <w:sz w:val="32"/>
-          <w:szCs w:val="32"/>
-          <w:cs/>
-        </w:rPr>
-        <w:t>บาท</w:t>
+        <w:t>หน้าจอหลัก</w:t>
+      </w:r>
+      <w:r>
+        <w:rPr>
+          <w:rFonts w:ascii="BrowalliaUPC" w:hAnsi="BrowalliaUPC" w:cs="BrowalliaUPC"/>
+          <w:sz w:val="32"/>
+          <w:szCs w:val="32"/>
+        </w:rPr>
+        <w:t>……………………………………………………………………………………….</w:t>
+      </w:r>
+      <w:r>
+        <w:rPr>
+          <w:rFonts w:ascii="BrowalliaUPC" w:hAnsi="BrowalliaUPC" w:cs="BrowalliaUPC"/>
+          <w:sz w:val="32"/>
+          <w:szCs w:val="32"/>
+        </w:rPr>
+        <w:t>26</w:t>
       </w:r>
     </w:p>
     <w:p>
@@ -4974,24 +5002,39 @@
           <w:cs/>
         </w:rPr>
         <w:lastRenderedPageBreak/>
-        <w:t xml:space="preserve">สรุปข้อมูลที่อยู่ของลูกค้าที่ทำสัญญาแค่ </w:t>
-      </w:r>
-      <w:r>
-        <w:rPr>
-          <w:rFonts w:ascii="BrowalliaUPC" w:hAnsi="BrowalliaUPC" w:cs="BrowalliaUPC"/>
-          <w:sz w:val="32"/>
-          <w:szCs w:val="32"/>
-        </w:rPr>
-        <w:t xml:space="preserve">1 </w:t>
-      </w:r>
-      <w:r>
-        <w:rPr>
-          <w:rFonts w:ascii="BrowalliaUPC" w:hAnsi="BrowalliaUPC" w:cs="BrowalliaUPC"/>
-          <w:sz w:val="32"/>
-          <w:szCs w:val="32"/>
-          <w:cs/>
-        </w:rPr>
-        <w:t>พื้นที่</w:t>
+        <w:t xml:space="preserve">หน้าจอหลักแถบ </w:t>
+      </w:r>
+      <w:r>
+        <w:rPr>
+          <w:rFonts w:ascii="BrowalliaUPC" w:hAnsi="BrowalliaUPC" w:cs="BrowalliaUPC"/>
+          <w:sz w:val="32"/>
+          <w:szCs w:val="32"/>
+        </w:rPr>
+        <w:t>Profile</w:t>
+      </w:r>
+      <w:r>
+        <w:rPr>
+          <w:rFonts w:ascii="BrowalliaUPC" w:hAnsi="BrowalliaUPC" w:cs="BrowalliaUPC"/>
+          <w:sz w:val="32"/>
+          <w:szCs w:val="32"/>
+        </w:rPr>
+        <w:t>...</w:t>
+      </w:r>
+      <w:r>
+        <w:rPr>
+          <w:rFonts w:ascii="BrowalliaUPC" w:hAnsi="BrowalliaUPC" w:cs="BrowalliaUPC"/>
+          <w:sz w:val="32"/>
+          <w:szCs w:val="32"/>
+        </w:rPr>
+        <w:t>………………………………………………………………………..</w:t>
+      </w:r>
+      <w:r>
+        <w:rPr>
+          <w:rFonts w:ascii="BrowalliaUPC" w:hAnsi="BrowalliaUPC" w:cs="BrowalliaUPC"/>
+          <w:sz w:val="32"/>
+          <w:szCs w:val="32"/>
+        </w:rPr>
+        <w:t>27</w:t>
       </w:r>
     </w:p>
     <w:p>
@@ -5014,13 +5057,753 @@
           <w:szCs w:val="32"/>
           <w:cs/>
         </w:rPr>
+        <w:t xml:space="preserve">หน้าจอ </w:t>
+      </w:r>
+      <w:r>
+        <w:rPr>
+          <w:rFonts w:ascii="BrowalliaUPC" w:hAnsi="BrowalliaUPC" w:cs="BrowalliaUPC"/>
+          <w:sz w:val="32"/>
+          <w:szCs w:val="32"/>
+        </w:rPr>
+        <w:t>Profile</w:t>
+      </w:r>
+      <w:r>
+        <w:rPr>
+          <w:rFonts w:ascii="BrowalliaUPC" w:hAnsi="BrowalliaUPC" w:cs="BrowalliaUPC"/>
+          <w:sz w:val="32"/>
+          <w:szCs w:val="32"/>
+        </w:rPr>
+        <w:t>...………………………………………………………………………</w:t>
+      </w:r>
+      <w:r>
+        <w:rPr>
+          <w:rFonts w:ascii="BrowalliaUPC" w:hAnsi="BrowalliaUPC" w:cs="BrowalliaUPC"/>
+          <w:sz w:val="32"/>
+          <w:szCs w:val="32"/>
+        </w:rPr>
+        <w:t>…………..</w:t>
+      </w:r>
+      <w:r>
+        <w:rPr>
+          <w:rFonts w:ascii="BrowalliaUPC" w:hAnsi="BrowalliaUPC" w:cs="BrowalliaUPC"/>
+          <w:sz w:val="32"/>
+          <w:szCs w:val="32"/>
+        </w:rPr>
+        <w:t>28</w:t>
+      </w:r>
+    </w:p>
+    <w:p>
+      <w:pPr>
+        <w:pStyle w:val="ListParagraph"/>
+        <w:numPr>
+          <w:ilvl w:val="0"/>
+          <w:numId w:val="30"/>
+        </w:numPr>
+        <w:rPr>
+          <w:rFonts w:ascii="BrowalliaUPC" w:hAnsi="BrowalliaUPC" w:cs="BrowalliaUPC"/>
+          <w:sz w:val="32"/>
+          <w:szCs w:val="32"/>
+        </w:rPr>
+      </w:pPr>
+      <w:r>
+        <w:rPr>
+          <w:rFonts w:ascii="BrowalliaUPC" w:hAnsi="BrowalliaUPC" w:cs="BrowalliaUPC"/>
+          <w:sz w:val="32"/>
+          <w:szCs w:val="32"/>
+          <w:cs/>
+        </w:rPr>
+        <w:t>หน้าจอเลือกเดือนที่จะดูค่าใช้จ่ายรายเดือน</w:t>
+      </w:r>
+      <w:r>
+        <w:rPr>
+          <w:rFonts w:ascii="BrowalliaUPC" w:hAnsi="BrowalliaUPC" w:cs="BrowalliaUPC"/>
+          <w:sz w:val="32"/>
+          <w:szCs w:val="32"/>
+        </w:rPr>
+        <w:tab/>
+      </w:r>
+      <w:r>
+        <w:rPr>
+          <w:rFonts w:ascii="BrowalliaUPC" w:hAnsi="BrowalliaUPC" w:cs="BrowalliaUPC"/>
+          <w:sz w:val="32"/>
+          <w:szCs w:val="32"/>
+        </w:rPr>
+        <w:t>……………………………………………………..</w:t>
+      </w:r>
+      <w:r>
+        <w:rPr>
+          <w:rFonts w:ascii="BrowalliaUPC" w:hAnsi="BrowalliaUPC" w:cs="BrowalliaUPC"/>
+          <w:sz w:val="32"/>
+          <w:szCs w:val="32"/>
+        </w:rPr>
+        <w:t>28</w:t>
+      </w:r>
+    </w:p>
+    <w:p>
+      <w:pPr>
+        <w:pStyle w:val="ListParagraph"/>
+        <w:numPr>
+          <w:ilvl w:val="0"/>
+          <w:numId w:val="30"/>
+        </w:numPr>
+        <w:rPr>
+          <w:rFonts w:ascii="BrowalliaUPC" w:hAnsi="BrowalliaUPC" w:cs="BrowalliaUPC"/>
+          <w:sz w:val="32"/>
+          <w:szCs w:val="32"/>
+        </w:rPr>
+      </w:pPr>
+      <w:r>
+        <w:rPr>
+          <w:rFonts w:ascii="BrowalliaUPC" w:hAnsi="BrowalliaUPC" w:cs="BrowalliaUPC"/>
+          <w:sz w:val="32"/>
+          <w:szCs w:val="32"/>
+          <w:cs/>
+        </w:rPr>
+        <w:t>หน้าจอหลักแถบการจอง</w:t>
+      </w:r>
+      <w:r>
+        <w:rPr>
+          <w:rFonts w:ascii="BrowalliaUPC" w:hAnsi="BrowalliaUPC" w:cs="BrowalliaUPC"/>
+          <w:sz w:val="32"/>
+          <w:szCs w:val="32"/>
+        </w:rPr>
+        <w:t>………………………………………………………………………….</w:t>
+      </w:r>
+      <w:r>
+        <w:rPr>
+          <w:rFonts w:ascii="BrowalliaUPC" w:hAnsi="BrowalliaUPC" w:cs="BrowalliaUPC"/>
+          <w:sz w:val="32"/>
+          <w:szCs w:val="32"/>
+        </w:rPr>
+        <w:t>29</w:t>
+      </w:r>
+    </w:p>
+    <w:p>
+      <w:pPr>
+        <w:pStyle w:val="ListParagraph"/>
+        <w:numPr>
+          <w:ilvl w:val="0"/>
+          <w:numId w:val="30"/>
+        </w:numPr>
+        <w:rPr>
+          <w:rFonts w:ascii="BrowalliaUPC" w:hAnsi="BrowalliaUPC" w:cs="BrowalliaUPC"/>
+          <w:sz w:val="32"/>
+          <w:szCs w:val="32"/>
+        </w:rPr>
+      </w:pPr>
+      <w:r>
+        <w:rPr>
+          <w:rFonts w:ascii="BrowalliaUPC" w:hAnsi="BrowalliaUPC" w:cs="BrowalliaUPC"/>
+          <w:sz w:val="32"/>
+          <w:szCs w:val="32"/>
+          <w:cs/>
+        </w:rPr>
+        <w:t xml:space="preserve">หน้าจอแสดง </w:t>
+      </w:r>
+      <w:r>
+        <w:rPr>
+          <w:rFonts w:ascii="BrowalliaUPC" w:hAnsi="BrowalliaUPC" w:cs="BrowalliaUPC"/>
+          <w:sz w:val="32"/>
+          <w:szCs w:val="32"/>
+        </w:rPr>
+        <w:t>success</w:t>
+      </w:r>
+      <w:r>
+        <w:rPr>
+          <w:rFonts w:ascii="BrowalliaUPC" w:hAnsi="BrowalliaUPC" w:cs="BrowalliaUPC"/>
+          <w:sz w:val="32"/>
+          <w:szCs w:val="32"/>
+        </w:rPr>
+        <w:t>……………………………………………………………………………</w:t>
+      </w:r>
+      <w:r>
+        <w:rPr>
+          <w:rFonts w:ascii="BrowalliaUPC" w:hAnsi="BrowalliaUPC" w:cs="BrowalliaUPC"/>
+          <w:sz w:val="32"/>
+          <w:szCs w:val="32"/>
+        </w:rPr>
+        <w:t>30</w:t>
+      </w:r>
+    </w:p>
+    <w:p>
+      <w:pPr>
+        <w:pStyle w:val="ListParagraph"/>
+        <w:numPr>
+          <w:ilvl w:val="0"/>
+          <w:numId w:val="30"/>
+        </w:numPr>
+        <w:rPr>
+          <w:rFonts w:ascii="BrowalliaUPC" w:hAnsi="BrowalliaUPC" w:cs="BrowalliaUPC"/>
+          <w:sz w:val="32"/>
+          <w:szCs w:val="32"/>
+        </w:rPr>
+      </w:pPr>
+      <w:r>
+        <w:rPr>
+          <w:rFonts w:ascii="BrowalliaUPC" w:hAnsi="BrowalliaUPC" w:cs="BrowalliaUPC"/>
+          <w:sz w:val="32"/>
+          <w:szCs w:val="32"/>
+          <w:cs/>
+        </w:rPr>
+        <w:t>หน้าจอหลักแถบการเช่า</w:t>
+      </w:r>
+      <w:r>
+        <w:rPr>
+          <w:rFonts w:ascii="BrowalliaUPC" w:hAnsi="BrowalliaUPC" w:cs="BrowalliaUPC"/>
+          <w:sz w:val="32"/>
+          <w:szCs w:val="32"/>
+        </w:rPr>
+        <w:t>...………………………………………………………………………..</w:t>
+      </w:r>
+      <w:r>
+        <w:rPr>
+          <w:rFonts w:ascii="BrowalliaUPC" w:hAnsi="BrowalliaUPC" w:cs="BrowalliaUPC"/>
+          <w:sz w:val="32"/>
+          <w:szCs w:val="32"/>
+        </w:rPr>
+        <w:t>31</w:t>
+      </w:r>
+    </w:p>
+    <w:p>
+      <w:pPr>
+        <w:pStyle w:val="ListParagraph"/>
+        <w:numPr>
+          <w:ilvl w:val="0"/>
+          <w:numId w:val="30"/>
+        </w:numPr>
+        <w:rPr>
+          <w:rFonts w:ascii="BrowalliaUPC" w:hAnsi="BrowalliaUPC" w:cs="BrowalliaUPC"/>
+          <w:sz w:val="32"/>
+          <w:szCs w:val="32"/>
+        </w:rPr>
+      </w:pPr>
+      <w:r>
+        <w:rPr>
+          <w:rFonts w:ascii="BrowalliaUPC" w:hAnsi="BrowalliaUPC" w:cs="BrowalliaUPC"/>
+          <w:sz w:val="32"/>
+          <w:szCs w:val="32"/>
+          <w:cs/>
+        </w:rPr>
+        <w:t>หน้าจอแสดงพื้นที่</w:t>
+      </w:r>
+      <w:r>
+        <w:rPr>
+          <w:rFonts w:ascii="BrowalliaUPC" w:hAnsi="BrowalliaUPC" w:cs="BrowalliaUPC"/>
+          <w:sz w:val="32"/>
+          <w:szCs w:val="32"/>
+        </w:rPr>
+        <w:t>...………………………………………………………………………</w:t>
+      </w:r>
+      <w:r>
+        <w:rPr>
+          <w:rFonts w:ascii="BrowalliaUPC" w:hAnsi="BrowalliaUPC" w:cs="BrowalliaUPC"/>
+          <w:sz w:val="32"/>
+          <w:szCs w:val="32"/>
+        </w:rPr>
+        <w:t>………</w:t>
+      </w:r>
+      <w:r>
+        <w:rPr>
+          <w:rFonts w:ascii="BrowalliaUPC" w:hAnsi="BrowalliaUPC" w:cs="BrowalliaUPC"/>
+          <w:sz w:val="32"/>
+          <w:szCs w:val="32"/>
+        </w:rPr>
+        <w:t>31</w:t>
+      </w:r>
+    </w:p>
+    <w:p>
+      <w:pPr>
+        <w:pStyle w:val="ListParagraph"/>
+        <w:numPr>
+          <w:ilvl w:val="0"/>
+          <w:numId w:val="30"/>
+        </w:numPr>
+        <w:rPr>
+          <w:rFonts w:ascii="BrowalliaUPC" w:hAnsi="BrowalliaUPC" w:cs="BrowalliaUPC"/>
+          <w:sz w:val="32"/>
+          <w:szCs w:val="32"/>
+        </w:rPr>
+      </w:pPr>
+      <w:r>
+        <w:rPr>
+          <w:rFonts w:ascii="BrowalliaUPC" w:hAnsi="BrowalliaUPC" w:cs="BrowalliaUPC"/>
+          <w:sz w:val="32"/>
+          <w:szCs w:val="32"/>
+          <w:cs/>
+        </w:rPr>
+        <w:t xml:space="preserve">หน้าจอหลักแถบ </w:t>
+      </w:r>
+      <w:r>
+        <w:rPr>
+          <w:rFonts w:ascii="BrowalliaUPC" w:hAnsi="BrowalliaUPC" w:cs="BrowalliaUPC"/>
+          <w:sz w:val="32"/>
+          <w:szCs w:val="32"/>
+        </w:rPr>
+        <w:t>Profile</w:t>
+      </w:r>
+      <w:r>
+        <w:rPr>
+          <w:rFonts w:ascii="BrowalliaUPC" w:hAnsi="BrowalliaUPC" w:cs="BrowalliaUPC"/>
+          <w:sz w:val="32"/>
+          <w:szCs w:val="32"/>
+        </w:rPr>
+        <w:t>...………………………………………………………………………</w:t>
+      </w:r>
+      <w:r>
+        <w:rPr>
+          <w:rFonts w:ascii="BrowalliaUPC" w:hAnsi="BrowalliaUPC" w:cs="BrowalliaUPC"/>
+          <w:sz w:val="32"/>
+          <w:szCs w:val="32"/>
+        </w:rPr>
+        <w:t>..</w:t>
+      </w:r>
+      <w:r>
+        <w:rPr>
+          <w:rFonts w:ascii="BrowalliaUPC" w:hAnsi="BrowalliaUPC" w:cs="BrowalliaUPC"/>
+          <w:sz w:val="32"/>
+          <w:szCs w:val="32"/>
+        </w:rPr>
+        <w:t>33</w:t>
+      </w:r>
+    </w:p>
+    <w:p>
+      <w:pPr>
+        <w:pStyle w:val="ListParagraph"/>
+        <w:numPr>
+          <w:ilvl w:val="0"/>
+          <w:numId w:val="30"/>
+        </w:numPr>
+        <w:rPr>
+          <w:rFonts w:ascii="BrowalliaUPC" w:hAnsi="BrowalliaUPC" w:cs="BrowalliaUPC"/>
+          <w:sz w:val="32"/>
+          <w:szCs w:val="32"/>
+        </w:rPr>
+      </w:pPr>
+      <w:r>
+        <w:rPr>
+          <w:rFonts w:ascii="BrowalliaUPC" w:hAnsi="BrowalliaUPC" w:cs="BrowalliaUPC"/>
+          <w:sz w:val="32"/>
+          <w:szCs w:val="32"/>
+          <w:cs/>
+        </w:rPr>
+        <w:t xml:space="preserve">หน้าจอแสดงหน้า </w:t>
+      </w:r>
+      <w:r>
+        <w:rPr>
+          <w:rFonts w:ascii="BrowalliaUPC" w:hAnsi="BrowalliaUPC" w:cs="BrowalliaUPC"/>
+          <w:sz w:val="32"/>
+          <w:szCs w:val="32"/>
+        </w:rPr>
+        <w:t>Payment</w:t>
+      </w:r>
+      <w:r>
+        <w:rPr>
+          <w:rFonts w:ascii="BrowalliaUPC" w:hAnsi="BrowalliaUPC" w:cs="BrowalliaUPC"/>
+          <w:sz w:val="32"/>
+          <w:szCs w:val="32"/>
+        </w:rPr>
+        <w:t>...…………………………………………………………………</w:t>
+      </w:r>
+      <w:r>
+        <w:rPr>
+          <w:rFonts w:ascii="BrowalliaUPC" w:hAnsi="BrowalliaUPC" w:cs="BrowalliaUPC"/>
+          <w:sz w:val="32"/>
+          <w:szCs w:val="32"/>
+        </w:rPr>
+        <w:t>…</w:t>
+      </w:r>
+      <w:r>
+        <w:rPr>
+          <w:rFonts w:ascii="BrowalliaUPC" w:hAnsi="BrowalliaUPC" w:cs="BrowalliaUPC"/>
+          <w:sz w:val="32"/>
+          <w:szCs w:val="32"/>
+        </w:rPr>
+        <w:t>34</w:t>
+      </w:r>
+    </w:p>
+    <w:p>
+      <w:pPr>
+        <w:pStyle w:val="ListParagraph"/>
+        <w:numPr>
+          <w:ilvl w:val="0"/>
+          <w:numId w:val="30"/>
+        </w:numPr>
+        <w:rPr>
+          <w:rFonts w:ascii="BrowalliaUPC" w:hAnsi="BrowalliaUPC" w:cs="BrowalliaUPC"/>
+          <w:sz w:val="32"/>
+          <w:szCs w:val="32"/>
+        </w:rPr>
+      </w:pPr>
+      <w:r>
+        <w:rPr>
+          <w:rFonts w:ascii="BrowalliaUPC" w:hAnsi="BrowalliaUPC" w:cs="BrowalliaUPC"/>
+          <w:sz w:val="32"/>
+          <w:szCs w:val="32"/>
+          <w:cs/>
+        </w:rPr>
+        <w:t>รายงานสรุปลูกค้าที่ลงทะเบียนแต่ไม่ได้ทำสัญญา</w:t>
+      </w:r>
+      <w:r>
+        <w:rPr>
+          <w:rFonts w:ascii="BrowalliaUPC" w:hAnsi="BrowalliaUPC" w:cs="BrowalliaUPC"/>
+          <w:sz w:val="32"/>
+          <w:szCs w:val="32"/>
+        </w:rPr>
+        <w:t>………………………………………………</w:t>
+      </w:r>
+      <w:r>
+        <w:rPr>
+          <w:rFonts w:ascii="BrowalliaUPC" w:hAnsi="BrowalliaUPC" w:cs="BrowalliaUPC"/>
+          <w:sz w:val="32"/>
+          <w:szCs w:val="32"/>
+        </w:rPr>
+        <w:t>36</w:t>
+      </w:r>
+      <w:r>
+        <w:rPr>
+          <w:rFonts w:ascii="BrowalliaUPC" w:hAnsi="BrowalliaUPC" w:cs="BrowalliaUPC"/>
+          <w:sz w:val="32"/>
+          <w:szCs w:val="32"/>
+          <w:cs/>
+        </w:rPr>
+        <w:tab/>
+      </w:r>
+    </w:p>
+    <w:p>
+      <w:pPr>
+        <w:pStyle w:val="ListParagraph"/>
+        <w:numPr>
+          <w:ilvl w:val="0"/>
+          <w:numId w:val="30"/>
+        </w:numPr>
+        <w:rPr>
+          <w:rFonts w:ascii="BrowalliaUPC" w:hAnsi="BrowalliaUPC" w:cs="BrowalliaUPC"/>
+          <w:sz w:val="32"/>
+          <w:szCs w:val="32"/>
+        </w:rPr>
+      </w:pPr>
+      <w:r>
+        <w:rPr>
+          <w:rFonts w:ascii="BrowalliaUPC" w:hAnsi="BrowalliaUPC" w:cs="BrowalliaUPC"/>
+          <w:sz w:val="32"/>
+          <w:szCs w:val="32"/>
+          <w:cs/>
+        </w:rPr>
+        <w:t>สรุปลูกค้าที่ทำการเช่าพื้นที่</w:t>
+      </w:r>
+      <w:r>
+        <w:rPr>
+          <w:rFonts w:ascii="BrowalliaUPC" w:hAnsi="BrowalliaUPC" w:cs="BrowalliaUPC"/>
+          <w:sz w:val="32"/>
+          <w:szCs w:val="32"/>
+        </w:rPr>
+        <w:t>...……………………………………………………………………</w:t>
+      </w:r>
+      <w:r>
+        <w:rPr>
+          <w:rFonts w:ascii="BrowalliaUPC" w:hAnsi="BrowalliaUPC" w:cs="BrowalliaUPC"/>
+          <w:sz w:val="32"/>
+          <w:szCs w:val="32"/>
+        </w:rPr>
+        <w:t>.</w:t>
+      </w:r>
+      <w:r>
+        <w:rPr>
+          <w:rFonts w:ascii="BrowalliaUPC" w:hAnsi="BrowalliaUPC" w:cs="BrowalliaUPC"/>
+          <w:sz w:val="32"/>
+          <w:szCs w:val="32"/>
+        </w:rPr>
+        <w:t>37</w:t>
+      </w:r>
+    </w:p>
+    <w:p>
+      <w:pPr>
+        <w:pStyle w:val="ListParagraph"/>
+        <w:numPr>
+          <w:ilvl w:val="0"/>
+          <w:numId w:val="30"/>
+        </w:numPr>
+        <w:rPr>
+          <w:rFonts w:ascii="BrowalliaUPC" w:hAnsi="BrowalliaUPC" w:cs="BrowalliaUPC"/>
+          <w:sz w:val="32"/>
+          <w:szCs w:val="32"/>
+        </w:rPr>
+      </w:pPr>
+      <w:r>
+        <w:rPr>
+          <w:rFonts w:ascii="BrowalliaUPC" w:hAnsi="BrowalliaUPC" w:cs="BrowalliaUPC"/>
+          <w:sz w:val="32"/>
+          <w:szCs w:val="32"/>
+          <w:cs/>
+        </w:rPr>
+        <w:t>สรุปจำนวนลูกค้าที่ทำการจองหรือเช่าแต่ยังไม่ชำระเงิน</w:t>
+      </w:r>
+      <w:r>
+        <w:rPr>
+          <w:rFonts w:ascii="BrowalliaUPC" w:hAnsi="BrowalliaUPC" w:cs="BrowalliaUPC"/>
+          <w:sz w:val="32"/>
+          <w:szCs w:val="32"/>
+        </w:rPr>
+        <w:t>………………………………………..</w:t>
+      </w:r>
+      <w:r>
+        <w:rPr>
+          <w:rFonts w:ascii="BrowalliaUPC" w:hAnsi="BrowalliaUPC" w:cs="BrowalliaUPC"/>
+          <w:sz w:val="32"/>
+          <w:szCs w:val="32"/>
+        </w:rPr>
+        <w:t>38</w:t>
+      </w:r>
+    </w:p>
+    <w:p>
+      <w:pPr>
+        <w:pStyle w:val="ListParagraph"/>
+        <w:numPr>
+          <w:ilvl w:val="0"/>
+          <w:numId w:val="30"/>
+        </w:numPr>
+        <w:rPr>
+          <w:rFonts w:ascii="BrowalliaUPC" w:hAnsi="BrowalliaUPC" w:cs="BrowalliaUPC"/>
+          <w:sz w:val="32"/>
+          <w:szCs w:val="32"/>
+        </w:rPr>
+      </w:pPr>
+      <w:r>
+        <w:rPr>
+          <w:rFonts w:ascii="BrowalliaUPC" w:hAnsi="BrowalliaUPC" w:cs="BrowalliaUPC"/>
+          <w:sz w:val="32"/>
+          <w:szCs w:val="32"/>
+          <w:cs/>
+        </w:rPr>
+        <w:t>สรุปจำนวนค่าล่วงหน้าที่ได้ในแต่ละวันของเดือนเมษายน</w:t>
+      </w:r>
+      <w:r>
+        <w:rPr>
+          <w:rFonts w:ascii="BrowalliaUPC" w:hAnsi="BrowalliaUPC" w:cs="BrowalliaUPC"/>
+          <w:sz w:val="32"/>
+          <w:szCs w:val="32"/>
+        </w:rPr>
+        <w:t>………………………………………</w:t>
+      </w:r>
+      <w:r>
+        <w:rPr>
+          <w:rFonts w:ascii="BrowalliaUPC" w:hAnsi="BrowalliaUPC" w:cs="BrowalliaUPC"/>
+          <w:sz w:val="32"/>
+          <w:szCs w:val="32"/>
+        </w:rPr>
+        <w:t>39</w:t>
+      </w:r>
+    </w:p>
+    <w:p>
+      <w:pPr>
+        <w:pStyle w:val="ListParagraph"/>
+        <w:numPr>
+          <w:ilvl w:val="0"/>
+          <w:numId w:val="30"/>
+        </w:numPr>
+        <w:rPr>
+          <w:rFonts w:ascii="BrowalliaUPC" w:hAnsi="BrowalliaUPC" w:cs="BrowalliaUPC"/>
+          <w:sz w:val="32"/>
+          <w:szCs w:val="32"/>
+        </w:rPr>
+      </w:pPr>
+      <w:r>
+        <w:rPr>
+          <w:rFonts w:ascii="BrowalliaUPC" w:hAnsi="BrowalliaUPC" w:cs="BrowalliaUPC"/>
+          <w:sz w:val="32"/>
+          <w:szCs w:val="32"/>
+          <w:cs/>
+        </w:rPr>
+        <w:t>สรุปจำนวนของแต่ละประเภทพื้นที่ที่ยังว่างอยู่</w:t>
+      </w:r>
+      <w:r>
+        <w:rPr>
+          <w:rFonts w:ascii="BrowalliaUPC" w:hAnsi="BrowalliaUPC" w:cs="BrowalliaUPC"/>
+          <w:sz w:val="32"/>
+          <w:szCs w:val="32"/>
+        </w:rPr>
+        <w:t>………………………………………………….</w:t>
+      </w:r>
+      <w:r>
+        <w:rPr>
+          <w:rFonts w:ascii="BrowalliaUPC" w:hAnsi="BrowalliaUPC" w:cs="BrowalliaUPC"/>
+          <w:sz w:val="32"/>
+          <w:szCs w:val="32"/>
+        </w:rPr>
+        <w:t>40</w:t>
+      </w:r>
+      <w:r>
+        <w:rPr>
+          <w:rFonts w:ascii="BrowalliaUPC" w:hAnsi="BrowalliaUPC" w:cs="BrowalliaUPC"/>
+          <w:sz w:val="32"/>
+          <w:szCs w:val="32"/>
+        </w:rPr>
+        <w:tab/>
+      </w:r>
+    </w:p>
+    <w:p>
+      <w:pPr>
+        <w:pStyle w:val="ListParagraph"/>
+        <w:numPr>
+          <w:ilvl w:val="0"/>
+          <w:numId w:val="30"/>
+        </w:numPr>
+        <w:rPr>
+          <w:rFonts w:ascii="BrowalliaUPC" w:hAnsi="BrowalliaUPC" w:cs="BrowalliaUPC"/>
+          <w:sz w:val="32"/>
+          <w:szCs w:val="32"/>
+        </w:rPr>
+      </w:pPr>
+      <w:r>
+        <w:rPr>
+          <w:rFonts w:ascii="BrowalliaUPC" w:hAnsi="BrowalliaUPC" w:cs="BrowalliaUPC"/>
+          <w:sz w:val="32"/>
+          <w:szCs w:val="32"/>
+          <w:cs/>
+        </w:rPr>
+        <w:t xml:space="preserve">สรุปลูกค้าที่ค้างจ่ายค่าใช้จ่ายรายเดือนมากกว่า </w:t>
+      </w:r>
+      <w:r>
+        <w:rPr>
+          <w:rFonts w:ascii="BrowalliaUPC" w:hAnsi="BrowalliaUPC" w:cs="BrowalliaUPC"/>
+          <w:sz w:val="32"/>
+          <w:szCs w:val="32"/>
+        </w:rPr>
+        <w:t xml:space="preserve">1000 </w:t>
+      </w:r>
+      <w:r>
+        <w:rPr>
+          <w:rFonts w:ascii="BrowalliaUPC" w:hAnsi="BrowalliaUPC" w:cs="BrowalliaUPC"/>
+          <w:sz w:val="32"/>
+          <w:szCs w:val="32"/>
+          <w:cs/>
+        </w:rPr>
+        <w:t>บาท</w:t>
+      </w:r>
+      <w:r>
+        <w:rPr>
+          <w:rFonts w:ascii="BrowalliaUPC" w:hAnsi="BrowalliaUPC" w:cs="BrowalliaUPC"/>
+          <w:sz w:val="32"/>
+          <w:szCs w:val="32"/>
+        </w:rPr>
+        <w:tab/>
+      </w:r>
+      <w:r>
+        <w:rPr>
+          <w:rFonts w:ascii="BrowalliaUPC" w:hAnsi="BrowalliaUPC" w:cs="BrowalliaUPC"/>
+          <w:sz w:val="32"/>
+          <w:szCs w:val="32"/>
+        </w:rPr>
+        <w:t>…………………………………...</w:t>
+      </w:r>
+      <w:r>
+        <w:rPr>
+          <w:rFonts w:ascii="BrowalliaUPC" w:hAnsi="BrowalliaUPC" w:cs="BrowalliaUPC"/>
+          <w:sz w:val="32"/>
+          <w:szCs w:val="32"/>
+        </w:rPr>
+        <w:t>41</w:t>
+      </w:r>
+    </w:p>
+    <w:p>
+      <w:pPr>
+        <w:pStyle w:val="ListParagraph"/>
+        <w:numPr>
+          <w:ilvl w:val="0"/>
+          <w:numId w:val="30"/>
+        </w:numPr>
+        <w:rPr>
+          <w:rFonts w:ascii="BrowalliaUPC" w:hAnsi="BrowalliaUPC" w:cs="BrowalliaUPC"/>
+          <w:sz w:val="32"/>
+          <w:szCs w:val="32"/>
+        </w:rPr>
+      </w:pPr>
+      <w:r>
+        <w:rPr>
+          <w:rFonts w:ascii="BrowalliaUPC" w:hAnsi="BrowalliaUPC" w:cs="BrowalliaUPC"/>
+          <w:sz w:val="32"/>
+          <w:szCs w:val="32"/>
+          <w:cs/>
+        </w:rPr>
+        <w:t xml:space="preserve">สรุปข้อมูลที่อยู่ของลูกค้าที่ทำสัญญาแค่ </w:t>
+      </w:r>
+      <w:r>
+        <w:rPr>
+          <w:rFonts w:ascii="BrowalliaUPC" w:hAnsi="BrowalliaUPC" w:cs="BrowalliaUPC"/>
+          <w:sz w:val="32"/>
+          <w:szCs w:val="32"/>
+        </w:rPr>
+        <w:t xml:space="preserve">1 </w:t>
+      </w:r>
+      <w:r>
+        <w:rPr>
+          <w:rFonts w:ascii="BrowalliaUPC" w:hAnsi="BrowalliaUPC" w:cs="BrowalliaUPC"/>
+          <w:sz w:val="32"/>
+          <w:szCs w:val="32"/>
+          <w:cs/>
+        </w:rPr>
+        <w:t>พื้นที่</w:t>
+      </w:r>
+      <w:r>
+        <w:rPr>
+          <w:rFonts w:ascii="BrowalliaUPC" w:hAnsi="BrowalliaUPC" w:cs="BrowalliaUPC"/>
+          <w:sz w:val="32"/>
+          <w:szCs w:val="32"/>
+        </w:rPr>
+        <w:t>…………………………………………………</w:t>
+      </w:r>
+      <w:r>
+        <w:rPr>
+          <w:rFonts w:ascii="BrowalliaUPC" w:hAnsi="BrowalliaUPC" w:cs="BrowalliaUPC"/>
+          <w:sz w:val="32"/>
+          <w:szCs w:val="32"/>
+        </w:rPr>
+        <w:t>42</w:t>
+      </w:r>
+    </w:p>
+    <w:p>
+      <w:pPr>
+        <w:pStyle w:val="ListParagraph"/>
+        <w:numPr>
+          <w:ilvl w:val="0"/>
+          <w:numId w:val="30"/>
+        </w:numPr>
+        <w:rPr>
+          <w:rFonts w:ascii="BrowalliaUPC" w:hAnsi="BrowalliaUPC" w:cs="BrowalliaUPC"/>
+          <w:sz w:val="32"/>
+          <w:szCs w:val="32"/>
+        </w:rPr>
+      </w:pPr>
+      <w:r>
+        <w:rPr>
+          <w:rFonts w:ascii="BrowalliaUPC" w:hAnsi="BrowalliaUPC" w:cs="BrowalliaUPC"/>
+          <w:sz w:val="32"/>
+          <w:szCs w:val="32"/>
+          <w:cs/>
+        </w:rPr>
         <w:t>สรุปข้อมูลพื้นที่ที่ราคาเยอะที่สุดและพื้นที่ที่ราคาน้อยที่สุด</w:t>
       </w:r>
-    </w:p>
-    <w:p>
-      <w:pPr>
-        <w:rPr>
-          <w:rFonts w:ascii="BrowalliaUPC" w:hAnsi="BrowalliaUPC" w:cs="BrowalliaUPC" w:hint="cs"/>
+      <w:r>
+        <w:rPr>
+          <w:rFonts w:ascii="BrowalliaUPC" w:hAnsi="BrowalliaUPC" w:cs="BrowalliaUPC"/>
+          <w:sz w:val="32"/>
+          <w:szCs w:val="32"/>
+        </w:rPr>
+        <w:t>………………………………………</w:t>
+      </w:r>
+      <w:r>
+        <w:rPr>
+          <w:rFonts w:ascii="BrowalliaUPC" w:hAnsi="BrowalliaUPC" w:cs="BrowalliaUPC"/>
+          <w:sz w:val="32"/>
+          <w:szCs w:val="32"/>
+        </w:rPr>
+        <w:t>43</w:t>
+      </w:r>
+    </w:p>
+    <w:p>
+      <w:pPr>
+        <w:rPr>
+          <w:rFonts w:ascii="BrowalliaUPC" w:hAnsi="BrowalliaUPC" w:cs="BrowalliaUPC"/>
           <w:sz w:val="32"/>
           <w:szCs w:val="32"/>
         </w:rPr>

--- a/DB/สารบัญ.docx
+++ b/DB/สารบัญ.docx
@@ -1593,15 +1593,7 @@
           <w:sz w:val="32"/>
           <w:szCs w:val="32"/>
         </w:rPr>
-        <w:t>……………………………………………………………………………………………</w:t>
-      </w:r>
-      <w:r>
-        <w:rPr>
-          <w:rFonts w:ascii="BrowalliaUPC" w:hAnsi="BrowalliaUPC" w:cs="BrowalliaUPC"/>
-          <w:sz w:val="32"/>
-          <w:szCs w:val="32"/>
-        </w:rPr>
-        <w:t>…</w:t>
+        <w:t>………………………………………………………………………………………………</w:t>
       </w:r>
       <w:r>
         <w:rPr>
@@ -2177,15 +2169,7 @@
           <w:sz w:val="32"/>
           <w:szCs w:val="32"/>
         </w:rPr>
-        <w:t>…………………………………………………………</w:t>
-      </w:r>
-      <w:r>
-        <w:rPr>
-          <w:rFonts w:ascii="BrowalliaUPC" w:hAnsi="BrowalliaUPC" w:cs="BrowalliaUPC"/>
-          <w:sz w:val="32"/>
-          <w:szCs w:val="32"/>
-        </w:rPr>
-        <w:t>…………………...</w:t>
+        <w:t>……………………………………………………………………………...</w:t>
       </w:r>
       <w:r>
         <w:rPr>
@@ -2578,23 +2562,7 @@
           <w:sz w:val="32"/>
           <w:szCs w:val="32"/>
         </w:rPr>
-        <w:t>……………………</w:t>
-      </w:r>
-      <w:r>
-        <w:rPr>
-          <w:rFonts w:ascii="BrowalliaUPC" w:hAnsi="BrowalliaUPC" w:cs="BrowalliaUPC"/>
-          <w:sz w:val="32"/>
-          <w:szCs w:val="32"/>
-        </w:rPr>
-        <w:t>………………………………………………………</w:t>
-      </w:r>
-      <w:r>
-        <w:rPr>
-          <w:rFonts w:ascii="BrowalliaUPC" w:hAnsi="BrowalliaUPC" w:cs="BrowalliaUPC"/>
-          <w:sz w:val="32"/>
-          <w:szCs w:val="32"/>
-        </w:rPr>
-        <w:t>.</w:t>
+        <w:t>…………………………………………………………………………….</w:t>
       </w:r>
       <w:r>
         <w:rPr>
@@ -2641,15 +2609,7 @@
           <w:sz w:val="32"/>
           <w:szCs w:val="32"/>
         </w:rPr>
-        <w:t>…………………………………………………………</w:t>
-      </w:r>
-      <w:r>
-        <w:rPr>
-          <w:rFonts w:ascii="BrowalliaUPC" w:hAnsi="BrowalliaUPC" w:cs="BrowalliaUPC"/>
-          <w:sz w:val="32"/>
-          <w:szCs w:val="32"/>
-        </w:rPr>
-        <w:t>…………………………………..</w:t>
+        <w:t>……………………………………………………………………………………………..</w:t>
       </w:r>
       <w:r>
         <w:rPr>
@@ -3467,8 +3427,6 @@
         </w:rPr>
         <w:t>…………………………………………………….</w:t>
       </w:r>
-      <w:bookmarkStart w:id="0" w:name="_GoBack"/>
-      <w:bookmarkEnd w:id="0"/>
       <w:r>
         <w:rPr>
           <w:rFonts w:ascii="BrowalliaUPC" w:hAnsi="BrowalliaUPC" w:cs="BrowalliaUPC"/>
@@ -3666,15 +3624,7 @@
           <w:sz w:val="32"/>
           <w:szCs w:val="32"/>
         </w:rPr>
-        <w:t>…………………………………………………………</w:t>
-      </w:r>
-      <w:r>
-        <w:rPr>
-          <w:rFonts w:ascii="BrowalliaUPC" w:hAnsi="BrowalliaUPC" w:cs="BrowalliaUPC"/>
-          <w:sz w:val="32"/>
-          <w:szCs w:val="32"/>
-        </w:rPr>
-        <w:t>……………………...</w:t>
+        <w:t>………………………………………………………………………………...</w:t>
       </w:r>
       <w:r>
         <w:rPr>
@@ -3724,15 +3674,7 @@
           <w:sz w:val="32"/>
           <w:szCs w:val="32"/>
         </w:rPr>
-        <w:t>…………………………………………………………</w:t>
-      </w:r>
-      <w:r>
-        <w:rPr>
-          <w:rFonts w:ascii="BrowalliaUPC" w:hAnsi="BrowalliaUPC" w:cs="BrowalliaUPC"/>
-          <w:sz w:val="32"/>
-          <w:szCs w:val="32"/>
-        </w:rPr>
-        <w:t>…………………...</w:t>
+        <w:t>……………………………………………………………………………...</w:t>
       </w:r>
       <w:r>
         <w:rPr>
@@ -3780,15 +3722,7 @@
           <w:sz w:val="32"/>
           <w:szCs w:val="32"/>
         </w:rPr>
-        <w:t>…………………………………………………………</w:t>
-      </w:r>
-      <w:r>
-        <w:rPr>
-          <w:rFonts w:ascii="BrowalliaUPC" w:hAnsi="BrowalliaUPC" w:cs="BrowalliaUPC"/>
-          <w:sz w:val="32"/>
-          <w:szCs w:val="32"/>
-        </w:rPr>
-        <w:t>………………………</w:t>
+        <w:t>…………………………………………………………………………………</w:t>
       </w:r>
       <w:r>
         <w:rPr>
@@ -3847,15 +3781,7 @@
           <w:sz w:val="32"/>
           <w:szCs w:val="32"/>
         </w:rPr>
-        <w:t>…………………………………………………………</w:t>
-      </w:r>
-      <w:r>
-        <w:rPr>
-          <w:rFonts w:ascii="BrowalliaUPC" w:hAnsi="BrowalliaUPC" w:cs="BrowalliaUPC"/>
-          <w:sz w:val="32"/>
-          <w:szCs w:val="32"/>
-        </w:rPr>
-        <w:t>……………………….</w:t>
+        <w:t>………………………………………………………………………………….</w:t>
       </w:r>
       <w:r>
         <w:rPr>
@@ -3894,15 +3820,7 @@
           <w:sz w:val="32"/>
           <w:szCs w:val="32"/>
         </w:rPr>
-        <w:t>…………………………………………………………</w:t>
-      </w:r>
-      <w:r>
-        <w:rPr>
-          <w:rFonts w:ascii="BrowalliaUPC" w:hAnsi="BrowalliaUPC" w:cs="BrowalliaUPC"/>
-          <w:sz w:val="32"/>
-          <w:szCs w:val="32"/>
-        </w:rPr>
-        <w:t>………………………………</w:t>
+        <w:t>…………………………………………………………………………………………</w:t>
       </w:r>
       <w:r>
         <w:rPr>
@@ -3951,15 +3869,7 @@
           <w:sz w:val="32"/>
           <w:szCs w:val="32"/>
         </w:rPr>
-        <w:t>…………………………………………………………</w:t>
-      </w:r>
-      <w:r>
-        <w:rPr>
-          <w:rFonts w:ascii="BrowalliaUPC" w:hAnsi="BrowalliaUPC" w:cs="BrowalliaUPC"/>
-          <w:sz w:val="32"/>
-          <w:szCs w:val="32"/>
-        </w:rPr>
-        <w:t>………………………</w:t>
+        <w:t>…………………………………………………………………………………</w:t>
       </w:r>
       <w:r>
         <w:rPr>
@@ -4774,23 +4684,7 @@
           <w:sz w:val="32"/>
           <w:szCs w:val="32"/>
         </w:rPr>
-        <w:t xml:space="preserve"> </w:t>
-      </w:r>
-      <w:r>
-        <w:rPr>
-          <w:rFonts w:ascii="BrowalliaUPC" w:hAnsi="BrowalliaUPC" w:cs="BrowalliaUPC"/>
-          <w:sz w:val="32"/>
-          <w:szCs w:val="32"/>
-        </w:rPr>
-        <w:t>………………………………………………………………</w:t>
-      </w:r>
-      <w:r>
-        <w:rPr>
-          <w:rFonts w:ascii="BrowalliaUPC" w:hAnsi="BrowalliaUPC" w:cs="BrowalliaUPC"/>
-          <w:sz w:val="32"/>
-          <w:szCs w:val="32"/>
-        </w:rPr>
-        <w:t>……</w:t>
+        <w:t xml:space="preserve"> ……………………………………………………………………</w:t>
       </w:r>
       <w:r>
         <w:rPr>
@@ -4939,7 +4833,16 @@
           <w:sz w:val="32"/>
           <w:szCs w:val="32"/>
         </w:rPr>
-        <w:t>26</w:t>
+        <w:t>2</w:t>
+      </w:r>
+      <w:r>
+        <w:rPr>
+          <w:rFonts w:ascii="BrowalliaUPC" w:hAnsi="BrowalliaUPC" w:cs="BrowalliaUPC" w:hint="cs"/>
+          <w:sz w:val="32"/>
+          <w:szCs w:val="32"/>
+          <w:cs/>
+        </w:rPr>
+        <w:t>5</w:t>
       </w:r>
     </w:p>
     <w:p>
@@ -5018,15 +4921,7 @@
           <w:sz w:val="32"/>
           <w:szCs w:val="32"/>
         </w:rPr>
-        <w:t>...</w:t>
-      </w:r>
-      <w:r>
-        <w:rPr>
-          <w:rFonts w:ascii="BrowalliaUPC" w:hAnsi="BrowalliaUPC" w:cs="BrowalliaUPC"/>
-          <w:sz w:val="32"/>
-          <w:szCs w:val="32"/>
-        </w:rPr>
-        <w:t>………………………………………………………………………..</w:t>
+        <w:t>...………………………………………………………………………..</w:t>
       </w:r>
       <w:r>
         <w:rPr>
@@ -5073,15 +4968,7 @@
           <w:sz w:val="32"/>
           <w:szCs w:val="32"/>
         </w:rPr>
-        <w:t>...………………………………………………………………………</w:t>
-      </w:r>
-      <w:r>
-        <w:rPr>
-          <w:rFonts w:ascii="BrowalliaUPC" w:hAnsi="BrowalliaUPC" w:cs="BrowalliaUPC"/>
-          <w:sz w:val="32"/>
-          <w:szCs w:val="32"/>
-        </w:rPr>
-        <w:t>…………..</w:t>
+        <w:t>...…………………………………………………………………………………..</w:t>
       </w:r>
       <w:r>
         <w:rPr>
@@ -5198,31 +5085,36 @@
           <w:szCs w:val="32"/>
           <w:cs/>
         </w:rPr>
-        <w:t xml:space="preserve">หน้าจอแสดง </w:t>
-      </w:r>
-      <w:r>
-        <w:rPr>
-          <w:rFonts w:ascii="BrowalliaUPC" w:hAnsi="BrowalliaUPC" w:cs="BrowalliaUPC"/>
-          <w:sz w:val="32"/>
-          <w:szCs w:val="32"/>
-        </w:rPr>
-        <w:t>success</w:t>
-      </w:r>
-      <w:r>
-        <w:rPr>
-          <w:rFonts w:ascii="BrowalliaUPC" w:hAnsi="BrowalliaUPC" w:cs="BrowalliaUPC"/>
-          <w:sz w:val="32"/>
-          <w:szCs w:val="32"/>
-        </w:rPr>
-        <w:t>……………………………………………………………………………</w:t>
-      </w:r>
-      <w:r>
-        <w:rPr>
-          <w:rFonts w:ascii="BrowalliaUPC" w:hAnsi="BrowalliaUPC" w:cs="BrowalliaUPC"/>
-          <w:sz w:val="32"/>
-          <w:szCs w:val="32"/>
-        </w:rPr>
-        <w:t>30</w:t>
+        <w:t>หน้าจอเลือกการจองจาก</w:t>
+      </w:r>
+      <w:proofErr w:type="spellStart"/>
+      <w:r>
+        <w:rPr>
+          <w:rFonts w:ascii="BrowalliaUPC" w:hAnsi="BrowalliaUPC" w:cs="BrowalliaUPC"/>
+          <w:sz w:val="32"/>
+          <w:szCs w:val="32"/>
+          <w:cs/>
+        </w:rPr>
+        <w:t>โปร</w:t>
+      </w:r>
+      <w:proofErr w:type="spellEnd"/>
+      <w:r>
+        <w:rPr>
+          <w:rFonts w:ascii="BrowalliaUPC" w:hAnsi="BrowalliaUPC" w:cs="BrowalliaUPC"/>
+          <w:sz w:val="32"/>
+          <w:szCs w:val="32"/>
+          <w:cs/>
+        </w:rPr>
+        <w:t>ไฟล์</w:t>
+      </w:r>
+      <w:r>
+        <w:rPr>
+          <w:rFonts w:ascii="BrowalliaUPC" w:hAnsi="BrowalliaUPC" w:cs="BrowalliaUPC" w:hint="cs"/>
+          <w:sz w:val="32"/>
+          <w:szCs w:val="32"/>
+          <w:cs/>
+        </w:rPr>
+        <w:t>.........................................................................................29</w:t>
       </w:r>
     </w:p>
     <w:p>
@@ -5245,23 +5137,16 @@
           <w:szCs w:val="32"/>
           <w:cs/>
         </w:rPr>
-        <w:t>หน้าจอหลักแถบการเช่า</w:t>
-      </w:r>
-      <w:r>
-        <w:rPr>
-          <w:rFonts w:ascii="BrowalliaUPC" w:hAnsi="BrowalliaUPC" w:cs="BrowalliaUPC"/>
-          <w:sz w:val="32"/>
-          <w:szCs w:val="32"/>
-        </w:rPr>
-        <w:t>...………………………………………………………………………..</w:t>
-      </w:r>
-      <w:r>
-        <w:rPr>
-          <w:rFonts w:ascii="BrowalliaUPC" w:hAnsi="BrowalliaUPC" w:cs="BrowalliaUPC"/>
-          <w:sz w:val="32"/>
-          <w:szCs w:val="32"/>
-        </w:rPr>
-        <w:t>31</w:t>
+        <w:t>หน้าจอเลือกพื้นที่ที่ต้องการ</w:t>
+      </w:r>
+      <w:r>
+        <w:rPr>
+          <w:rFonts w:ascii="BrowalliaUPC" w:hAnsi="BrowalliaUPC" w:cs="BrowalliaUPC" w:hint="cs"/>
+          <w:sz w:val="32"/>
+          <w:szCs w:val="32"/>
+          <w:cs/>
+        </w:rPr>
+        <w:t>.................................................................................................30</w:t>
       </w:r>
     </w:p>
     <w:p>
@@ -5284,31 +5169,16 @@
           <w:szCs w:val="32"/>
           <w:cs/>
         </w:rPr>
-        <w:t>หน้าจอแสดงพื้นที่</w:t>
-      </w:r>
-      <w:r>
-        <w:rPr>
-          <w:rFonts w:ascii="BrowalliaUPC" w:hAnsi="BrowalliaUPC" w:cs="BrowalliaUPC"/>
-          <w:sz w:val="32"/>
-          <w:szCs w:val="32"/>
-        </w:rPr>
-        <w:t>...………………………………………………………………………</w:t>
-      </w:r>
-      <w:r>
-        <w:rPr>
-          <w:rFonts w:ascii="BrowalliaUPC" w:hAnsi="BrowalliaUPC" w:cs="BrowalliaUPC"/>
-          <w:sz w:val="32"/>
-          <w:szCs w:val="32"/>
-        </w:rPr>
-        <w:t>………</w:t>
-      </w:r>
-      <w:r>
-        <w:rPr>
-          <w:rFonts w:ascii="BrowalliaUPC" w:hAnsi="BrowalliaUPC" w:cs="BrowalliaUPC"/>
-          <w:sz w:val="32"/>
-          <w:szCs w:val="32"/>
-        </w:rPr>
-        <w:t>31</w:t>
+        <w:t>หน้าจอเลือกยืนยันการจอง</w:t>
+      </w:r>
+      <w:r>
+        <w:rPr>
+          <w:rFonts w:ascii="BrowalliaUPC" w:hAnsi="BrowalliaUPC" w:cs="BrowalliaUPC" w:hint="cs"/>
+          <w:sz w:val="32"/>
+          <w:szCs w:val="32"/>
+          <w:cs/>
+        </w:rPr>
+        <w:t>..................................................................................................30</w:t>
       </w:r>
     </w:p>
     <w:p>
@@ -5319,51 +5189,28 @@
           <w:numId w:val="30"/>
         </w:numPr>
         <w:rPr>
-          <w:rFonts w:ascii="BrowalliaUPC" w:hAnsi="BrowalliaUPC" w:cs="BrowalliaUPC"/>
-          <w:sz w:val="32"/>
-          <w:szCs w:val="32"/>
-        </w:rPr>
-      </w:pPr>
-      <w:r>
-        <w:rPr>
-          <w:rFonts w:ascii="BrowalliaUPC" w:hAnsi="BrowalliaUPC" w:cs="BrowalliaUPC"/>
-          <w:sz w:val="32"/>
-          <w:szCs w:val="32"/>
-          <w:cs/>
-        </w:rPr>
-        <w:t xml:space="preserve">หน้าจอหลักแถบ </w:t>
-      </w:r>
-      <w:r>
-        <w:rPr>
-          <w:rFonts w:ascii="BrowalliaUPC" w:hAnsi="BrowalliaUPC" w:cs="BrowalliaUPC"/>
-          <w:sz w:val="32"/>
-          <w:szCs w:val="32"/>
-        </w:rPr>
-        <w:t>Profile</w:t>
-      </w:r>
-      <w:r>
-        <w:rPr>
-          <w:rFonts w:ascii="BrowalliaUPC" w:hAnsi="BrowalliaUPC" w:cs="BrowalliaUPC"/>
-          <w:sz w:val="32"/>
-          <w:szCs w:val="32"/>
-        </w:rPr>
-        <w:t>...………………………………………………………………………</w:t>
-      </w:r>
-      <w:r>
-        <w:rPr>
-          <w:rFonts w:ascii="BrowalliaUPC" w:hAnsi="BrowalliaUPC" w:cs="BrowalliaUPC"/>
-          <w:sz w:val="32"/>
-          <w:szCs w:val="32"/>
-        </w:rPr>
-        <w:t>..</w:t>
-      </w:r>
-      <w:r>
-        <w:rPr>
-          <w:rFonts w:ascii="BrowalliaUPC" w:hAnsi="BrowalliaUPC" w:cs="BrowalliaUPC"/>
-          <w:sz w:val="32"/>
-          <w:szCs w:val="32"/>
-        </w:rPr>
-        <w:t>33</w:t>
+          <w:rFonts w:ascii="BrowalliaUPC" w:hAnsi="BrowalliaUPC" w:cs="BrowalliaUPC" w:hint="cs"/>
+          <w:sz w:val="32"/>
+          <w:szCs w:val="32"/>
+        </w:rPr>
+      </w:pPr>
+      <w:r>
+        <w:rPr>
+          <w:rFonts w:ascii="BrowalliaUPC" w:hAnsi="BrowalliaUPC" w:cs="BrowalliaUPC"/>
+          <w:sz w:val="32"/>
+          <w:szCs w:val="32"/>
+          <w:cs/>
+        </w:rPr>
+        <w:t>หน้าจอแสดงสัญญาการจอง</w:t>
+      </w:r>
+      <w:r>
+        <w:rPr>
+          <w:rFonts w:ascii="BrowalliaUPC" w:hAnsi="BrowalliaUPC" w:cs="BrowalliaUPC" w:hint="cs"/>
+          <w:sz w:val="32"/>
+          <w:szCs w:val="32"/>
+          <w:cs/>
+        </w:rPr>
+        <w:t>.................................................................................................31</w:t>
       </w:r>
     </w:p>
     <w:p>
@@ -5386,39 +5233,16 @@
           <w:szCs w:val="32"/>
           <w:cs/>
         </w:rPr>
-        <w:t xml:space="preserve">หน้าจอแสดงหน้า </w:t>
-      </w:r>
-      <w:r>
-        <w:rPr>
-          <w:rFonts w:ascii="BrowalliaUPC" w:hAnsi="BrowalliaUPC" w:cs="BrowalliaUPC"/>
-          <w:sz w:val="32"/>
-          <w:szCs w:val="32"/>
-        </w:rPr>
-        <w:t>Payment</w:t>
-      </w:r>
-      <w:r>
-        <w:rPr>
-          <w:rFonts w:ascii="BrowalliaUPC" w:hAnsi="BrowalliaUPC" w:cs="BrowalliaUPC"/>
-          <w:sz w:val="32"/>
-          <w:szCs w:val="32"/>
-        </w:rPr>
-        <w:t>...…………………………………………………………………</w:t>
-      </w:r>
-      <w:r>
-        <w:rPr>
-          <w:rFonts w:ascii="BrowalliaUPC" w:hAnsi="BrowalliaUPC" w:cs="BrowalliaUPC"/>
-          <w:sz w:val="32"/>
-          <w:szCs w:val="32"/>
-        </w:rPr>
-        <w:t>…</w:t>
-      </w:r>
-      <w:r>
-        <w:rPr>
-          <w:rFonts w:ascii="BrowalliaUPC" w:hAnsi="BrowalliaUPC" w:cs="BrowalliaUPC"/>
-          <w:sz w:val="32"/>
-          <w:szCs w:val="32"/>
-        </w:rPr>
-        <w:t>34</w:t>
+        <w:t>หน้าจอยืนยันข้อตกลง</w:t>
+      </w:r>
+      <w:r>
+        <w:rPr>
+          <w:rFonts w:ascii="BrowalliaUPC" w:hAnsi="BrowalliaUPC" w:cs="BrowalliaUPC" w:hint="cs"/>
+          <w:sz w:val="32"/>
+          <w:szCs w:val="32"/>
+          <w:cs/>
+        </w:rPr>
+        <w:t>.........................................................................................................31</w:t>
       </w:r>
     </w:p>
     <w:p>
@@ -5429,44 +5253,28 @@
           <w:numId w:val="30"/>
         </w:numPr>
         <w:rPr>
-          <w:rFonts w:ascii="BrowalliaUPC" w:hAnsi="BrowalliaUPC" w:cs="BrowalliaUPC"/>
-          <w:sz w:val="32"/>
-          <w:szCs w:val="32"/>
-        </w:rPr>
-      </w:pPr>
-      <w:r>
-        <w:rPr>
-          <w:rFonts w:ascii="BrowalliaUPC" w:hAnsi="BrowalliaUPC" w:cs="BrowalliaUPC"/>
-          <w:sz w:val="32"/>
-          <w:szCs w:val="32"/>
-          <w:cs/>
-        </w:rPr>
-        <w:t>รายงานสรุปลูกค้าที่ลงทะเบียนแต่ไม่ได้ทำสัญญา</w:t>
-      </w:r>
-      <w:r>
-        <w:rPr>
-          <w:rFonts w:ascii="BrowalliaUPC" w:hAnsi="BrowalliaUPC" w:cs="BrowalliaUPC"/>
-          <w:sz w:val="32"/>
-          <w:szCs w:val="32"/>
-        </w:rPr>
-        <w:t>………………………………………………</w:t>
-      </w:r>
-      <w:r>
-        <w:rPr>
-          <w:rFonts w:ascii="BrowalliaUPC" w:hAnsi="BrowalliaUPC" w:cs="BrowalliaUPC"/>
-          <w:sz w:val="32"/>
-          <w:szCs w:val="32"/>
-        </w:rPr>
-        <w:t>36</w:t>
-      </w:r>
-      <w:r>
-        <w:rPr>
-          <w:rFonts w:ascii="BrowalliaUPC" w:hAnsi="BrowalliaUPC" w:cs="BrowalliaUPC"/>
-          <w:sz w:val="32"/>
-          <w:szCs w:val="32"/>
-          <w:cs/>
-        </w:rPr>
-        <w:tab/>
+          <w:rFonts w:ascii="BrowalliaUPC" w:hAnsi="BrowalliaUPC" w:cs="BrowalliaUPC" w:hint="cs"/>
+          <w:sz w:val="32"/>
+          <w:szCs w:val="32"/>
+        </w:rPr>
+      </w:pPr>
+      <w:r>
+        <w:rPr>
+          <w:rFonts w:ascii="BrowalliaUPC" w:hAnsi="BrowalliaUPC" w:cs="BrowalliaUPC"/>
+          <w:sz w:val="32"/>
+          <w:szCs w:val="32"/>
+          <w:cs/>
+        </w:rPr>
+        <w:t>หน้าจอยืนยันการทำสัญญา</w:t>
+      </w:r>
+      <w:r>
+        <w:rPr>
+          <w:rFonts w:ascii="BrowalliaUPC" w:hAnsi="BrowalliaUPC" w:cs="BrowalliaUPC" w:hint="cs"/>
+          <w:sz w:val="32"/>
+          <w:szCs w:val="32"/>
+          <w:cs/>
+        </w:rPr>
+        <w:t>.................................................................................................32</w:t>
       </w:r>
     </w:p>
     <w:p>
@@ -5489,31 +5297,32 @@
           <w:szCs w:val="32"/>
           <w:cs/>
         </w:rPr>
-        <w:t>สรุปลูกค้าที่ทำการเช่าพื้นที่</w:t>
-      </w:r>
-      <w:r>
-        <w:rPr>
-          <w:rFonts w:ascii="BrowalliaUPC" w:hAnsi="BrowalliaUPC" w:cs="BrowalliaUPC"/>
-          <w:sz w:val="32"/>
-          <w:szCs w:val="32"/>
-        </w:rPr>
-        <w:t>...……………………………………………………………………</w:t>
-      </w:r>
-      <w:r>
-        <w:rPr>
-          <w:rFonts w:ascii="BrowalliaUPC" w:hAnsi="BrowalliaUPC" w:cs="BrowalliaUPC"/>
-          <w:sz w:val="32"/>
-          <w:szCs w:val="32"/>
-        </w:rPr>
-        <w:t>.</w:t>
-      </w:r>
-      <w:r>
-        <w:rPr>
-          <w:rFonts w:ascii="BrowalliaUPC" w:hAnsi="BrowalliaUPC" w:cs="BrowalliaUPC"/>
-          <w:sz w:val="32"/>
-          <w:szCs w:val="32"/>
-        </w:rPr>
-        <w:t>37</w:t>
+        <w:t xml:space="preserve">หน้าจอแสดง </w:t>
+      </w:r>
+      <w:r>
+        <w:rPr>
+          <w:rFonts w:ascii="BrowalliaUPC" w:hAnsi="BrowalliaUPC" w:cs="BrowalliaUPC"/>
+          <w:sz w:val="32"/>
+          <w:szCs w:val="32"/>
+        </w:rPr>
+        <w:t>success</w:t>
+      </w:r>
+      <w:r>
+        <w:rPr>
+          <w:rFonts w:ascii="BrowalliaUPC" w:hAnsi="BrowalliaUPC" w:cs="BrowalliaUPC"/>
+          <w:sz w:val="32"/>
+          <w:szCs w:val="32"/>
+        </w:rPr>
+        <w:t>……………………………………………………………………………</w:t>
+      </w:r>
+      <w:r>
+        <w:rPr>
+          <w:rFonts w:ascii="BrowalliaUPC" w:hAnsi="BrowalliaUPC" w:cs="BrowalliaUPC" w:hint="cs"/>
+          <w:sz w:val="32"/>
+          <w:szCs w:val="32"/>
+          <w:cs/>
+        </w:rPr>
+        <w:t>33</w:t>
       </w:r>
     </w:p>
     <w:p>
@@ -5536,23 +5345,32 @@
           <w:szCs w:val="32"/>
           <w:cs/>
         </w:rPr>
-        <w:t>สรุปจำนวนลูกค้าที่ทำการจองหรือเช่าแต่ยังไม่ชำระเงิน</w:t>
-      </w:r>
-      <w:r>
-        <w:rPr>
-          <w:rFonts w:ascii="BrowalliaUPC" w:hAnsi="BrowalliaUPC" w:cs="BrowalliaUPC"/>
-          <w:sz w:val="32"/>
-          <w:szCs w:val="32"/>
-        </w:rPr>
-        <w:t>………………………………………..</w:t>
-      </w:r>
-      <w:r>
-        <w:rPr>
-          <w:rFonts w:ascii="BrowalliaUPC" w:hAnsi="BrowalliaUPC" w:cs="BrowalliaUPC"/>
-          <w:sz w:val="32"/>
-          <w:szCs w:val="32"/>
-        </w:rPr>
-        <w:t>38</w:t>
+        <w:t>หน้าจอหลักแถบการเช่า</w:t>
+      </w:r>
+      <w:r>
+        <w:rPr>
+          <w:rFonts w:ascii="BrowalliaUPC" w:hAnsi="BrowalliaUPC" w:cs="BrowalliaUPC"/>
+          <w:sz w:val="32"/>
+          <w:szCs w:val="32"/>
+        </w:rPr>
+        <w:t>...………………………………………………………………………..</w:t>
+      </w:r>
+      <w:r>
+        <w:rPr>
+          <w:rFonts w:ascii="BrowalliaUPC" w:hAnsi="BrowalliaUPC" w:cs="BrowalliaUPC"/>
+          <w:sz w:val="32"/>
+          <w:szCs w:val="32"/>
+        </w:rPr>
+        <w:t>3</w:t>
+      </w:r>
+      <w:r>
+        <w:rPr>
+          <w:rFonts w:ascii="BrowalliaUPC" w:hAnsi="BrowalliaUPC" w:cs="BrowalliaUPC" w:hint="cs"/>
+          <w:sz w:val="32"/>
+          <w:szCs w:val="32"/>
+          <w:cs/>
+        </w:rPr>
+        <w:t>3</w:t>
       </w:r>
     </w:p>
     <w:p>
@@ -5575,23 +5393,32 @@
           <w:szCs w:val="32"/>
           <w:cs/>
         </w:rPr>
-        <w:t>สรุปจำนวนค่าล่วงหน้าที่ได้ในแต่ละวันของเดือนเมษายน</w:t>
-      </w:r>
-      <w:r>
-        <w:rPr>
-          <w:rFonts w:ascii="BrowalliaUPC" w:hAnsi="BrowalliaUPC" w:cs="BrowalliaUPC"/>
-          <w:sz w:val="32"/>
-          <w:szCs w:val="32"/>
-        </w:rPr>
-        <w:t>………………………………………</w:t>
-      </w:r>
-      <w:r>
-        <w:rPr>
-          <w:rFonts w:ascii="BrowalliaUPC" w:hAnsi="BrowalliaUPC" w:cs="BrowalliaUPC"/>
-          <w:sz w:val="32"/>
-          <w:szCs w:val="32"/>
-        </w:rPr>
-        <w:t>39</w:t>
+        <w:t>หน้าจอแสดงพื้นที่</w:t>
+      </w:r>
+      <w:r>
+        <w:rPr>
+          <w:rFonts w:ascii="BrowalliaUPC" w:hAnsi="BrowalliaUPC" w:cs="BrowalliaUPC"/>
+          <w:sz w:val="32"/>
+          <w:szCs w:val="32"/>
+        </w:rPr>
+        <w:t>...………………………………………………………………………………</w:t>
+      </w:r>
+      <w:r>
+        <w:rPr>
+          <w:rFonts w:ascii="BrowalliaUPC" w:hAnsi="BrowalliaUPC" w:cs="BrowalliaUPC"/>
+          <w:sz w:val="32"/>
+          <w:szCs w:val="32"/>
+        </w:rPr>
+        <w:t>3</w:t>
+      </w:r>
+      <w:r>
+        <w:rPr>
+          <w:rFonts w:ascii="BrowalliaUPC" w:hAnsi="BrowalliaUPC" w:cs="BrowalliaUPC" w:hint="cs"/>
+          <w:sz w:val="32"/>
+          <w:szCs w:val="32"/>
+          <w:cs/>
+        </w:rPr>
+        <w:t>4</w:t>
       </w:r>
     </w:p>
     <w:p>
@@ -5614,31 +5441,16 @@
           <w:szCs w:val="32"/>
           <w:cs/>
         </w:rPr>
-        <w:t>สรุปจำนวนของแต่ละประเภทพื้นที่ที่ยังว่างอยู่</w:t>
-      </w:r>
-      <w:r>
-        <w:rPr>
-          <w:rFonts w:ascii="BrowalliaUPC" w:hAnsi="BrowalliaUPC" w:cs="BrowalliaUPC"/>
-          <w:sz w:val="32"/>
-          <w:szCs w:val="32"/>
-        </w:rPr>
-        <w:t>………………………………………………….</w:t>
-      </w:r>
-      <w:r>
-        <w:rPr>
-          <w:rFonts w:ascii="BrowalliaUPC" w:hAnsi="BrowalliaUPC" w:cs="BrowalliaUPC"/>
-          <w:sz w:val="32"/>
-          <w:szCs w:val="32"/>
-        </w:rPr>
-        <w:t>40</w:t>
-      </w:r>
-      <w:r>
-        <w:rPr>
-          <w:rFonts w:ascii="BrowalliaUPC" w:hAnsi="BrowalliaUPC" w:cs="BrowalliaUPC"/>
-          <w:sz w:val="32"/>
-          <w:szCs w:val="32"/>
-        </w:rPr>
-        <w:tab/>
+        <w:t>หน้าจอแสดงสัญญาการเช่า</w:t>
+      </w:r>
+      <w:r>
+        <w:rPr>
+          <w:rFonts w:ascii="BrowalliaUPC" w:hAnsi="BrowalliaUPC" w:cs="BrowalliaUPC" w:hint="cs"/>
+          <w:sz w:val="32"/>
+          <w:szCs w:val="32"/>
+          <w:cs/>
+        </w:rPr>
+        <w:t>.................................................................................................35</w:t>
       </w:r>
     </w:p>
     <w:p>
@@ -5661,48 +5473,16 @@
           <w:szCs w:val="32"/>
           <w:cs/>
         </w:rPr>
-        <w:t xml:space="preserve">สรุปลูกค้าที่ค้างจ่ายค่าใช้จ่ายรายเดือนมากกว่า </w:t>
-      </w:r>
-      <w:r>
-        <w:rPr>
-          <w:rFonts w:ascii="BrowalliaUPC" w:hAnsi="BrowalliaUPC" w:cs="BrowalliaUPC"/>
-          <w:sz w:val="32"/>
-          <w:szCs w:val="32"/>
-        </w:rPr>
-        <w:t xml:space="preserve">1000 </w:t>
-      </w:r>
-      <w:r>
-        <w:rPr>
-          <w:rFonts w:ascii="BrowalliaUPC" w:hAnsi="BrowalliaUPC" w:cs="BrowalliaUPC"/>
-          <w:sz w:val="32"/>
-          <w:szCs w:val="32"/>
-          <w:cs/>
-        </w:rPr>
-        <w:t>บาท</w:t>
-      </w:r>
-      <w:r>
-        <w:rPr>
-          <w:rFonts w:ascii="BrowalliaUPC" w:hAnsi="BrowalliaUPC" w:cs="BrowalliaUPC"/>
-          <w:sz w:val="32"/>
-          <w:szCs w:val="32"/>
-        </w:rPr>
-        <w:tab/>
-      </w:r>
-      <w:r>
-        <w:rPr>
-          <w:rFonts w:ascii="BrowalliaUPC" w:hAnsi="BrowalliaUPC" w:cs="BrowalliaUPC"/>
-          <w:sz w:val="32"/>
-          <w:szCs w:val="32"/>
-        </w:rPr>
-        <w:t>…………………………………...</w:t>
-      </w:r>
-      <w:r>
-        <w:rPr>
-          <w:rFonts w:ascii="BrowalliaUPC" w:hAnsi="BrowalliaUPC" w:cs="BrowalliaUPC"/>
-          <w:sz w:val="32"/>
-          <w:szCs w:val="32"/>
-        </w:rPr>
-        <w:t>41</w:t>
+        <w:t>หน้าจอแสดงการยืนยันสัญญาการเช่า</w:t>
+      </w:r>
+      <w:r>
+        <w:rPr>
+          <w:rFonts w:ascii="BrowalliaUPC" w:hAnsi="BrowalliaUPC" w:cs="BrowalliaUPC"/>
+          <w:sz w:val="32"/>
+          <w:szCs w:val="32"/>
+          <w:cs/>
+        </w:rPr>
+        <w:t>..................................................................................35</w:t>
       </w:r>
     </w:p>
     <w:p>
@@ -5725,40 +5505,16 @@
           <w:szCs w:val="32"/>
           <w:cs/>
         </w:rPr>
-        <w:t xml:space="preserve">สรุปข้อมูลที่อยู่ของลูกค้าที่ทำสัญญาแค่ </w:t>
-      </w:r>
-      <w:r>
-        <w:rPr>
-          <w:rFonts w:ascii="BrowalliaUPC" w:hAnsi="BrowalliaUPC" w:cs="BrowalliaUPC"/>
-          <w:sz w:val="32"/>
-          <w:szCs w:val="32"/>
-        </w:rPr>
-        <w:t xml:space="preserve">1 </w:t>
-      </w:r>
-      <w:r>
-        <w:rPr>
-          <w:rFonts w:ascii="BrowalliaUPC" w:hAnsi="BrowalliaUPC" w:cs="BrowalliaUPC"/>
-          <w:sz w:val="32"/>
-          <w:szCs w:val="32"/>
-          <w:cs/>
-        </w:rPr>
-        <w:t>พื้นที่</w:t>
-      </w:r>
-      <w:r>
-        <w:rPr>
-          <w:rFonts w:ascii="BrowalliaUPC" w:hAnsi="BrowalliaUPC" w:cs="BrowalliaUPC"/>
-          <w:sz w:val="32"/>
-          <w:szCs w:val="32"/>
-        </w:rPr>
-        <w:t>…………………………………………………</w:t>
-      </w:r>
-      <w:r>
-        <w:rPr>
-          <w:rFonts w:ascii="BrowalliaUPC" w:hAnsi="BrowalliaUPC" w:cs="BrowalliaUPC"/>
-          <w:sz w:val="32"/>
-          <w:szCs w:val="32"/>
-        </w:rPr>
-        <w:t>42</w:t>
+        <w:t>หน้าจอแสดงการเลือกการชำระเงิน</w:t>
+      </w:r>
+      <w:r>
+        <w:rPr>
+          <w:rFonts w:ascii="BrowalliaUPC" w:hAnsi="BrowalliaUPC" w:cs="BrowalliaUPC" w:hint="cs"/>
+          <w:sz w:val="32"/>
+          <w:szCs w:val="32"/>
+          <w:cs/>
+        </w:rPr>
+        <w:t>......................................................................................37</w:t>
       </w:r>
     </w:p>
     <w:p>
@@ -5781,6 +5537,1239 @@
           <w:szCs w:val="32"/>
           <w:cs/>
         </w:rPr>
+        <w:t>หน้าจอแสดงการเข้าสู่</w:t>
+      </w:r>
+      <w:proofErr w:type="spellStart"/>
+      <w:r>
+        <w:rPr>
+          <w:rFonts w:ascii="BrowalliaUPC" w:hAnsi="BrowalliaUPC" w:cs="BrowalliaUPC"/>
+          <w:sz w:val="32"/>
+          <w:szCs w:val="32"/>
+          <w:cs/>
+        </w:rPr>
+        <w:t>โปร</w:t>
+      </w:r>
+      <w:proofErr w:type="spellEnd"/>
+      <w:r>
+        <w:rPr>
+          <w:rFonts w:ascii="BrowalliaUPC" w:hAnsi="BrowalliaUPC" w:cs="BrowalliaUPC"/>
+          <w:sz w:val="32"/>
+          <w:szCs w:val="32"/>
+          <w:cs/>
+        </w:rPr>
+        <w:t>ไฟล์</w:t>
+      </w:r>
+      <w:r>
+        <w:rPr>
+          <w:rFonts w:ascii="BrowalliaUPC" w:hAnsi="BrowalliaUPC" w:cs="BrowalliaUPC" w:hint="cs"/>
+          <w:sz w:val="32"/>
+          <w:szCs w:val="32"/>
+          <w:cs/>
+        </w:rPr>
+        <w:t>.............................................................................................37</w:t>
+      </w:r>
+    </w:p>
+    <w:p>
+      <w:pPr>
+        <w:pStyle w:val="ListParagraph"/>
+        <w:numPr>
+          <w:ilvl w:val="0"/>
+          <w:numId w:val="30"/>
+        </w:numPr>
+        <w:rPr>
+          <w:rFonts w:ascii="BrowalliaUPC" w:hAnsi="BrowalliaUPC" w:cs="BrowalliaUPC"/>
+          <w:sz w:val="32"/>
+          <w:szCs w:val="32"/>
+        </w:rPr>
+      </w:pPr>
+      <w:r>
+        <w:rPr>
+          <w:rFonts w:ascii="BrowalliaUPC" w:hAnsi="BrowalliaUPC" w:cs="BrowalliaUPC"/>
+          <w:sz w:val="32"/>
+          <w:szCs w:val="32"/>
+          <w:cs/>
+        </w:rPr>
+        <w:t xml:space="preserve">หน้าจอแสดงหน้า </w:t>
+      </w:r>
+      <w:r>
+        <w:rPr>
+          <w:rFonts w:ascii="BrowalliaUPC" w:hAnsi="BrowalliaUPC" w:cs="BrowalliaUPC"/>
+          <w:sz w:val="32"/>
+          <w:szCs w:val="32"/>
+        </w:rPr>
+        <w:t>Payment</w:t>
+      </w:r>
+      <w:r>
+        <w:rPr>
+          <w:rFonts w:ascii="BrowalliaUPC" w:hAnsi="BrowalliaUPC" w:cs="BrowalliaUPC"/>
+          <w:sz w:val="32"/>
+          <w:szCs w:val="32"/>
+        </w:rPr>
+        <w:t>...……………………………………………………………………</w:t>
+      </w:r>
+      <w:r>
+        <w:rPr>
+          <w:rFonts w:ascii="BrowalliaUPC" w:hAnsi="BrowalliaUPC" w:cs="BrowalliaUPC"/>
+          <w:sz w:val="32"/>
+          <w:szCs w:val="32"/>
+        </w:rPr>
+        <w:t>34</w:t>
+      </w:r>
+    </w:p>
+    <w:p>
+      <w:pPr>
+        <w:pStyle w:val="ListParagraph"/>
+        <w:numPr>
+          <w:ilvl w:val="0"/>
+          <w:numId w:val="30"/>
+        </w:numPr>
+        <w:rPr>
+          <w:rFonts w:ascii="BrowalliaUPC" w:hAnsi="BrowalliaUPC" w:cs="BrowalliaUPC"/>
+          <w:sz w:val="32"/>
+          <w:szCs w:val="32"/>
+        </w:rPr>
+      </w:pPr>
+      <w:r>
+        <w:rPr>
+          <w:rFonts w:ascii="BrowalliaUPC" w:hAnsi="BrowalliaUPC" w:cs="BrowalliaUPC"/>
+          <w:sz w:val="32"/>
+          <w:szCs w:val="32"/>
+          <w:cs/>
+        </w:rPr>
+        <w:t>รายงานสรุปลูกค้าที่ลงทะเบียนแต่ไม่ได้ทำสัญญา</w:t>
+      </w:r>
+      <w:r>
+        <w:rPr>
+          <w:rFonts w:ascii="BrowalliaUPC" w:hAnsi="BrowalliaUPC" w:cs="BrowalliaUPC"/>
+          <w:sz w:val="32"/>
+          <w:szCs w:val="32"/>
+        </w:rPr>
+        <w:t>………………………………………………</w:t>
+      </w:r>
+      <w:r>
+        <w:rPr>
+          <w:rFonts w:ascii="BrowalliaUPC" w:hAnsi="BrowalliaUPC" w:cs="BrowalliaUPC"/>
+          <w:sz w:val="32"/>
+          <w:szCs w:val="32"/>
+        </w:rPr>
+        <w:t>36</w:t>
+      </w:r>
+      <w:r>
+        <w:rPr>
+          <w:rFonts w:ascii="BrowalliaUPC" w:hAnsi="BrowalliaUPC" w:cs="BrowalliaUPC"/>
+          <w:sz w:val="32"/>
+          <w:szCs w:val="32"/>
+          <w:cs/>
+        </w:rPr>
+        <w:tab/>
+      </w:r>
+    </w:p>
+    <w:p>
+      <w:pPr>
+        <w:pStyle w:val="ListParagraph"/>
+        <w:numPr>
+          <w:ilvl w:val="0"/>
+          <w:numId w:val="30"/>
+        </w:numPr>
+        <w:rPr>
+          <w:rFonts w:ascii="BrowalliaUPC" w:hAnsi="BrowalliaUPC" w:cs="BrowalliaUPC"/>
+          <w:sz w:val="32"/>
+          <w:szCs w:val="32"/>
+        </w:rPr>
+      </w:pPr>
+      <w:r>
+        <w:rPr>
+          <w:rFonts w:ascii="BrowalliaUPC" w:hAnsi="BrowalliaUPC" w:cs="BrowalliaUPC"/>
+          <w:sz w:val="32"/>
+          <w:szCs w:val="32"/>
+          <w:cs/>
+        </w:rPr>
+        <w:t>สรุปลูกค้าที่ทำการเช่าพื้นที่</w:t>
+      </w:r>
+      <w:r>
+        <w:rPr>
+          <w:rFonts w:ascii="BrowalliaUPC" w:hAnsi="BrowalliaUPC" w:cs="BrowalliaUPC"/>
+          <w:sz w:val="32"/>
+          <w:szCs w:val="32"/>
+        </w:rPr>
+        <w:t>...…………………………………………………………………….</w:t>
+      </w:r>
+      <w:r>
+        <w:rPr>
+          <w:rFonts w:ascii="BrowalliaUPC" w:hAnsi="BrowalliaUPC" w:cs="BrowalliaUPC"/>
+          <w:sz w:val="32"/>
+          <w:szCs w:val="32"/>
+        </w:rPr>
+        <w:t>37</w:t>
+      </w:r>
+    </w:p>
+    <w:p>
+      <w:pPr>
+        <w:pStyle w:val="ListParagraph"/>
+        <w:numPr>
+          <w:ilvl w:val="0"/>
+          <w:numId w:val="30"/>
+        </w:numPr>
+        <w:rPr>
+          <w:rFonts w:ascii="BrowalliaUPC" w:hAnsi="BrowalliaUPC" w:cs="BrowalliaUPC"/>
+          <w:sz w:val="32"/>
+          <w:szCs w:val="32"/>
+        </w:rPr>
+      </w:pPr>
+      <w:r>
+        <w:rPr>
+          <w:rFonts w:ascii="BrowalliaUPC" w:hAnsi="BrowalliaUPC" w:cs="BrowalliaUPC"/>
+          <w:sz w:val="32"/>
+          <w:szCs w:val="32"/>
+          <w:cs/>
+        </w:rPr>
+        <w:t>หน้าจอแสดงการอัพ</w:t>
+      </w:r>
+      <w:proofErr w:type="spellStart"/>
+      <w:r>
+        <w:rPr>
+          <w:rFonts w:ascii="BrowalliaUPC" w:hAnsi="BrowalliaUPC" w:cs="BrowalliaUPC"/>
+          <w:sz w:val="32"/>
+          <w:szCs w:val="32"/>
+          <w:cs/>
+        </w:rPr>
+        <w:t>โหลดสลิป</w:t>
+      </w:r>
+      <w:proofErr w:type="spellEnd"/>
+      <w:r>
+        <w:rPr>
+          <w:rFonts w:ascii="BrowalliaUPC" w:hAnsi="BrowalliaUPC" w:cs="BrowalliaUPC" w:hint="cs"/>
+          <w:sz w:val="32"/>
+          <w:szCs w:val="32"/>
+          <w:cs/>
+        </w:rPr>
+        <w:t>.............................................................................................37</w:t>
+      </w:r>
+    </w:p>
+    <w:p>
+      <w:pPr>
+        <w:pStyle w:val="ListParagraph"/>
+        <w:numPr>
+          <w:ilvl w:val="0"/>
+          <w:numId w:val="30"/>
+        </w:numPr>
+        <w:rPr>
+          <w:rFonts w:ascii="BrowalliaUPC" w:hAnsi="BrowalliaUPC" w:cs="BrowalliaUPC" w:hint="cs"/>
+          <w:sz w:val="32"/>
+          <w:szCs w:val="32"/>
+        </w:rPr>
+      </w:pPr>
+      <w:r>
+        <w:rPr>
+          <w:rFonts w:ascii="BrowalliaUPC" w:hAnsi="BrowalliaUPC" w:cs="BrowalliaUPC"/>
+          <w:sz w:val="32"/>
+          <w:szCs w:val="32"/>
+          <w:cs/>
+        </w:rPr>
+        <w:t>หน้าจอเลือกแก้ไขเงื่อนไข</w:t>
+      </w:r>
+      <w:r>
+        <w:rPr>
+          <w:rFonts w:ascii="BrowalliaUPC" w:hAnsi="BrowalliaUPC" w:cs="BrowalliaUPC" w:hint="cs"/>
+          <w:sz w:val="32"/>
+          <w:szCs w:val="32"/>
+          <w:cs/>
+        </w:rPr>
+        <w:t>...................................................................................................38</w:t>
+      </w:r>
+    </w:p>
+    <w:p>
+      <w:pPr>
+        <w:pStyle w:val="ListParagraph"/>
+        <w:numPr>
+          <w:ilvl w:val="0"/>
+          <w:numId w:val="30"/>
+        </w:numPr>
+        <w:rPr>
+          <w:rFonts w:ascii="BrowalliaUPC" w:hAnsi="BrowalliaUPC" w:cs="BrowalliaUPC" w:hint="cs"/>
+          <w:sz w:val="32"/>
+          <w:szCs w:val="32"/>
+        </w:rPr>
+      </w:pPr>
+      <w:r>
+        <w:rPr>
+          <w:rFonts w:ascii="BrowalliaUPC" w:hAnsi="BrowalliaUPC" w:cs="BrowalliaUPC"/>
+          <w:sz w:val="32"/>
+          <w:szCs w:val="32"/>
+          <w:cs/>
+        </w:rPr>
+        <w:t>หน้าจอเลือกแก้ไขเงื่อนไขสัญญา</w:t>
+      </w:r>
+      <w:r>
+        <w:rPr>
+          <w:rFonts w:ascii="BrowalliaUPC" w:hAnsi="BrowalliaUPC" w:cs="BrowalliaUPC" w:hint="cs"/>
+          <w:sz w:val="32"/>
+          <w:szCs w:val="32"/>
+          <w:cs/>
+        </w:rPr>
+        <w:t>.........................................................................................39</w:t>
+      </w:r>
+    </w:p>
+    <w:p>
+      <w:pPr>
+        <w:pStyle w:val="ListParagraph"/>
+        <w:numPr>
+          <w:ilvl w:val="0"/>
+          <w:numId w:val="30"/>
+        </w:numPr>
+        <w:rPr>
+          <w:rFonts w:ascii="BrowalliaUPC" w:hAnsi="BrowalliaUPC" w:cs="BrowalliaUPC"/>
+          <w:sz w:val="32"/>
+          <w:szCs w:val="32"/>
+        </w:rPr>
+      </w:pPr>
+      <w:r>
+        <w:rPr>
+          <w:rFonts w:ascii="BrowalliaUPC" w:hAnsi="BrowalliaUPC" w:cs="BrowalliaUPC"/>
+          <w:sz w:val="32"/>
+          <w:szCs w:val="32"/>
+          <w:cs/>
+        </w:rPr>
+        <w:t>หน้าจอเลือกแก้ไขเงื่อนไขสัญญา</w:t>
+      </w:r>
+      <w:r>
+        <w:rPr>
+          <w:rFonts w:ascii="BrowalliaUPC" w:hAnsi="BrowalliaUPC" w:cs="BrowalliaUPC" w:hint="cs"/>
+          <w:sz w:val="32"/>
+          <w:szCs w:val="32"/>
+          <w:cs/>
+        </w:rPr>
+        <w:t>.........................................................................................39</w:t>
+      </w:r>
+    </w:p>
+    <w:p>
+      <w:pPr>
+        <w:pStyle w:val="ListParagraph"/>
+        <w:numPr>
+          <w:ilvl w:val="0"/>
+          <w:numId w:val="30"/>
+        </w:numPr>
+        <w:rPr>
+          <w:rFonts w:ascii="BrowalliaUPC" w:hAnsi="BrowalliaUPC" w:cs="BrowalliaUPC"/>
+          <w:sz w:val="32"/>
+          <w:szCs w:val="32"/>
+        </w:rPr>
+      </w:pPr>
+      <w:r>
+        <w:rPr>
+          <w:rFonts w:ascii="BrowalliaUPC" w:hAnsi="BrowalliaUPC" w:cs="BrowalliaUPC"/>
+          <w:sz w:val="32"/>
+          <w:szCs w:val="32"/>
+          <w:cs/>
+        </w:rPr>
+        <w:t>สรุปจำนวนลูกค้าที่ทำการจองหรือเช่าแต่ยังไม่ชำระเงิน</w:t>
+      </w:r>
+      <w:r>
+        <w:rPr>
+          <w:rFonts w:ascii="BrowalliaUPC" w:hAnsi="BrowalliaUPC" w:cs="BrowalliaUPC"/>
+          <w:sz w:val="32"/>
+          <w:szCs w:val="32"/>
+        </w:rPr>
+        <w:t>………………………………………..</w:t>
+      </w:r>
+      <w:r>
+        <w:rPr>
+          <w:rFonts w:ascii="BrowalliaUPC" w:hAnsi="BrowalliaUPC" w:cs="BrowalliaUPC"/>
+          <w:sz w:val="32"/>
+          <w:szCs w:val="32"/>
+        </w:rPr>
+        <w:t>38</w:t>
+      </w:r>
+    </w:p>
+    <w:p>
+      <w:pPr>
+        <w:pStyle w:val="ListParagraph"/>
+        <w:numPr>
+          <w:ilvl w:val="0"/>
+          <w:numId w:val="30"/>
+        </w:numPr>
+        <w:rPr>
+          <w:rFonts w:ascii="BrowalliaUPC" w:hAnsi="BrowalliaUPC" w:cs="BrowalliaUPC"/>
+          <w:sz w:val="32"/>
+          <w:szCs w:val="32"/>
+        </w:rPr>
+      </w:pPr>
+      <w:r>
+        <w:rPr>
+          <w:rFonts w:ascii="BrowalliaUPC" w:hAnsi="BrowalliaUPC" w:cs="BrowalliaUPC"/>
+          <w:sz w:val="32"/>
+          <w:szCs w:val="32"/>
+          <w:cs/>
+        </w:rPr>
+        <w:t>สรุปจำนวนค่าล่วงหน้าที่ได้ในแต่ละวันของเดือนเมษายน</w:t>
+      </w:r>
+      <w:r>
+        <w:rPr>
+          <w:rFonts w:ascii="BrowalliaUPC" w:hAnsi="BrowalliaUPC" w:cs="BrowalliaUPC"/>
+          <w:sz w:val="32"/>
+          <w:szCs w:val="32"/>
+        </w:rPr>
+        <w:t>………………………………………</w:t>
+      </w:r>
+      <w:r>
+        <w:rPr>
+          <w:rFonts w:ascii="BrowalliaUPC" w:hAnsi="BrowalliaUPC" w:cs="BrowalliaUPC"/>
+          <w:sz w:val="32"/>
+          <w:szCs w:val="32"/>
+        </w:rPr>
+        <w:t>39</w:t>
+      </w:r>
+    </w:p>
+    <w:p>
+      <w:pPr>
+        <w:pStyle w:val="ListParagraph"/>
+        <w:numPr>
+          <w:ilvl w:val="0"/>
+          <w:numId w:val="30"/>
+        </w:numPr>
+        <w:rPr>
+          <w:rFonts w:ascii="BrowalliaUPC" w:hAnsi="BrowalliaUPC" w:cs="BrowalliaUPC"/>
+          <w:sz w:val="32"/>
+          <w:szCs w:val="32"/>
+        </w:rPr>
+      </w:pPr>
+      <w:r>
+        <w:rPr>
+          <w:rFonts w:ascii="BrowalliaUPC" w:hAnsi="BrowalliaUPC" w:cs="BrowalliaUPC"/>
+          <w:sz w:val="32"/>
+          <w:szCs w:val="32"/>
+          <w:cs/>
+        </w:rPr>
+        <w:t>หน้าจอแก้ไขเงื่อนไขสัญญา</w:t>
+      </w:r>
+      <w:r>
+        <w:rPr>
+          <w:rFonts w:ascii="BrowalliaUPC" w:hAnsi="BrowalliaUPC" w:cs="BrowalliaUPC" w:hint="cs"/>
+          <w:sz w:val="32"/>
+          <w:szCs w:val="32"/>
+          <w:cs/>
+        </w:rPr>
+        <w:t>.................................................................................................40</w:t>
+      </w:r>
+    </w:p>
+    <w:p>
+      <w:pPr>
+        <w:pStyle w:val="ListParagraph"/>
+        <w:numPr>
+          <w:ilvl w:val="0"/>
+          <w:numId w:val="30"/>
+        </w:numPr>
+        <w:rPr>
+          <w:rFonts w:ascii="BrowalliaUPC" w:hAnsi="BrowalliaUPC" w:cs="BrowalliaUPC"/>
+          <w:sz w:val="32"/>
+          <w:szCs w:val="32"/>
+        </w:rPr>
+      </w:pPr>
+      <w:r>
+        <w:rPr>
+          <w:rFonts w:ascii="BrowalliaUPC" w:hAnsi="BrowalliaUPC" w:cs="BrowalliaUPC"/>
+          <w:sz w:val="32"/>
+          <w:szCs w:val="32"/>
+          <w:cs/>
+        </w:rPr>
+        <w:t>หน้าจอแก้ไขเงื่อนไขสัญญาใหม่ลงไป</w:t>
+      </w:r>
+      <w:r>
+        <w:rPr>
+          <w:rFonts w:ascii="BrowalliaUPC" w:hAnsi="BrowalliaUPC" w:cs="BrowalliaUPC" w:hint="cs"/>
+          <w:sz w:val="32"/>
+          <w:szCs w:val="32"/>
+          <w:cs/>
+        </w:rPr>
+        <w:t>..................................................................................40</w:t>
+      </w:r>
+    </w:p>
+    <w:p>
+      <w:pPr>
+        <w:pStyle w:val="ListParagraph"/>
+        <w:numPr>
+          <w:ilvl w:val="0"/>
+          <w:numId w:val="30"/>
+        </w:numPr>
+        <w:rPr>
+          <w:rFonts w:ascii="BrowalliaUPC" w:hAnsi="BrowalliaUPC" w:cs="BrowalliaUPC" w:hint="cs"/>
+          <w:sz w:val="32"/>
+          <w:szCs w:val="32"/>
+        </w:rPr>
+      </w:pPr>
+      <w:r>
+        <w:rPr>
+          <w:rFonts w:ascii="BrowalliaUPC" w:hAnsi="BrowalliaUPC" w:cs="BrowalliaUPC"/>
+          <w:sz w:val="32"/>
+          <w:szCs w:val="32"/>
+          <w:cs/>
+        </w:rPr>
+        <w:t xml:space="preserve">หน้าจอเลือก </w:t>
+      </w:r>
+      <w:r>
+        <w:rPr>
+          <w:rFonts w:ascii="BrowalliaUPC" w:hAnsi="BrowalliaUPC" w:cs="BrowalliaUPC"/>
+          <w:sz w:val="32"/>
+          <w:szCs w:val="32"/>
+        </w:rPr>
+        <w:t>Dashboard</w:t>
+      </w:r>
+      <w:r>
+        <w:rPr>
+          <w:rFonts w:ascii="BrowalliaUPC" w:hAnsi="BrowalliaUPC" w:cs="BrowalliaUPC" w:hint="cs"/>
+          <w:sz w:val="32"/>
+          <w:szCs w:val="32"/>
+          <w:cs/>
+        </w:rPr>
+        <w:t>....................................................................................................41</w:t>
+      </w:r>
+    </w:p>
+    <w:p>
+      <w:pPr>
+        <w:pStyle w:val="ListParagraph"/>
+        <w:numPr>
+          <w:ilvl w:val="0"/>
+          <w:numId w:val="30"/>
+        </w:numPr>
+        <w:rPr>
+          <w:rFonts w:ascii="BrowalliaUPC" w:hAnsi="BrowalliaUPC" w:cs="BrowalliaUPC"/>
+          <w:sz w:val="32"/>
+          <w:szCs w:val="32"/>
+        </w:rPr>
+      </w:pPr>
+      <w:r>
+        <w:rPr>
+          <w:rFonts w:ascii="BrowalliaUPC" w:hAnsi="BrowalliaUPC" w:cs="BrowalliaUPC"/>
+          <w:sz w:val="32"/>
+          <w:szCs w:val="32"/>
+          <w:cs/>
+        </w:rPr>
+        <w:t xml:space="preserve">หน้าจอแสดง </w:t>
+      </w:r>
+      <w:r>
+        <w:rPr>
+          <w:rFonts w:ascii="BrowalliaUPC" w:hAnsi="BrowalliaUPC" w:cs="BrowalliaUPC"/>
+          <w:sz w:val="32"/>
+          <w:szCs w:val="32"/>
+        </w:rPr>
+        <w:t>Dashboard</w:t>
+      </w:r>
+      <w:r>
+        <w:rPr>
+          <w:rFonts w:ascii="BrowalliaUPC" w:hAnsi="BrowalliaUPC" w:cs="BrowalliaUPC" w:hint="cs"/>
+          <w:sz w:val="32"/>
+          <w:szCs w:val="32"/>
+          <w:cs/>
+        </w:rPr>
+        <w:t>....................................................................................................42</w:t>
+      </w:r>
+    </w:p>
+    <w:p>
+      <w:pPr>
+        <w:pStyle w:val="ListParagraph"/>
+        <w:numPr>
+          <w:ilvl w:val="0"/>
+          <w:numId w:val="30"/>
+        </w:numPr>
+        <w:rPr>
+          <w:rFonts w:ascii="BrowalliaUPC" w:hAnsi="BrowalliaUPC" w:cs="BrowalliaUPC" w:hint="cs"/>
+          <w:sz w:val="32"/>
+          <w:szCs w:val="32"/>
+        </w:rPr>
+      </w:pPr>
+      <w:r>
+        <w:rPr>
+          <w:rFonts w:ascii="BrowalliaUPC" w:hAnsi="BrowalliaUPC" w:cs="BrowalliaUPC"/>
+          <w:sz w:val="32"/>
+          <w:szCs w:val="32"/>
+          <w:cs/>
+        </w:rPr>
+        <w:lastRenderedPageBreak/>
+        <w:t>หน้าจอเลือกดูข้อมูลลูกค้า</w:t>
+      </w:r>
+      <w:r>
+        <w:rPr>
+          <w:rFonts w:ascii="BrowalliaUPC" w:hAnsi="BrowalliaUPC" w:cs="BrowalliaUPC" w:hint="cs"/>
+          <w:sz w:val="32"/>
+          <w:szCs w:val="32"/>
+          <w:cs/>
+        </w:rPr>
+        <w:t>...................................................................................................42</w:t>
+      </w:r>
+    </w:p>
+    <w:p>
+      <w:pPr>
+        <w:pStyle w:val="ListParagraph"/>
+        <w:numPr>
+          <w:ilvl w:val="0"/>
+          <w:numId w:val="30"/>
+        </w:numPr>
+        <w:rPr>
+          <w:rFonts w:ascii="BrowalliaUPC" w:hAnsi="BrowalliaUPC" w:cs="BrowalliaUPC" w:hint="cs"/>
+          <w:sz w:val="32"/>
+          <w:szCs w:val="32"/>
+        </w:rPr>
+      </w:pPr>
+      <w:r>
+        <w:rPr>
+          <w:rFonts w:ascii="BrowalliaUPC" w:hAnsi="BrowalliaUPC" w:cs="BrowalliaUPC"/>
+          <w:sz w:val="32"/>
+          <w:szCs w:val="32"/>
+          <w:cs/>
+        </w:rPr>
+        <w:t>หน้าจอเลือกดูข้อมูลลูกค้าที่ต้องการ</w:t>
+      </w:r>
+      <w:r>
+        <w:rPr>
+          <w:rFonts w:ascii="BrowalliaUPC" w:hAnsi="BrowalliaUPC" w:cs="BrowalliaUPC" w:hint="cs"/>
+          <w:sz w:val="32"/>
+          <w:szCs w:val="32"/>
+          <w:cs/>
+        </w:rPr>
+        <w:t>.....................................................................................43</w:t>
+      </w:r>
+    </w:p>
+    <w:p>
+      <w:pPr>
+        <w:pStyle w:val="ListParagraph"/>
+        <w:numPr>
+          <w:ilvl w:val="0"/>
+          <w:numId w:val="30"/>
+        </w:numPr>
+        <w:rPr>
+          <w:rFonts w:ascii="BrowalliaUPC" w:hAnsi="BrowalliaUPC" w:cs="BrowalliaUPC"/>
+          <w:sz w:val="32"/>
+          <w:szCs w:val="32"/>
+        </w:rPr>
+      </w:pPr>
+      <w:r>
+        <w:rPr>
+          <w:rFonts w:ascii="BrowalliaUPC" w:hAnsi="BrowalliaUPC" w:cs="BrowalliaUPC"/>
+          <w:sz w:val="32"/>
+          <w:szCs w:val="32"/>
+          <w:cs/>
+        </w:rPr>
+        <w:t>หน้าจอแสดงข้อมูลของลูกค้าที่เลือก</w:t>
+      </w:r>
+      <w:r>
+        <w:rPr>
+          <w:rFonts w:ascii="BrowalliaUPC" w:hAnsi="BrowalliaUPC" w:cs="BrowalliaUPC" w:hint="cs"/>
+          <w:sz w:val="32"/>
+          <w:szCs w:val="32"/>
+          <w:cs/>
+        </w:rPr>
+        <w:t>....................................................................................43</w:t>
+      </w:r>
+    </w:p>
+    <w:p>
+      <w:pPr>
+        <w:pStyle w:val="ListParagraph"/>
+        <w:numPr>
+          <w:ilvl w:val="0"/>
+          <w:numId w:val="30"/>
+        </w:numPr>
+        <w:rPr>
+          <w:rFonts w:ascii="BrowalliaUPC" w:hAnsi="BrowalliaUPC" w:cs="BrowalliaUPC" w:hint="cs"/>
+          <w:sz w:val="32"/>
+          <w:szCs w:val="32"/>
+        </w:rPr>
+      </w:pPr>
+      <w:r>
+        <w:rPr>
+          <w:rFonts w:ascii="BrowalliaUPC" w:hAnsi="BrowalliaUPC" w:cs="BrowalliaUPC"/>
+          <w:sz w:val="32"/>
+          <w:szCs w:val="32"/>
+          <w:cs/>
+        </w:rPr>
+        <w:t>หน้าจอเลือกประวัติการชำระเงิน</w:t>
+      </w:r>
+      <w:r>
+        <w:rPr>
+          <w:rFonts w:ascii="BrowalliaUPC" w:hAnsi="BrowalliaUPC" w:cs="BrowalliaUPC" w:hint="cs"/>
+          <w:sz w:val="32"/>
+          <w:szCs w:val="32"/>
+          <w:cs/>
+        </w:rPr>
+        <w:t>..........................................................................................44</w:t>
+      </w:r>
+    </w:p>
+    <w:p>
+      <w:pPr>
+        <w:pStyle w:val="ListParagraph"/>
+        <w:numPr>
+          <w:ilvl w:val="0"/>
+          <w:numId w:val="30"/>
+        </w:numPr>
+        <w:rPr>
+          <w:rFonts w:ascii="BrowalliaUPC" w:hAnsi="BrowalliaUPC" w:cs="BrowalliaUPC" w:hint="cs"/>
+          <w:sz w:val="32"/>
+          <w:szCs w:val="32"/>
+        </w:rPr>
+      </w:pPr>
+      <w:r>
+        <w:rPr>
+          <w:rFonts w:ascii="BrowalliaUPC" w:hAnsi="BrowalliaUPC" w:cs="BrowalliaUPC"/>
+          <w:sz w:val="32"/>
+          <w:szCs w:val="32"/>
+          <w:cs/>
+        </w:rPr>
+        <w:t>หน้าจอเลือกดู</w:t>
+      </w:r>
+      <w:proofErr w:type="spellStart"/>
+      <w:r>
+        <w:rPr>
+          <w:rFonts w:ascii="BrowalliaUPC" w:hAnsi="BrowalliaUPC" w:cs="BrowalliaUPC"/>
+          <w:sz w:val="32"/>
+          <w:szCs w:val="32"/>
+          <w:cs/>
+        </w:rPr>
+        <w:t>โปร</w:t>
+      </w:r>
+      <w:proofErr w:type="spellEnd"/>
+      <w:r>
+        <w:rPr>
+          <w:rFonts w:ascii="BrowalliaUPC" w:hAnsi="BrowalliaUPC" w:cs="BrowalliaUPC"/>
+          <w:sz w:val="32"/>
+          <w:szCs w:val="32"/>
+          <w:cs/>
+        </w:rPr>
+        <w:t>ไฟล์</w:t>
+      </w:r>
+      <w:r>
+        <w:rPr>
+          <w:rFonts w:ascii="BrowalliaUPC" w:hAnsi="BrowalliaUPC" w:cs="BrowalliaUPC" w:hint="cs"/>
+          <w:sz w:val="32"/>
+          <w:szCs w:val="32"/>
+          <w:cs/>
+        </w:rPr>
+        <w:t>........................................................................................................45</w:t>
+      </w:r>
+    </w:p>
+    <w:p>
+      <w:pPr>
+        <w:pStyle w:val="ListParagraph"/>
+        <w:numPr>
+          <w:ilvl w:val="0"/>
+          <w:numId w:val="30"/>
+        </w:numPr>
+        <w:rPr>
+          <w:rFonts w:ascii="BrowalliaUPC" w:hAnsi="BrowalliaUPC" w:cs="BrowalliaUPC"/>
+          <w:sz w:val="32"/>
+          <w:szCs w:val="32"/>
+        </w:rPr>
+      </w:pPr>
+      <w:r>
+        <w:rPr>
+          <w:rFonts w:ascii="BrowalliaUPC" w:hAnsi="BrowalliaUPC" w:cs="BrowalliaUPC"/>
+          <w:sz w:val="32"/>
+          <w:szCs w:val="32"/>
+          <w:cs/>
+        </w:rPr>
+        <w:t>หน้าจอแสดงประวัติการชำระเงินของลูกค้าที่ถูกเลือก</w:t>
+      </w:r>
+      <w:r>
+        <w:rPr>
+          <w:rFonts w:ascii="BrowalliaUPC" w:hAnsi="BrowalliaUPC" w:cs="BrowalliaUPC" w:hint="cs"/>
+          <w:sz w:val="32"/>
+          <w:szCs w:val="32"/>
+          <w:cs/>
+        </w:rPr>
+        <w:t>...........................................................45</w:t>
+      </w:r>
+    </w:p>
+    <w:p>
+      <w:pPr>
+        <w:pStyle w:val="ListParagraph"/>
+        <w:numPr>
+          <w:ilvl w:val="0"/>
+          <w:numId w:val="30"/>
+        </w:numPr>
+        <w:rPr>
+          <w:rFonts w:ascii="BrowalliaUPC" w:hAnsi="BrowalliaUPC" w:cs="BrowalliaUPC"/>
+          <w:sz w:val="32"/>
+          <w:szCs w:val="32"/>
+        </w:rPr>
+      </w:pPr>
+      <w:r>
+        <w:rPr>
+          <w:rFonts w:ascii="BrowalliaUPC" w:hAnsi="BrowalliaUPC" w:cs="BrowalliaUPC"/>
+          <w:sz w:val="32"/>
+          <w:szCs w:val="32"/>
+          <w:cs/>
+        </w:rPr>
+        <w:t>หน้าจอเลือกกรอกค่าใช้จ่ายรายเดือนของลูกค้า</w:t>
+      </w:r>
+      <w:r>
+        <w:rPr>
+          <w:rFonts w:ascii="BrowalliaUPC" w:hAnsi="BrowalliaUPC" w:cs="BrowalliaUPC" w:hint="cs"/>
+          <w:sz w:val="32"/>
+          <w:szCs w:val="32"/>
+          <w:cs/>
+        </w:rPr>
+        <w:t>....................................................................46</w:t>
+      </w:r>
+    </w:p>
+    <w:p>
+      <w:pPr>
+        <w:pStyle w:val="ListParagraph"/>
+        <w:numPr>
+          <w:ilvl w:val="0"/>
+          <w:numId w:val="30"/>
+        </w:numPr>
+        <w:rPr>
+          <w:rFonts w:ascii="BrowalliaUPC" w:hAnsi="BrowalliaUPC" w:cs="BrowalliaUPC" w:hint="cs"/>
+          <w:sz w:val="32"/>
+          <w:szCs w:val="32"/>
+        </w:rPr>
+      </w:pPr>
+      <w:r>
+        <w:rPr>
+          <w:rFonts w:ascii="BrowalliaUPC" w:hAnsi="BrowalliaUPC" w:cs="BrowalliaUPC"/>
+          <w:sz w:val="32"/>
+          <w:szCs w:val="32"/>
+          <w:cs/>
+        </w:rPr>
+        <w:t>หน้าจอเลือกดู</w:t>
+      </w:r>
+      <w:proofErr w:type="spellStart"/>
+      <w:r>
+        <w:rPr>
+          <w:rFonts w:ascii="BrowalliaUPC" w:hAnsi="BrowalliaUPC" w:cs="BrowalliaUPC"/>
+          <w:sz w:val="32"/>
+          <w:szCs w:val="32"/>
+          <w:cs/>
+        </w:rPr>
+        <w:t>โปร</w:t>
+      </w:r>
+      <w:proofErr w:type="spellEnd"/>
+      <w:r>
+        <w:rPr>
+          <w:rFonts w:ascii="BrowalliaUPC" w:hAnsi="BrowalliaUPC" w:cs="BrowalliaUPC"/>
+          <w:sz w:val="32"/>
+          <w:szCs w:val="32"/>
+          <w:cs/>
+        </w:rPr>
+        <w:t>ไฟล์</w:t>
+      </w:r>
+      <w:r>
+        <w:rPr>
+          <w:rFonts w:ascii="BrowalliaUPC" w:hAnsi="BrowalliaUPC" w:cs="BrowalliaUPC" w:hint="cs"/>
+          <w:sz w:val="32"/>
+          <w:szCs w:val="32"/>
+          <w:cs/>
+        </w:rPr>
+        <w:t>.........................................................................................................47</w:t>
+      </w:r>
+    </w:p>
+    <w:p>
+      <w:pPr>
+        <w:pStyle w:val="ListParagraph"/>
+        <w:numPr>
+          <w:ilvl w:val="0"/>
+          <w:numId w:val="30"/>
+        </w:numPr>
+        <w:rPr>
+          <w:rFonts w:ascii="BrowalliaUPC" w:hAnsi="BrowalliaUPC" w:cs="BrowalliaUPC"/>
+          <w:sz w:val="32"/>
+          <w:szCs w:val="32"/>
+        </w:rPr>
+      </w:pPr>
+      <w:r>
+        <w:rPr>
+          <w:rFonts w:ascii="BrowalliaUPC" w:hAnsi="BrowalliaUPC" w:cs="BrowalliaUPC"/>
+          <w:sz w:val="32"/>
+          <w:szCs w:val="32"/>
+          <w:cs/>
+        </w:rPr>
+        <w:t>หน้าจอกรอกค่าน้ำและค่าไฟ</w:t>
+      </w:r>
+      <w:r>
+        <w:rPr>
+          <w:rFonts w:ascii="BrowalliaUPC" w:hAnsi="BrowalliaUPC" w:cs="BrowalliaUPC" w:hint="cs"/>
+          <w:sz w:val="32"/>
+          <w:szCs w:val="32"/>
+          <w:cs/>
+        </w:rPr>
+        <w:t>................................................................................................47</w:t>
+      </w:r>
+    </w:p>
+    <w:p>
+      <w:pPr>
+        <w:pStyle w:val="ListParagraph"/>
+        <w:numPr>
+          <w:ilvl w:val="0"/>
+          <w:numId w:val="30"/>
+        </w:numPr>
+        <w:rPr>
+          <w:rFonts w:ascii="BrowalliaUPC" w:hAnsi="BrowalliaUPC" w:cs="BrowalliaUPC"/>
+          <w:sz w:val="32"/>
+          <w:szCs w:val="32"/>
+        </w:rPr>
+      </w:pPr>
+      <w:r>
+        <w:rPr>
+          <w:rFonts w:ascii="BrowalliaUPC" w:hAnsi="BrowalliaUPC" w:cs="BrowalliaUPC"/>
+          <w:sz w:val="32"/>
+          <w:szCs w:val="32"/>
+          <w:cs/>
+        </w:rPr>
+        <w:t>หน้าจอเลือกออกจากระบบ</w:t>
+      </w:r>
+      <w:r>
+        <w:rPr>
+          <w:rFonts w:ascii="BrowalliaUPC" w:hAnsi="BrowalliaUPC" w:cs="BrowalliaUPC"/>
+          <w:sz w:val="32"/>
+          <w:szCs w:val="32"/>
+          <w:cs/>
+        </w:rPr>
+        <w:t>.................................................................................................</w:t>
+      </w:r>
+      <w:r>
+        <w:rPr>
+          <w:rFonts w:ascii="BrowalliaUPC" w:hAnsi="BrowalliaUPC" w:cs="BrowalliaUPC" w:hint="cs"/>
+          <w:sz w:val="32"/>
+          <w:szCs w:val="32"/>
+          <w:cs/>
+        </w:rPr>
+        <w:t>.</w:t>
+      </w:r>
+      <w:r>
+        <w:rPr>
+          <w:rFonts w:ascii="BrowalliaUPC" w:hAnsi="BrowalliaUPC" w:cs="BrowalliaUPC"/>
+          <w:sz w:val="32"/>
+          <w:szCs w:val="32"/>
+          <w:cs/>
+        </w:rPr>
+        <w:t>48</w:t>
+      </w:r>
+    </w:p>
+    <w:p>
+      <w:pPr>
+        <w:pStyle w:val="ListParagraph"/>
+        <w:numPr>
+          <w:ilvl w:val="0"/>
+          <w:numId w:val="30"/>
+        </w:numPr>
+        <w:rPr>
+          <w:rFonts w:ascii="BrowalliaUPC" w:hAnsi="BrowalliaUPC" w:cs="BrowalliaUPC"/>
+          <w:sz w:val="32"/>
+          <w:szCs w:val="32"/>
+        </w:rPr>
+      </w:pPr>
+      <w:r>
+        <w:rPr>
+          <w:rFonts w:ascii="BrowalliaUPC" w:hAnsi="BrowalliaUPC" w:cs="BrowalliaUPC"/>
+          <w:sz w:val="32"/>
+          <w:szCs w:val="32"/>
+          <w:cs/>
+        </w:rPr>
+        <w:t>สรุปลูกค้าที่ลงทะเบียนแต่ไม่ได้ทำสัญญา</w:t>
+      </w:r>
+      <w:r>
+        <w:rPr>
+          <w:rFonts w:ascii="BrowalliaUPC" w:hAnsi="BrowalliaUPC" w:cs="BrowalliaUPC" w:hint="cs"/>
+          <w:sz w:val="32"/>
+          <w:szCs w:val="32"/>
+          <w:cs/>
+        </w:rPr>
+        <w:t>..............................................................................49</w:t>
+      </w:r>
+    </w:p>
+    <w:p>
+      <w:pPr>
+        <w:pStyle w:val="ListParagraph"/>
+        <w:numPr>
+          <w:ilvl w:val="0"/>
+          <w:numId w:val="30"/>
+        </w:numPr>
+        <w:rPr>
+          <w:rFonts w:ascii="BrowalliaUPC" w:hAnsi="BrowalliaUPC" w:cs="BrowalliaUPC" w:hint="cs"/>
+          <w:sz w:val="32"/>
+          <w:szCs w:val="32"/>
+        </w:rPr>
+      </w:pPr>
+      <w:r>
+        <w:rPr>
+          <w:rFonts w:ascii="BrowalliaUPC" w:hAnsi="BrowalliaUPC" w:cs="BrowalliaUPC"/>
+          <w:sz w:val="32"/>
+          <w:szCs w:val="32"/>
+          <w:cs/>
+        </w:rPr>
+        <w:t>สรุปลูกค้าที่ทำการเช่าพื้นที่</w:t>
+      </w:r>
+      <w:r>
+        <w:rPr>
+          <w:rFonts w:ascii="BrowalliaUPC" w:hAnsi="BrowalliaUPC" w:cs="BrowalliaUPC" w:hint="cs"/>
+          <w:sz w:val="32"/>
+          <w:szCs w:val="32"/>
+          <w:cs/>
+        </w:rPr>
+        <w:t>...................................................................................................50</w:t>
+      </w:r>
+    </w:p>
+    <w:p>
+      <w:pPr>
+        <w:pStyle w:val="ListParagraph"/>
+        <w:numPr>
+          <w:ilvl w:val="0"/>
+          <w:numId w:val="30"/>
+        </w:numPr>
+        <w:rPr>
+          <w:rFonts w:ascii="BrowalliaUPC" w:hAnsi="BrowalliaUPC" w:cs="BrowalliaUPC" w:hint="cs"/>
+          <w:sz w:val="32"/>
+          <w:szCs w:val="32"/>
+        </w:rPr>
+      </w:pPr>
+      <w:r>
+        <w:rPr>
+          <w:rFonts w:ascii="BrowalliaUPC" w:hAnsi="BrowalliaUPC" w:cs="BrowalliaUPC"/>
+          <w:sz w:val="32"/>
+          <w:szCs w:val="32"/>
+          <w:cs/>
+        </w:rPr>
+        <w:t>สรุปจำนวนลูกค้าที่ทำการจองหรือเช่าแต่ยังไม่ชำระเงิน</w:t>
+      </w:r>
+      <w:r>
+        <w:rPr>
+          <w:rFonts w:ascii="BrowalliaUPC" w:hAnsi="BrowalliaUPC" w:cs="BrowalliaUPC" w:hint="cs"/>
+          <w:sz w:val="32"/>
+          <w:szCs w:val="32"/>
+          <w:cs/>
+        </w:rPr>
+        <w:t>........................................................51</w:t>
+      </w:r>
+    </w:p>
+    <w:p>
+      <w:pPr>
+        <w:pStyle w:val="ListParagraph"/>
+        <w:numPr>
+          <w:ilvl w:val="0"/>
+          <w:numId w:val="30"/>
+        </w:numPr>
+        <w:rPr>
+          <w:rFonts w:ascii="BrowalliaUPC" w:hAnsi="BrowalliaUPC" w:cs="BrowalliaUPC"/>
+          <w:sz w:val="32"/>
+          <w:szCs w:val="32"/>
+        </w:rPr>
+      </w:pPr>
+      <w:r>
+        <w:rPr>
+          <w:rFonts w:ascii="BrowalliaUPC" w:hAnsi="BrowalliaUPC" w:cs="BrowalliaUPC"/>
+          <w:sz w:val="32"/>
+          <w:szCs w:val="32"/>
+          <w:cs/>
+        </w:rPr>
+        <w:t>สรุปจำนวนค่าล่วงหน้าที่ได้ในแต่ละวันของเดือนเมษายน</w:t>
+      </w:r>
+      <w:r>
+        <w:rPr>
+          <w:rFonts w:ascii="BrowalliaUPC" w:hAnsi="BrowalliaUPC" w:cs="BrowalliaUPC" w:hint="cs"/>
+          <w:sz w:val="32"/>
+          <w:szCs w:val="32"/>
+          <w:cs/>
+        </w:rPr>
+        <w:t>.....................................................52</w:t>
+      </w:r>
+    </w:p>
+    <w:p>
+      <w:pPr>
+        <w:pStyle w:val="ListParagraph"/>
+        <w:numPr>
+          <w:ilvl w:val="0"/>
+          <w:numId w:val="30"/>
+        </w:numPr>
+        <w:rPr>
+          <w:rFonts w:ascii="BrowalliaUPC" w:hAnsi="BrowalliaUPC" w:cs="BrowalliaUPC"/>
+          <w:sz w:val="32"/>
+          <w:szCs w:val="32"/>
+        </w:rPr>
+      </w:pPr>
+      <w:r>
+        <w:rPr>
+          <w:rFonts w:ascii="BrowalliaUPC" w:hAnsi="BrowalliaUPC" w:cs="BrowalliaUPC"/>
+          <w:sz w:val="32"/>
+          <w:szCs w:val="32"/>
+          <w:cs/>
+        </w:rPr>
+        <w:t>สรุปจำนวนของแต่ละประเภทพื้นที่ที่ยังว่างอยู่</w:t>
+      </w:r>
+      <w:r>
+        <w:rPr>
+          <w:rFonts w:ascii="BrowalliaUPC" w:hAnsi="BrowalliaUPC" w:cs="BrowalliaUPC"/>
+          <w:sz w:val="32"/>
+          <w:szCs w:val="32"/>
+        </w:rPr>
+        <w:t>………………………………………………….</w:t>
+      </w:r>
+      <w:r>
+        <w:rPr>
+          <w:rFonts w:ascii="BrowalliaUPC" w:hAnsi="BrowalliaUPC" w:cs="BrowalliaUPC" w:hint="cs"/>
+          <w:sz w:val="32"/>
+          <w:szCs w:val="32"/>
+          <w:cs/>
+        </w:rPr>
+        <w:t>.</w:t>
+      </w:r>
+      <w:r>
+        <w:rPr>
+          <w:rFonts w:ascii="BrowalliaUPC" w:hAnsi="BrowalliaUPC" w:cs="BrowalliaUPC" w:hint="cs"/>
+          <w:sz w:val="32"/>
+          <w:szCs w:val="32"/>
+          <w:cs/>
+        </w:rPr>
+        <w:t>53</w:t>
+      </w:r>
+      <w:r>
+        <w:rPr>
+          <w:rFonts w:ascii="BrowalliaUPC" w:hAnsi="BrowalliaUPC" w:cs="BrowalliaUPC"/>
+          <w:sz w:val="32"/>
+          <w:szCs w:val="32"/>
+        </w:rPr>
+        <w:tab/>
+      </w:r>
+    </w:p>
+    <w:p>
+      <w:pPr>
+        <w:pStyle w:val="ListParagraph"/>
+        <w:numPr>
+          <w:ilvl w:val="0"/>
+          <w:numId w:val="30"/>
+        </w:numPr>
+        <w:rPr>
+          <w:rFonts w:ascii="BrowalliaUPC" w:hAnsi="BrowalliaUPC" w:cs="BrowalliaUPC"/>
+          <w:sz w:val="32"/>
+          <w:szCs w:val="32"/>
+        </w:rPr>
+      </w:pPr>
+      <w:r>
+        <w:rPr>
+          <w:rFonts w:ascii="BrowalliaUPC" w:hAnsi="BrowalliaUPC" w:cs="BrowalliaUPC"/>
+          <w:sz w:val="32"/>
+          <w:szCs w:val="32"/>
+          <w:cs/>
+        </w:rPr>
+        <w:t xml:space="preserve">สรุปลูกค้าที่ค้างจ่ายค่าใช้จ่ายรายเดือนมากกว่า </w:t>
+      </w:r>
+      <w:r>
+        <w:rPr>
+          <w:rFonts w:ascii="BrowalliaUPC" w:hAnsi="BrowalliaUPC" w:cs="BrowalliaUPC"/>
+          <w:sz w:val="32"/>
+          <w:szCs w:val="32"/>
+        </w:rPr>
+        <w:t xml:space="preserve">1000 </w:t>
+      </w:r>
+      <w:r>
+        <w:rPr>
+          <w:rFonts w:ascii="BrowalliaUPC" w:hAnsi="BrowalliaUPC" w:cs="BrowalliaUPC"/>
+          <w:sz w:val="32"/>
+          <w:szCs w:val="32"/>
+          <w:cs/>
+        </w:rPr>
+        <w:t>บาท</w:t>
+      </w:r>
+      <w:r>
+        <w:rPr>
+          <w:rFonts w:ascii="BrowalliaUPC" w:hAnsi="BrowalliaUPC" w:cs="BrowalliaUPC"/>
+          <w:sz w:val="32"/>
+          <w:szCs w:val="32"/>
+        </w:rPr>
+        <w:tab/>
+      </w:r>
+      <w:r>
+        <w:rPr>
+          <w:rFonts w:ascii="BrowalliaUPC" w:hAnsi="BrowalliaUPC" w:cs="BrowalliaUPC"/>
+          <w:sz w:val="32"/>
+          <w:szCs w:val="32"/>
+        </w:rPr>
+        <w:t>…………………………………...</w:t>
+      </w:r>
+      <w:r>
+        <w:rPr>
+          <w:rFonts w:ascii="BrowalliaUPC" w:hAnsi="BrowalliaUPC" w:cs="BrowalliaUPC" w:hint="cs"/>
+          <w:sz w:val="32"/>
+          <w:szCs w:val="32"/>
+          <w:cs/>
+        </w:rPr>
+        <w:t>54</w:t>
+      </w:r>
+    </w:p>
+    <w:p>
+      <w:pPr>
+        <w:pStyle w:val="ListParagraph"/>
+        <w:numPr>
+          <w:ilvl w:val="0"/>
+          <w:numId w:val="30"/>
+        </w:numPr>
+        <w:rPr>
+          <w:rFonts w:ascii="BrowalliaUPC" w:hAnsi="BrowalliaUPC" w:cs="BrowalliaUPC"/>
+          <w:sz w:val="32"/>
+          <w:szCs w:val="32"/>
+        </w:rPr>
+      </w:pPr>
+      <w:r>
+        <w:rPr>
+          <w:rFonts w:ascii="BrowalliaUPC" w:hAnsi="BrowalliaUPC" w:cs="BrowalliaUPC"/>
+          <w:sz w:val="32"/>
+          <w:szCs w:val="32"/>
+          <w:cs/>
+        </w:rPr>
+        <w:t xml:space="preserve">สรุปข้อมูลที่อยู่ของลูกค้าที่ทำสัญญาแค่ </w:t>
+      </w:r>
+      <w:r>
+        <w:rPr>
+          <w:rFonts w:ascii="BrowalliaUPC" w:hAnsi="BrowalliaUPC" w:cs="BrowalliaUPC"/>
+          <w:sz w:val="32"/>
+          <w:szCs w:val="32"/>
+        </w:rPr>
+        <w:t xml:space="preserve">1 </w:t>
+      </w:r>
+      <w:r>
+        <w:rPr>
+          <w:rFonts w:ascii="BrowalliaUPC" w:hAnsi="BrowalliaUPC" w:cs="BrowalliaUPC"/>
+          <w:sz w:val="32"/>
+          <w:szCs w:val="32"/>
+          <w:cs/>
+        </w:rPr>
+        <w:t>พื้นที่</w:t>
+      </w:r>
+      <w:r>
+        <w:rPr>
+          <w:rFonts w:ascii="BrowalliaUPC" w:hAnsi="BrowalliaUPC" w:cs="BrowalliaUPC"/>
+          <w:sz w:val="32"/>
+          <w:szCs w:val="32"/>
+        </w:rPr>
+        <w:t>…………………………………………………</w:t>
+      </w:r>
+      <w:r>
+        <w:rPr>
+          <w:rFonts w:ascii="BrowalliaUPC" w:hAnsi="BrowalliaUPC" w:cs="BrowalliaUPC" w:hint="cs"/>
+          <w:sz w:val="32"/>
+          <w:szCs w:val="32"/>
+          <w:cs/>
+        </w:rPr>
+        <w:t>55</w:t>
+      </w:r>
+    </w:p>
+    <w:p>
+      <w:pPr>
+        <w:pStyle w:val="ListParagraph"/>
+        <w:numPr>
+          <w:ilvl w:val="0"/>
+          <w:numId w:val="30"/>
+        </w:numPr>
+        <w:rPr>
+          <w:rFonts w:ascii="BrowalliaUPC" w:hAnsi="BrowalliaUPC" w:cs="BrowalliaUPC"/>
+          <w:sz w:val="32"/>
+          <w:szCs w:val="32"/>
+        </w:rPr>
+      </w:pPr>
+      <w:r>
+        <w:rPr>
+          <w:rFonts w:ascii="BrowalliaUPC" w:hAnsi="BrowalliaUPC" w:cs="BrowalliaUPC"/>
+          <w:sz w:val="32"/>
+          <w:szCs w:val="32"/>
+          <w:cs/>
+        </w:rPr>
         <w:t>สรุปข้อมูลพื้นที่ที่ราคาเยอะที่สุดและพื้นที่ที่ราคาน้อยที่สุด</w:t>
       </w:r>
       <w:r>
@@ -5793,12 +6782,15 @@
       </w:r>
       <w:r>
         <w:rPr>
-          <w:rFonts w:ascii="BrowalliaUPC" w:hAnsi="BrowalliaUPC" w:cs="BrowalliaUPC"/>
-          <w:sz w:val="32"/>
-          <w:szCs w:val="32"/>
-        </w:rPr>
-        <w:t>43</w:t>
-      </w:r>
+          <w:rFonts w:ascii="BrowalliaUPC" w:hAnsi="BrowalliaUPC" w:cs="BrowalliaUPC" w:hint="cs"/>
+          <w:sz w:val="32"/>
+          <w:szCs w:val="32"/>
+          <w:cs/>
+        </w:rPr>
+        <w:t>56</w:t>
+      </w:r>
+      <w:bookmarkStart w:id="0" w:name="_GoBack"/>
+      <w:bookmarkEnd w:id="0"/>
     </w:p>
     <w:p>
       <w:pPr>
